--- a/Table SUR RESULTS..docx
+++ b/Table SUR RESULTS..docx
@@ -16604,6 +16604,7 @@
       <w:r>
         <w:rPr>
           <w:iCs/>
+          <w:noProof/>
         </w:rPr>
         <w:t>1</w:t>
       </w:r>
@@ -16619,23 +16620,7 @@
           <w:color w:val="222222"/>
           <w:shd w:val="clear" w:color="auto" w:fill="FFFFFF"/>
         </w:rPr>
-        <w:t xml:space="preserve">The correlation between the </w:t>
-      </w:r>
-      <w:r>
-        <w:rPr>
-          <w:rFonts w:ascii="Arial" w:hAnsi="Arial" w:cs="Arial"/>
-          <w:color w:val="222222"/>
-          <w:shd w:val="clear" w:color="auto" w:fill="FFFFFF"/>
-        </w:rPr>
-        <w:t>Er</w:t>
-      </w:r>
-      <w:r>
-        <w:rPr>
-          <w:rFonts w:ascii="Arial" w:hAnsi="Arial" w:cs="Arial"/>
-          <w:color w:val="222222"/>
-          <w:shd w:val="clear" w:color="auto" w:fill="FFFFFF"/>
-        </w:rPr>
-        <w:t>rors </w:t>
+        <w:t>The correlation between the Errors </w:t>
       </w:r>
     </w:p>
     <w:tbl>
@@ -32345,6 +32330,4847 @@
       </w:tr>
     </w:tbl>
     <w:p/>
+    <w:p>
+      <w:r>
+        <w:br w:type="page"/>
+      </w:r>
+    </w:p>
+    <w:p>
+      <w:pPr>
+        <w:pStyle w:val="a5"/>
+        <w:keepNext/>
+      </w:pPr>
+      <w:r>
+        <w:lastRenderedPageBreak/>
+        <w:t xml:space="preserve">Table </w:t>
+      </w:r>
+      <w:fldSimple w:instr=" SEQ Table \* ARABIC ">
+        <w:r>
+          <w:rPr>
+            <w:noProof/>
+          </w:rPr>
+          <w:t>2</w:t>
+        </w:r>
+      </w:fldSimple>
+    </w:p>
+    <w:tbl>
+      <w:tblPr>
+        <w:tblW w:w="0" w:type="auto"/>
+        <w:tblCellSpacing w:w="15" w:type="dxa"/>
+        <w:tblInd w:w="68" w:type="dxa"/>
+        <w:tblBorders>
+          <w:top w:val="outset" w:sz="6" w:space="0" w:color="auto"/>
+          <w:left w:val="outset" w:sz="6" w:space="0" w:color="auto"/>
+          <w:bottom w:val="outset" w:sz="6" w:space="0" w:color="auto"/>
+          <w:right w:val="outset" w:sz="6" w:space="0" w:color="auto"/>
+        </w:tblBorders>
+        <w:tblCellMar>
+          <w:top w:w="15" w:type="dxa"/>
+          <w:left w:w="15" w:type="dxa"/>
+          <w:bottom w:w="15" w:type="dxa"/>
+          <w:right w:w="15" w:type="dxa"/>
+        </w:tblCellMar>
+        <w:tblLook w:val="04A0" w:firstRow="1" w:lastRow="0" w:firstColumn="1" w:lastColumn="0" w:noHBand="0" w:noVBand="1"/>
+      </w:tblPr>
+      <w:tblGrid>
+        <w:gridCol w:w="817"/>
+        <w:gridCol w:w="717"/>
+        <w:gridCol w:w="682"/>
+        <w:gridCol w:w="795"/>
+        <w:gridCol w:w="714"/>
+        <w:gridCol w:w="685"/>
+        <w:gridCol w:w="718"/>
+        <w:gridCol w:w="715"/>
+        <w:gridCol w:w="842"/>
+        <w:gridCol w:w="778"/>
+        <w:gridCol w:w="716"/>
+        <w:gridCol w:w="751"/>
+        <w:gridCol w:w="719"/>
+      </w:tblGrid>
+      <w:tr>
+        <w:trPr>
+          <w:divId w:val="1059666804"/>
+          <w:tblCellSpacing w:w="15" w:type="dxa"/>
+        </w:trPr>
+        <w:tc>
+          <w:tcPr>
+            <w:tcW w:w="0" w:type="auto"/>
+            <w:tcBorders>
+              <w:top w:val="outset" w:sz="6" w:space="0" w:color="auto"/>
+              <w:left w:val="outset" w:sz="6" w:space="0" w:color="auto"/>
+              <w:bottom w:val="outset" w:sz="6" w:space="0" w:color="auto"/>
+              <w:right w:val="outset" w:sz="6" w:space="0" w:color="auto"/>
+            </w:tcBorders>
+            <w:vAlign w:val="center"/>
+            <w:hideMark/>
+          </w:tcPr>
+          <w:p>
+            <w:pPr>
+              <w:spacing w:after="0" w:line="240" w:lineRule="auto"/>
+              <w:rPr>
+                <w:sz w:val="20"/>
+                <w:szCs w:val="20"/>
+                <w:lang w:eastAsia="zh-CN"/>
+              </w:rPr>
+            </w:pPr>
+          </w:p>
+        </w:tc>
+        <w:tc>
+          <w:tcPr>
+            <w:tcW w:w="0" w:type="auto"/>
+            <w:tcBorders>
+              <w:top w:val="outset" w:sz="6" w:space="0" w:color="auto"/>
+              <w:left w:val="outset" w:sz="6" w:space="0" w:color="auto"/>
+              <w:bottom w:val="outset" w:sz="6" w:space="0" w:color="auto"/>
+              <w:right w:val="outset" w:sz="6" w:space="0" w:color="auto"/>
+            </w:tcBorders>
+            <w:vAlign w:val="center"/>
+            <w:hideMark/>
+          </w:tcPr>
+          <w:p>
+            <w:pPr>
+              <w:spacing w:after="0" w:line="240" w:lineRule="auto"/>
+              <w:jc w:val="center"/>
+              <w:rPr>
+                <w:rFonts w:ascii="微软雅黑" w:eastAsia="微软雅黑" w:hAnsi="微软雅黑"/>
+                <w:b/>
+                <w:bCs/>
+                <w:lang w:eastAsia="zh-CN"/>
+              </w:rPr>
+            </w:pPr>
+            <w:r>
+              <w:rPr>
+                <w:rFonts w:ascii="微软雅黑" w:eastAsia="微软雅黑" w:hAnsi="微软雅黑" w:hint="eastAsia"/>
+                <w:b/>
+                <w:bCs/>
+                <w:lang w:eastAsia="zh-CN"/>
+              </w:rPr>
+              <w:t>02AT</w:t>
+            </w:r>
+          </w:p>
+        </w:tc>
+        <w:tc>
+          <w:tcPr>
+            <w:tcW w:w="0" w:type="auto"/>
+            <w:tcBorders>
+              <w:top w:val="outset" w:sz="6" w:space="0" w:color="auto"/>
+              <w:left w:val="outset" w:sz="6" w:space="0" w:color="auto"/>
+              <w:bottom w:val="outset" w:sz="6" w:space="0" w:color="auto"/>
+              <w:right w:val="outset" w:sz="6" w:space="0" w:color="auto"/>
+            </w:tcBorders>
+            <w:vAlign w:val="center"/>
+            <w:hideMark/>
+          </w:tcPr>
+          <w:p>
+            <w:pPr>
+              <w:spacing w:after="0" w:line="240" w:lineRule="auto"/>
+              <w:jc w:val="center"/>
+              <w:rPr>
+                <w:rFonts w:ascii="微软雅黑" w:eastAsia="微软雅黑" w:hAnsi="微软雅黑" w:hint="eastAsia"/>
+                <w:b/>
+                <w:bCs/>
+                <w:lang w:eastAsia="zh-CN"/>
+              </w:rPr>
+            </w:pPr>
+            <w:r>
+              <w:rPr>
+                <w:rFonts w:ascii="微软雅黑" w:eastAsia="微软雅黑" w:hAnsi="微软雅黑" w:hint="eastAsia"/>
+                <w:b/>
+                <w:bCs/>
+                <w:lang w:eastAsia="zh-CN"/>
+              </w:rPr>
+              <w:t>03CF</w:t>
+            </w:r>
+          </w:p>
+        </w:tc>
+        <w:tc>
+          <w:tcPr>
+            <w:tcW w:w="0" w:type="auto"/>
+            <w:tcBorders>
+              <w:top w:val="outset" w:sz="6" w:space="0" w:color="auto"/>
+              <w:left w:val="outset" w:sz="6" w:space="0" w:color="auto"/>
+              <w:bottom w:val="outset" w:sz="6" w:space="0" w:color="auto"/>
+              <w:right w:val="outset" w:sz="6" w:space="0" w:color="auto"/>
+            </w:tcBorders>
+            <w:vAlign w:val="center"/>
+            <w:hideMark/>
+          </w:tcPr>
+          <w:p>
+            <w:pPr>
+              <w:spacing w:after="0" w:line="240" w:lineRule="auto"/>
+              <w:jc w:val="center"/>
+              <w:rPr>
+                <w:rFonts w:ascii="微软雅黑" w:eastAsia="微软雅黑" w:hAnsi="微软雅黑" w:hint="eastAsia"/>
+                <w:b/>
+                <w:bCs/>
+                <w:lang w:eastAsia="zh-CN"/>
+              </w:rPr>
+            </w:pPr>
+            <w:r>
+              <w:rPr>
+                <w:rFonts w:ascii="微软雅黑" w:eastAsia="微软雅黑" w:hAnsi="微软雅黑" w:hint="eastAsia"/>
+                <w:b/>
+                <w:bCs/>
+                <w:lang w:eastAsia="zh-CN"/>
+              </w:rPr>
+              <w:t>08CM</w:t>
+            </w:r>
+          </w:p>
+        </w:tc>
+        <w:tc>
+          <w:tcPr>
+            <w:tcW w:w="0" w:type="auto"/>
+            <w:tcBorders>
+              <w:top w:val="outset" w:sz="6" w:space="0" w:color="auto"/>
+              <w:left w:val="outset" w:sz="6" w:space="0" w:color="auto"/>
+              <w:bottom w:val="outset" w:sz="6" w:space="0" w:color="auto"/>
+              <w:right w:val="outset" w:sz="6" w:space="0" w:color="auto"/>
+            </w:tcBorders>
+            <w:vAlign w:val="center"/>
+            <w:hideMark/>
+          </w:tcPr>
+          <w:p>
+            <w:pPr>
+              <w:spacing w:after="0" w:line="240" w:lineRule="auto"/>
+              <w:jc w:val="center"/>
+              <w:rPr>
+                <w:rFonts w:ascii="微软雅黑" w:eastAsia="微软雅黑" w:hAnsi="微软雅黑" w:hint="eastAsia"/>
+                <w:b/>
+                <w:bCs/>
+                <w:lang w:eastAsia="zh-CN"/>
+              </w:rPr>
+            </w:pPr>
+            <w:r>
+              <w:rPr>
+                <w:rFonts w:ascii="微软雅黑" w:eastAsia="微软雅黑" w:hAnsi="微软雅黑" w:hint="eastAsia"/>
+                <w:b/>
+                <w:bCs/>
+                <w:lang w:eastAsia="zh-CN"/>
+              </w:rPr>
+              <w:t>10ED</w:t>
+            </w:r>
+          </w:p>
+        </w:tc>
+        <w:tc>
+          <w:tcPr>
+            <w:tcW w:w="0" w:type="auto"/>
+            <w:tcBorders>
+              <w:top w:val="outset" w:sz="6" w:space="0" w:color="auto"/>
+              <w:left w:val="outset" w:sz="6" w:space="0" w:color="auto"/>
+              <w:bottom w:val="outset" w:sz="6" w:space="0" w:color="auto"/>
+              <w:right w:val="outset" w:sz="6" w:space="0" w:color="auto"/>
+            </w:tcBorders>
+            <w:vAlign w:val="center"/>
+            <w:hideMark/>
+          </w:tcPr>
+          <w:p>
+            <w:pPr>
+              <w:spacing w:after="0" w:line="240" w:lineRule="auto"/>
+              <w:jc w:val="center"/>
+              <w:rPr>
+                <w:rFonts w:ascii="微软雅黑" w:eastAsia="微软雅黑" w:hAnsi="微软雅黑" w:hint="eastAsia"/>
+                <w:b/>
+                <w:bCs/>
+                <w:lang w:eastAsia="zh-CN"/>
+              </w:rPr>
+            </w:pPr>
+            <w:r>
+              <w:rPr>
+                <w:rFonts w:ascii="微软雅黑" w:eastAsia="微软雅黑" w:hAnsi="微软雅黑" w:hint="eastAsia"/>
+                <w:b/>
+                <w:bCs/>
+                <w:lang w:eastAsia="zh-CN"/>
+              </w:rPr>
+              <w:t>01FB</w:t>
+            </w:r>
+          </w:p>
+        </w:tc>
+        <w:tc>
+          <w:tcPr>
+            <w:tcW w:w="0" w:type="auto"/>
+            <w:tcBorders>
+              <w:top w:val="outset" w:sz="6" w:space="0" w:color="auto"/>
+              <w:left w:val="outset" w:sz="6" w:space="0" w:color="auto"/>
+              <w:bottom w:val="outset" w:sz="6" w:space="0" w:color="auto"/>
+              <w:right w:val="outset" w:sz="6" w:space="0" w:color="auto"/>
+            </w:tcBorders>
+            <w:vAlign w:val="center"/>
+            <w:hideMark/>
+          </w:tcPr>
+          <w:p>
+            <w:pPr>
+              <w:spacing w:after="0" w:line="240" w:lineRule="auto"/>
+              <w:jc w:val="center"/>
+              <w:rPr>
+                <w:rFonts w:ascii="微软雅黑" w:eastAsia="微软雅黑" w:hAnsi="微软雅黑" w:hint="eastAsia"/>
+                <w:b/>
+                <w:bCs/>
+                <w:lang w:eastAsia="zh-CN"/>
+              </w:rPr>
+            </w:pPr>
+            <w:r>
+              <w:rPr>
+                <w:rFonts w:ascii="微软雅黑" w:eastAsia="微软雅黑" w:hAnsi="微软雅黑" w:hint="eastAsia"/>
+                <w:b/>
+                <w:bCs/>
+                <w:lang w:eastAsia="zh-CN"/>
+              </w:rPr>
+              <w:t>05FH</w:t>
+            </w:r>
+          </w:p>
+        </w:tc>
+        <w:tc>
+          <w:tcPr>
+            <w:tcW w:w="0" w:type="auto"/>
+            <w:tcBorders>
+              <w:top w:val="outset" w:sz="6" w:space="0" w:color="auto"/>
+              <w:left w:val="outset" w:sz="6" w:space="0" w:color="auto"/>
+              <w:bottom w:val="outset" w:sz="6" w:space="0" w:color="auto"/>
+              <w:right w:val="outset" w:sz="6" w:space="0" w:color="auto"/>
+            </w:tcBorders>
+            <w:vAlign w:val="center"/>
+            <w:hideMark/>
+          </w:tcPr>
+          <w:p>
+            <w:pPr>
+              <w:spacing w:after="0" w:line="240" w:lineRule="auto"/>
+              <w:jc w:val="center"/>
+              <w:rPr>
+                <w:rFonts w:ascii="微软雅黑" w:eastAsia="微软雅黑" w:hAnsi="微软雅黑" w:hint="eastAsia"/>
+                <w:b/>
+                <w:bCs/>
+                <w:lang w:eastAsia="zh-CN"/>
+              </w:rPr>
+            </w:pPr>
+            <w:r>
+              <w:rPr>
+                <w:rFonts w:ascii="微软雅黑" w:eastAsia="微软雅黑" w:hAnsi="微软雅黑" w:hint="eastAsia"/>
+                <w:b/>
+                <w:bCs/>
+                <w:lang w:eastAsia="zh-CN"/>
+              </w:rPr>
+              <w:t>06HL</w:t>
+            </w:r>
+          </w:p>
+        </w:tc>
+        <w:tc>
+          <w:tcPr>
+            <w:tcW w:w="0" w:type="auto"/>
+            <w:tcBorders>
+              <w:top w:val="outset" w:sz="6" w:space="0" w:color="auto"/>
+              <w:left w:val="outset" w:sz="6" w:space="0" w:color="auto"/>
+              <w:bottom w:val="outset" w:sz="6" w:space="0" w:color="auto"/>
+              <w:right w:val="outset" w:sz="6" w:space="0" w:color="auto"/>
+            </w:tcBorders>
+            <w:vAlign w:val="center"/>
+            <w:hideMark/>
+          </w:tcPr>
+          <w:p>
+            <w:pPr>
+              <w:spacing w:after="0" w:line="240" w:lineRule="auto"/>
+              <w:jc w:val="center"/>
+              <w:rPr>
+                <w:rFonts w:ascii="微软雅黑" w:eastAsia="微软雅黑" w:hAnsi="微软雅黑" w:hint="eastAsia"/>
+                <w:b/>
+                <w:bCs/>
+                <w:lang w:eastAsia="zh-CN"/>
+              </w:rPr>
+            </w:pPr>
+            <w:r>
+              <w:rPr>
+                <w:rFonts w:ascii="微软雅黑" w:eastAsia="微软雅黑" w:hAnsi="微软雅黑" w:hint="eastAsia"/>
+                <w:b/>
+                <w:bCs/>
+                <w:lang w:eastAsia="zh-CN"/>
+              </w:rPr>
+              <w:t>04HW</w:t>
+            </w:r>
+          </w:p>
+        </w:tc>
+        <w:tc>
+          <w:tcPr>
+            <w:tcW w:w="0" w:type="auto"/>
+            <w:tcBorders>
+              <w:top w:val="outset" w:sz="6" w:space="0" w:color="auto"/>
+              <w:left w:val="outset" w:sz="6" w:space="0" w:color="auto"/>
+              <w:bottom w:val="outset" w:sz="6" w:space="0" w:color="auto"/>
+              <w:right w:val="outset" w:sz="6" w:space="0" w:color="auto"/>
+            </w:tcBorders>
+            <w:vAlign w:val="center"/>
+            <w:hideMark/>
+          </w:tcPr>
+          <w:p>
+            <w:pPr>
+              <w:spacing w:after="0" w:line="240" w:lineRule="auto"/>
+              <w:jc w:val="center"/>
+              <w:rPr>
+                <w:rFonts w:ascii="微软雅黑" w:eastAsia="微软雅黑" w:hAnsi="微软雅黑" w:hint="eastAsia"/>
+                <w:b/>
+                <w:bCs/>
+                <w:lang w:eastAsia="zh-CN"/>
+              </w:rPr>
+            </w:pPr>
+            <w:r>
+              <w:rPr>
+                <w:rFonts w:ascii="微软雅黑" w:eastAsia="微软雅黑" w:hAnsi="微软雅黑" w:hint="eastAsia"/>
+                <w:b/>
+                <w:bCs/>
+                <w:lang w:eastAsia="zh-CN"/>
+              </w:rPr>
+              <w:t>12MS</w:t>
+            </w:r>
+          </w:p>
+        </w:tc>
+        <w:tc>
+          <w:tcPr>
+            <w:tcW w:w="0" w:type="auto"/>
+            <w:tcBorders>
+              <w:top w:val="outset" w:sz="6" w:space="0" w:color="auto"/>
+              <w:left w:val="outset" w:sz="6" w:space="0" w:color="auto"/>
+              <w:bottom w:val="outset" w:sz="6" w:space="0" w:color="auto"/>
+              <w:right w:val="outset" w:sz="6" w:space="0" w:color="auto"/>
+            </w:tcBorders>
+            <w:vAlign w:val="center"/>
+            <w:hideMark/>
+          </w:tcPr>
+          <w:p>
+            <w:pPr>
+              <w:spacing w:after="0" w:line="240" w:lineRule="auto"/>
+              <w:jc w:val="center"/>
+              <w:rPr>
+                <w:rFonts w:ascii="微软雅黑" w:eastAsia="微软雅黑" w:hAnsi="微软雅黑" w:hint="eastAsia"/>
+                <w:b/>
+                <w:bCs/>
+                <w:lang w:eastAsia="zh-CN"/>
+              </w:rPr>
+            </w:pPr>
+            <w:r>
+              <w:rPr>
+                <w:rFonts w:ascii="微软雅黑" w:eastAsia="微软雅黑" w:hAnsi="微软雅黑" w:hint="eastAsia"/>
+                <w:b/>
+                <w:bCs/>
+                <w:lang w:eastAsia="zh-CN"/>
+              </w:rPr>
+              <w:t>09RC</w:t>
+            </w:r>
+          </w:p>
+        </w:tc>
+        <w:tc>
+          <w:tcPr>
+            <w:tcW w:w="0" w:type="auto"/>
+            <w:tcBorders>
+              <w:top w:val="outset" w:sz="6" w:space="0" w:color="auto"/>
+              <w:left w:val="outset" w:sz="6" w:space="0" w:color="auto"/>
+              <w:bottom w:val="outset" w:sz="6" w:space="0" w:color="auto"/>
+              <w:right w:val="outset" w:sz="6" w:space="0" w:color="auto"/>
+            </w:tcBorders>
+            <w:vAlign w:val="center"/>
+            <w:hideMark/>
+          </w:tcPr>
+          <w:p>
+            <w:pPr>
+              <w:spacing w:after="0" w:line="240" w:lineRule="auto"/>
+              <w:jc w:val="center"/>
+              <w:rPr>
+                <w:rFonts w:ascii="微软雅黑" w:eastAsia="微软雅黑" w:hAnsi="微软雅黑" w:hint="eastAsia"/>
+                <w:b/>
+                <w:bCs/>
+                <w:lang w:eastAsia="zh-CN"/>
+              </w:rPr>
+            </w:pPr>
+            <w:r>
+              <w:rPr>
+                <w:rFonts w:ascii="微软雅黑" w:eastAsia="微软雅黑" w:hAnsi="微软雅黑" w:hint="eastAsia"/>
+                <w:b/>
+                <w:bCs/>
+                <w:lang w:eastAsia="zh-CN"/>
+              </w:rPr>
+              <w:t>11RH</w:t>
+            </w:r>
+          </w:p>
+        </w:tc>
+        <w:tc>
+          <w:tcPr>
+            <w:tcW w:w="0" w:type="auto"/>
+            <w:tcBorders>
+              <w:top w:val="outset" w:sz="6" w:space="0" w:color="auto"/>
+              <w:left w:val="outset" w:sz="6" w:space="0" w:color="auto"/>
+              <w:bottom w:val="outset" w:sz="6" w:space="0" w:color="auto"/>
+              <w:right w:val="outset" w:sz="6" w:space="0" w:color="auto"/>
+            </w:tcBorders>
+            <w:vAlign w:val="center"/>
+            <w:hideMark/>
+          </w:tcPr>
+          <w:p>
+            <w:pPr>
+              <w:spacing w:after="0" w:line="240" w:lineRule="auto"/>
+              <w:jc w:val="center"/>
+              <w:rPr>
+                <w:rFonts w:ascii="微软雅黑" w:eastAsia="微软雅黑" w:hAnsi="微软雅黑" w:hint="eastAsia"/>
+                <w:b/>
+                <w:bCs/>
+                <w:lang w:eastAsia="zh-CN"/>
+              </w:rPr>
+            </w:pPr>
+            <w:r>
+              <w:rPr>
+                <w:rFonts w:ascii="微软雅黑" w:eastAsia="微软雅黑" w:hAnsi="微软雅黑" w:hint="eastAsia"/>
+                <w:b/>
+                <w:bCs/>
+                <w:lang w:eastAsia="zh-CN"/>
+              </w:rPr>
+              <w:t>07TR</w:t>
+            </w:r>
+          </w:p>
+        </w:tc>
+      </w:tr>
+      <w:tr>
+        <w:trPr>
+          <w:divId w:val="1059666804"/>
+          <w:tblCellSpacing w:w="15" w:type="dxa"/>
+        </w:trPr>
+        <w:tc>
+          <w:tcPr>
+            <w:tcW w:w="0" w:type="auto"/>
+            <w:tcBorders>
+              <w:top w:val="outset" w:sz="6" w:space="0" w:color="auto"/>
+              <w:left w:val="outset" w:sz="6" w:space="0" w:color="auto"/>
+              <w:bottom w:val="outset" w:sz="6" w:space="0" w:color="auto"/>
+              <w:right w:val="outset" w:sz="6" w:space="0" w:color="auto"/>
+            </w:tcBorders>
+            <w:vAlign w:val="center"/>
+            <w:hideMark/>
+          </w:tcPr>
+          <w:p>
+            <w:pPr>
+              <w:spacing w:after="0" w:line="240" w:lineRule="auto"/>
+              <w:jc w:val="right"/>
+              <w:rPr>
+                <w:rFonts w:ascii="微软雅黑" w:eastAsia="微软雅黑" w:hAnsi="微软雅黑" w:hint="eastAsia"/>
+                <w:lang w:eastAsia="zh-CN"/>
+              </w:rPr>
+            </w:pPr>
+            <w:r>
+              <w:rPr>
+                <w:rFonts w:ascii="微软雅黑" w:eastAsia="微软雅黑" w:hAnsi="微软雅黑" w:hint="eastAsia"/>
+                <w:lang w:eastAsia="zh-CN"/>
+              </w:rPr>
+              <w:t>02AT</w:t>
+            </w:r>
+          </w:p>
+        </w:tc>
+        <w:tc>
+          <w:tcPr>
+            <w:tcW w:w="0" w:type="auto"/>
+            <w:tcBorders>
+              <w:top w:val="outset" w:sz="6" w:space="0" w:color="auto"/>
+              <w:left w:val="outset" w:sz="6" w:space="0" w:color="auto"/>
+              <w:bottom w:val="outset" w:sz="6" w:space="0" w:color="auto"/>
+              <w:right w:val="outset" w:sz="6" w:space="0" w:color="auto"/>
+            </w:tcBorders>
+            <w:vAlign w:val="center"/>
+            <w:hideMark/>
+          </w:tcPr>
+          <w:p>
+            <w:pPr>
+              <w:spacing w:after="0" w:line="240" w:lineRule="auto"/>
+              <w:jc w:val="right"/>
+              <w:rPr>
+                <w:rFonts w:ascii="微软雅黑" w:eastAsia="微软雅黑" w:hAnsi="微软雅黑" w:hint="eastAsia"/>
+                <w:lang w:eastAsia="zh-CN"/>
+              </w:rPr>
+            </w:pPr>
+            <w:r>
+              <w:rPr>
+                <w:rFonts w:ascii="微软雅黑" w:eastAsia="微软雅黑" w:hAnsi="微软雅黑" w:hint="eastAsia"/>
+                <w:lang w:eastAsia="zh-CN"/>
+              </w:rPr>
+              <w:t>1.00</w:t>
+            </w:r>
+          </w:p>
+        </w:tc>
+        <w:tc>
+          <w:tcPr>
+            <w:tcW w:w="0" w:type="auto"/>
+            <w:tcBorders>
+              <w:top w:val="outset" w:sz="6" w:space="0" w:color="auto"/>
+              <w:left w:val="outset" w:sz="6" w:space="0" w:color="auto"/>
+              <w:bottom w:val="outset" w:sz="6" w:space="0" w:color="auto"/>
+              <w:right w:val="outset" w:sz="6" w:space="0" w:color="auto"/>
+            </w:tcBorders>
+            <w:vAlign w:val="center"/>
+            <w:hideMark/>
+          </w:tcPr>
+          <w:p>
+            <w:pPr>
+              <w:spacing w:after="0" w:line="240" w:lineRule="auto"/>
+              <w:jc w:val="right"/>
+              <w:rPr>
+                <w:rFonts w:ascii="微软雅黑" w:eastAsia="微软雅黑" w:hAnsi="微软雅黑" w:hint="eastAsia"/>
+                <w:lang w:eastAsia="zh-CN"/>
+              </w:rPr>
+            </w:pPr>
+          </w:p>
+        </w:tc>
+        <w:tc>
+          <w:tcPr>
+            <w:tcW w:w="0" w:type="auto"/>
+            <w:tcBorders>
+              <w:top w:val="outset" w:sz="6" w:space="0" w:color="auto"/>
+              <w:left w:val="outset" w:sz="6" w:space="0" w:color="auto"/>
+              <w:bottom w:val="outset" w:sz="6" w:space="0" w:color="auto"/>
+              <w:right w:val="outset" w:sz="6" w:space="0" w:color="auto"/>
+            </w:tcBorders>
+            <w:vAlign w:val="center"/>
+            <w:hideMark/>
+          </w:tcPr>
+          <w:p>
+            <w:pPr>
+              <w:spacing w:after="0" w:line="240" w:lineRule="auto"/>
+              <w:jc w:val="right"/>
+              <w:rPr>
+                <w:sz w:val="20"/>
+                <w:szCs w:val="20"/>
+                <w:lang w:eastAsia="zh-CN"/>
+              </w:rPr>
+            </w:pPr>
+          </w:p>
+        </w:tc>
+        <w:tc>
+          <w:tcPr>
+            <w:tcW w:w="0" w:type="auto"/>
+            <w:tcBorders>
+              <w:top w:val="outset" w:sz="6" w:space="0" w:color="auto"/>
+              <w:left w:val="outset" w:sz="6" w:space="0" w:color="auto"/>
+              <w:bottom w:val="outset" w:sz="6" w:space="0" w:color="auto"/>
+              <w:right w:val="outset" w:sz="6" w:space="0" w:color="auto"/>
+            </w:tcBorders>
+            <w:vAlign w:val="center"/>
+            <w:hideMark/>
+          </w:tcPr>
+          <w:p>
+            <w:pPr>
+              <w:spacing w:after="0" w:line="240" w:lineRule="auto"/>
+              <w:jc w:val="right"/>
+              <w:rPr>
+                <w:sz w:val="20"/>
+                <w:szCs w:val="20"/>
+                <w:lang w:eastAsia="zh-CN"/>
+              </w:rPr>
+            </w:pPr>
+          </w:p>
+        </w:tc>
+        <w:tc>
+          <w:tcPr>
+            <w:tcW w:w="0" w:type="auto"/>
+            <w:tcBorders>
+              <w:top w:val="outset" w:sz="6" w:space="0" w:color="auto"/>
+              <w:left w:val="outset" w:sz="6" w:space="0" w:color="auto"/>
+              <w:bottom w:val="outset" w:sz="6" w:space="0" w:color="auto"/>
+              <w:right w:val="outset" w:sz="6" w:space="0" w:color="auto"/>
+            </w:tcBorders>
+            <w:vAlign w:val="center"/>
+            <w:hideMark/>
+          </w:tcPr>
+          <w:p>
+            <w:pPr>
+              <w:spacing w:after="0" w:line="240" w:lineRule="auto"/>
+              <w:jc w:val="right"/>
+              <w:rPr>
+                <w:sz w:val="20"/>
+                <w:szCs w:val="20"/>
+                <w:lang w:eastAsia="zh-CN"/>
+              </w:rPr>
+            </w:pPr>
+          </w:p>
+        </w:tc>
+        <w:tc>
+          <w:tcPr>
+            <w:tcW w:w="0" w:type="auto"/>
+            <w:tcBorders>
+              <w:top w:val="outset" w:sz="6" w:space="0" w:color="auto"/>
+              <w:left w:val="outset" w:sz="6" w:space="0" w:color="auto"/>
+              <w:bottom w:val="outset" w:sz="6" w:space="0" w:color="auto"/>
+              <w:right w:val="outset" w:sz="6" w:space="0" w:color="auto"/>
+            </w:tcBorders>
+            <w:vAlign w:val="center"/>
+            <w:hideMark/>
+          </w:tcPr>
+          <w:p>
+            <w:pPr>
+              <w:spacing w:after="0" w:line="240" w:lineRule="auto"/>
+              <w:jc w:val="right"/>
+              <w:rPr>
+                <w:sz w:val="20"/>
+                <w:szCs w:val="20"/>
+                <w:lang w:eastAsia="zh-CN"/>
+              </w:rPr>
+            </w:pPr>
+          </w:p>
+        </w:tc>
+        <w:tc>
+          <w:tcPr>
+            <w:tcW w:w="0" w:type="auto"/>
+            <w:tcBorders>
+              <w:top w:val="outset" w:sz="6" w:space="0" w:color="auto"/>
+              <w:left w:val="outset" w:sz="6" w:space="0" w:color="auto"/>
+              <w:bottom w:val="outset" w:sz="6" w:space="0" w:color="auto"/>
+              <w:right w:val="outset" w:sz="6" w:space="0" w:color="auto"/>
+            </w:tcBorders>
+            <w:vAlign w:val="center"/>
+            <w:hideMark/>
+          </w:tcPr>
+          <w:p>
+            <w:pPr>
+              <w:spacing w:after="0" w:line="240" w:lineRule="auto"/>
+              <w:jc w:val="right"/>
+              <w:rPr>
+                <w:sz w:val="20"/>
+                <w:szCs w:val="20"/>
+                <w:lang w:eastAsia="zh-CN"/>
+              </w:rPr>
+            </w:pPr>
+          </w:p>
+        </w:tc>
+        <w:tc>
+          <w:tcPr>
+            <w:tcW w:w="0" w:type="auto"/>
+            <w:tcBorders>
+              <w:top w:val="outset" w:sz="6" w:space="0" w:color="auto"/>
+              <w:left w:val="outset" w:sz="6" w:space="0" w:color="auto"/>
+              <w:bottom w:val="outset" w:sz="6" w:space="0" w:color="auto"/>
+              <w:right w:val="outset" w:sz="6" w:space="0" w:color="auto"/>
+            </w:tcBorders>
+            <w:vAlign w:val="center"/>
+            <w:hideMark/>
+          </w:tcPr>
+          <w:p>
+            <w:pPr>
+              <w:spacing w:after="0" w:line="240" w:lineRule="auto"/>
+              <w:jc w:val="right"/>
+              <w:rPr>
+                <w:sz w:val="20"/>
+                <w:szCs w:val="20"/>
+                <w:lang w:eastAsia="zh-CN"/>
+              </w:rPr>
+            </w:pPr>
+          </w:p>
+        </w:tc>
+        <w:tc>
+          <w:tcPr>
+            <w:tcW w:w="0" w:type="auto"/>
+            <w:tcBorders>
+              <w:top w:val="outset" w:sz="6" w:space="0" w:color="auto"/>
+              <w:left w:val="outset" w:sz="6" w:space="0" w:color="auto"/>
+              <w:bottom w:val="outset" w:sz="6" w:space="0" w:color="auto"/>
+              <w:right w:val="outset" w:sz="6" w:space="0" w:color="auto"/>
+            </w:tcBorders>
+            <w:vAlign w:val="center"/>
+            <w:hideMark/>
+          </w:tcPr>
+          <w:p>
+            <w:pPr>
+              <w:spacing w:after="0" w:line="240" w:lineRule="auto"/>
+              <w:jc w:val="right"/>
+              <w:rPr>
+                <w:sz w:val="20"/>
+                <w:szCs w:val="20"/>
+                <w:lang w:eastAsia="zh-CN"/>
+              </w:rPr>
+            </w:pPr>
+          </w:p>
+        </w:tc>
+        <w:tc>
+          <w:tcPr>
+            <w:tcW w:w="0" w:type="auto"/>
+            <w:tcBorders>
+              <w:top w:val="outset" w:sz="6" w:space="0" w:color="auto"/>
+              <w:left w:val="outset" w:sz="6" w:space="0" w:color="auto"/>
+              <w:bottom w:val="outset" w:sz="6" w:space="0" w:color="auto"/>
+              <w:right w:val="outset" w:sz="6" w:space="0" w:color="auto"/>
+            </w:tcBorders>
+            <w:vAlign w:val="center"/>
+            <w:hideMark/>
+          </w:tcPr>
+          <w:p>
+            <w:pPr>
+              <w:spacing w:after="0" w:line="240" w:lineRule="auto"/>
+              <w:jc w:val="right"/>
+              <w:rPr>
+                <w:sz w:val="20"/>
+                <w:szCs w:val="20"/>
+                <w:lang w:eastAsia="zh-CN"/>
+              </w:rPr>
+            </w:pPr>
+          </w:p>
+        </w:tc>
+        <w:tc>
+          <w:tcPr>
+            <w:tcW w:w="0" w:type="auto"/>
+            <w:tcBorders>
+              <w:top w:val="outset" w:sz="6" w:space="0" w:color="auto"/>
+              <w:left w:val="outset" w:sz="6" w:space="0" w:color="auto"/>
+              <w:bottom w:val="outset" w:sz="6" w:space="0" w:color="auto"/>
+              <w:right w:val="outset" w:sz="6" w:space="0" w:color="auto"/>
+            </w:tcBorders>
+            <w:vAlign w:val="center"/>
+            <w:hideMark/>
+          </w:tcPr>
+          <w:p>
+            <w:pPr>
+              <w:spacing w:after="0" w:line="240" w:lineRule="auto"/>
+              <w:jc w:val="right"/>
+              <w:rPr>
+                <w:sz w:val="20"/>
+                <w:szCs w:val="20"/>
+                <w:lang w:eastAsia="zh-CN"/>
+              </w:rPr>
+            </w:pPr>
+          </w:p>
+        </w:tc>
+        <w:tc>
+          <w:tcPr>
+            <w:tcW w:w="0" w:type="auto"/>
+            <w:tcBorders>
+              <w:top w:val="outset" w:sz="6" w:space="0" w:color="auto"/>
+              <w:left w:val="outset" w:sz="6" w:space="0" w:color="auto"/>
+              <w:bottom w:val="outset" w:sz="6" w:space="0" w:color="auto"/>
+              <w:right w:val="outset" w:sz="6" w:space="0" w:color="auto"/>
+            </w:tcBorders>
+            <w:vAlign w:val="center"/>
+            <w:hideMark/>
+          </w:tcPr>
+          <w:p>
+            <w:pPr>
+              <w:spacing w:after="0" w:line="240" w:lineRule="auto"/>
+              <w:jc w:val="right"/>
+              <w:rPr>
+                <w:sz w:val="20"/>
+                <w:szCs w:val="20"/>
+                <w:lang w:eastAsia="zh-CN"/>
+              </w:rPr>
+            </w:pPr>
+          </w:p>
+        </w:tc>
+      </w:tr>
+      <w:tr>
+        <w:trPr>
+          <w:divId w:val="1059666804"/>
+          <w:tblCellSpacing w:w="15" w:type="dxa"/>
+        </w:trPr>
+        <w:tc>
+          <w:tcPr>
+            <w:tcW w:w="0" w:type="auto"/>
+            <w:tcBorders>
+              <w:top w:val="outset" w:sz="6" w:space="0" w:color="auto"/>
+              <w:left w:val="outset" w:sz="6" w:space="0" w:color="auto"/>
+              <w:bottom w:val="outset" w:sz="6" w:space="0" w:color="auto"/>
+              <w:right w:val="outset" w:sz="6" w:space="0" w:color="auto"/>
+            </w:tcBorders>
+            <w:vAlign w:val="center"/>
+            <w:hideMark/>
+          </w:tcPr>
+          <w:p>
+            <w:pPr>
+              <w:spacing w:after="0" w:line="240" w:lineRule="auto"/>
+              <w:jc w:val="right"/>
+              <w:rPr>
+                <w:rFonts w:ascii="微软雅黑" w:eastAsia="微软雅黑" w:hAnsi="微软雅黑"/>
+                <w:lang w:eastAsia="zh-CN"/>
+              </w:rPr>
+            </w:pPr>
+            <w:r>
+              <w:rPr>
+                <w:rFonts w:ascii="微软雅黑" w:eastAsia="微软雅黑" w:hAnsi="微软雅黑" w:hint="eastAsia"/>
+                <w:lang w:eastAsia="zh-CN"/>
+              </w:rPr>
+              <w:t>03CF</w:t>
+            </w:r>
+          </w:p>
+        </w:tc>
+        <w:tc>
+          <w:tcPr>
+            <w:tcW w:w="0" w:type="auto"/>
+            <w:tcBorders>
+              <w:top w:val="outset" w:sz="6" w:space="0" w:color="auto"/>
+              <w:left w:val="outset" w:sz="6" w:space="0" w:color="auto"/>
+              <w:bottom w:val="outset" w:sz="6" w:space="0" w:color="auto"/>
+              <w:right w:val="outset" w:sz="6" w:space="0" w:color="auto"/>
+            </w:tcBorders>
+            <w:vAlign w:val="center"/>
+            <w:hideMark/>
+          </w:tcPr>
+          <w:p>
+            <w:pPr>
+              <w:spacing w:after="0" w:line="240" w:lineRule="auto"/>
+              <w:jc w:val="right"/>
+              <w:rPr>
+                <w:rFonts w:ascii="微软雅黑" w:eastAsia="微软雅黑" w:hAnsi="微软雅黑" w:hint="eastAsia"/>
+                <w:lang w:eastAsia="zh-CN"/>
+              </w:rPr>
+            </w:pPr>
+            <w:r>
+              <w:rPr>
+                <w:rFonts w:ascii="微软雅黑" w:eastAsia="微软雅黑" w:hAnsi="微软雅黑" w:hint="eastAsia"/>
+                <w:lang w:eastAsia="zh-CN"/>
+              </w:rPr>
+              <w:t>0.07</w:t>
+            </w:r>
+          </w:p>
+        </w:tc>
+        <w:tc>
+          <w:tcPr>
+            <w:tcW w:w="0" w:type="auto"/>
+            <w:tcBorders>
+              <w:top w:val="outset" w:sz="6" w:space="0" w:color="auto"/>
+              <w:left w:val="outset" w:sz="6" w:space="0" w:color="auto"/>
+              <w:bottom w:val="outset" w:sz="6" w:space="0" w:color="auto"/>
+              <w:right w:val="outset" w:sz="6" w:space="0" w:color="auto"/>
+            </w:tcBorders>
+            <w:vAlign w:val="center"/>
+            <w:hideMark/>
+          </w:tcPr>
+          <w:p>
+            <w:pPr>
+              <w:spacing w:after="0" w:line="240" w:lineRule="auto"/>
+              <w:jc w:val="right"/>
+              <w:rPr>
+                <w:rFonts w:ascii="微软雅黑" w:eastAsia="微软雅黑" w:hAnsi="微软雅黑" w:hint="eastAsia"/>
+                <w:lang w:eastAsia="zh-CN"/>
+              </w:rPr>
+            </w:pPr>
+            <w:r>
+              <w:rPr>
+                <w:rFonts w:ascii="微软雅黑" w:eastAsia="微软雅黑" w:hAnsi="微软雅黑" w:hint="eastAsia"/>
+                <w:lang w:eastAsia="zh-CN"/>
+              </w:rPr>
+              <w:t>1.00</w:t>
+            </w:r>
+          </w:p>
+        </w:tc>
+        <w:tc>
+          <w:tcPr>
+            <w:tcW w:w="0" w:type="auto"/>
+            <w:tcBorders>
+              <w:top w:val="outset" w:sz="6" w:space="0" w:color="auto"/>
+              <w:left w:val="outset" w:sz="6" w:space="0" w:color="auto"/>
+              <w:bottom w:val="outset" w:sz="6" w:space="0" w:color="auto"/>
+              <w:right w:val="outset" w:sz="6" w:space="0" w:color="auto"/>
+            </w:tcBorders>
+            <w:vAlign w:val="center"/>
+            <w:hideMark/>
+          </w:tcPr>
+          <w:p>
+            <w:pPr>
+              <w:spacing w:after="0" w:line="240" w:lineRule="auto"/>
+              <w:jc w:val="right"/>
+              <w:rPr>
+                <w:rFonts w:ascii="微软雅黑" w:eastAsia="微软雅黑" w:hAnsi="微软雅黑" w:hint="eastAsia"/>
+                <w:lang w:eastAsia="zh-CN"/>
+              </w:rPr>
+            </w:pPr>
+          </w:p>
+        </w:tc>
+        <w:tc>
+          <w:tcPr>
+            <w:tcW w:w="0" w:type="auto"/>
+            <w:tcBorders>
+              <w:top w:val="outset" w:sz="6" w:space="0" w:color="auto"/>
+              <w:left w:val="outset" w:sz="6" w:space="0" w:color="auto"/>
+              <w:bottom w:val="outset" w:sz="6" w:space="0" w:color="auto"/>
+              <w:right w:val="outset" w:sz="6" w:space="0" w:color="auto"/>
+            </w:tcBorders>
+            <w:vAlign w:val="center"/>
+            <w:hideMark/>
+          </w:tcPr>
+          <w:p>
+            <w:pPr>
+              <w:spacing w:after="0" w:line="240" w:lineRule="auto"/>
+              <w:jc w:val="right"/>
+              <w:rPr>
+                <w:sz w:val="20"/>
+                <w:szCs w:val="20"/>
+                <w:lang w:eastAsia="zh-CN"/>
+              </w:rPr>
+            </w:pPr>
+          </w:p>
+        </w:tc>
+        <w:tc>
+          <w:tcPr>
+            <w:tcW w:w="0" w:type="auto"/>
+            <w:tcBorders>
+              <w:top w:val="outset" w:sz="6" w:space="0" w:color="auto"/>
+              <w:left w:val="outset" w:sz="6" w:space="0" w:color="auto"/>
+              <w:bottom w:val="outset" w:sz="6" w:space="0" w:color="auto"/>
+              <w:right w:val="outset" w:sz="6" w:space="0" w:color="auto"/>
+            </w:tcBorders>
+            <w:vAlign w:val="center"/>
+            <w:hideMark/>
+          </w:tcPr>
+          <w:p>
+            <w:pPr>
+              <w:spacing w:after="0" w:line="240" w:lineRule="auto"/>
+              <w:jc w:val="right"/>
+              <w:rPr>
+                <w:sz w:val="20"/>
+                <w:szCs w:val="20"/>
+                <w:lang w:eastAsia="zh-CN"/>
+              </w:rPr>
+            </w:pPr>
+          </w:p>
+        </w:tc>
+        <w:tc>
+          <w:tcPr>
+            <w:tcW w:w="0" w:type="auto"/>
+            <w:tcBorders>
+              <w:top w:val="outset" w:sz="6" w:space="0" w:color="auto"/>
+              <w:left w:val="outset" w:sz="6" w:space="0" w:color="auto"/>
+              <w:bottom w:val="outset" w:sz="6" w:space="0" w:color="auto"/>
+              <w:right w:val="outset" w:sz="6" w:space="0" w:color="auto"/>
+            </w:tcBorders>
+            <w:vAlign w:val="center"/>
+            <w:hideMark/>
+          </w:tcPr>
+          <w:p>
+            <w:pPr>
+              <w:spacing w:after="0" w:line="240" w:lineRule="auto"/>
+              <w:jc w:val="right"/>
+              <w:rPr>
+                <w:sz w:val="20"/>
+                <w:szCs w:val="20"/>
+                <w:lang w:eastAsia="zh-CN"/>
+              </w:rPr>
+            </w:pPr>
+          </w:p>
+        </w:tc>
+        <w:tc>
+          <w:tcPr>
+            <w:tcW w:w="0" w:type="auto"/>
+            <w:tcBorders>
+              <w:top w:val="outset" w:sz="6" w:space="0" w:color="auto"/>
+              <w:left w:val="outset" w:sz="6" w:space="0" w:color="auto"/>
+              <w:bottom w:val="outset" w:sz="6" w:space="0" w:color="auto"/>
+              <w:right w:val="outset" w:sz="6" w:space="0" w:color="auto"/>
+            </w:tcBorders>
+            <w:vAlign w:val="center"/>
+            <w:hideMark/>
+          </w:tcPr>
+          <w:p>
+            <w:pPr>
+              <w:spacing w:after="0" w:line="240" w:lineRule="auto"/>
+              <w:jc w:val="right"/>
+              <w:rPr>
+                <w:sz w:val="20"/>
+                <w:szCs w:val="20"/>
+                <w:lang w:eastAsia="zh-CN"/>
+              </w:rPr>
+            </w:pPr>
+          </w:p>
+        </w:tc>
+        <w:tc>
+          <w:tcPr>
+            <w:tcW w:w="0" w:type="auto"/>
+            <w:tcBorders>
+              <w:top w:val="outset" w:sz="6" w:space="0" w:color="auto"/>
+              <w:left w:val="outset" w:sz="6" w:space="0" w:color="auto"/>
+              <w:bottom w:val="outset" w:sz="6" w:space="0" w:color="auto"/>
+              <w:right w:val="outset" w:sz="6" w:space="0" w:color="auto"/>
+            </w:tcBorders>
+            <w:vAlign w:val="center"/>
+            <w:hideMark/>
+          </w:tcPr>
+          <w:p>
+            <w:pPr>
+              <w:spacing w:after="0" w:line="240" w:lineRule="auto"/>
+              <w:jc w:val="right"/>
+              <w:rPr>
+                <w:sz w:val="20"/>
+                <w:szCs w:val="20"/>
+                <w:lang w:eastAsia="zh-CN"/>
+              </w:rPr>
+            </w:pPr>
+          </w:p>
+        </w:tc>
+        <w:tc>
+          <w:tcPr>
+            <w:tcW w:w="0" w:type="auto"/>
+            <w:tcBorders>
+              <w:top w:val="outset" w:sz="6" w:space="0" w:color="auto"/>
+              <w:left w:val="outset" w:sz="6" w:space="0" w:color="auto"/>
+              <w:bottom w:val="outset" w:sz="6" w:space="0" w:color="auto"/>
+              <w:right w:val="outset" w:sz="6" w:space="0" w:color="auto"/>
+            </w:tcBorders>
+            <w:vAlign w:val="center"/>
+            <w:hideMark/>
+          </w:tcPr>
+          <w:p>
+            <w:pPr>
+              <w:spacing w:after="0" w:line="240" w:lineRule="auto"/>
+              <w:jc w:val="right"/>
+              <w:rPr>
+                <w:sz w:val="20"/>
+                <w:szCs w:val="20"/>
+                <w:lang w:eastAsia="zh-CN"/>
+              </w:rPr>
+            </w:pPr>
+          </w:p>
+        </w:tc>
+        <w:tc>
+          <w:tcPr>
+            <w:tcW w:w="0" w:type="auto"/>
+            <w:tcBorders>
+              <w:top w:val="outset" w:sz="6" w:space="0" w:color="auto"/>
+              <w:left w:val="outset" w:sz="6" w:space="0" w:color="auto"/>
+              <w:bottom w:val="outset" w:sz="6" w:space="0" w:color="auto"/>
+              <w:right w:val="outset" w:sz="6" w:space="0" w:color="auto"/>
+            </w:tcBorders>
+            <w:vAlign w:val="center"/>
+            <w:hideMark/>
+          </w:tcPr>
+          <w:p>
+            <w:pPr>
+              <w:spacing w:after="0" w:line="240" w:lineRule="auto"/>
+              <w:jc w:val="right"/>
+              <w:rPr>
+                <w:sz w:val="20"/>
+                <w:szCs w:val="20"/>
+                <w:lang w:eastAsia="zh-CN"/>
+              </w:rPr>
+            </w:pPr>
+          </w:p>
+        </w:tc>
+        <w:tc>
+          <w:tcPr>
+            <w:tcW w:w="0" w:type="auto"/>
+            <w:tcBorders>
+              <w:top w:val="outset" w:sz="6" w:space="0" w:color="auto"/>
+              <w:left w:val="outset" w:sz="6" w:space="0" w:color="auto"/>
+              <w:bottom w:val="outset" w:sz="6" w:space="0" w:color="auto"/>
+              <w:right w:val="outset" w:sz="6" w:space="0" w:color="auto"/>
+            </w:tcBorders>
+            <w:vAlign w:val="center"/>
+            <w:hideMark/>
+          </w:tcPr>
+          <w:p>
+            <w:pPr>
+              <w:spacing w:after="0" w:line="240" w:lineRule="auto"/>
+              <w:jc w:val="right"/>
+              <w:rPr>
+                <w:sz w:val="20"/>
+                <w:szCs w:val="20"/>
+                <w:lang w:eastAsia="zh-CN"/>
+              </w:rPr>
+            </w:pPr>
+          </w:p>
+        </w:tc>
+        <w:tc>
+          <w:tcPr>
+            <w:tcW w:w="0" w:type="auto"/>
+            <w:tcBorders>
+              <w:top w:val="outset" w:sz="6" w:space="0" w:color="auto"/>
+              <w:left w:val="outset" w:sz="6" w:space="0" w:color="auto"/>
+              <w:bottom w:val="outset" w:sz="6" w:space="0" w:color="auto"/>
+              <w:right w:val="outset" w:sz="6" w:space="0" w:color="auto"/>
+            </w:tcBorders>
+            <w:vAlign w:val="center"/>
+            <w:hideMark/>
+          </w:tcPr>
+          <w:p>
+            <w:pPr>
+              <w:spacing w:after="0" w:line="240" w:lineRule="auto"/>
+              <w:jc w:val="right"/>
+              <w:rPr>
+                <w:sz w:val="20"/>
+                <w:szCs w:val="20"/>
+                <w:lang w:eastAsia="zh-CN"/>
+              </w:rPr>
+            </w:pPr>
+          </w:p>
+        </w:tc>
+      </w:tr>
+      <w:tr>
+        <w:trPr>
+          <w:divId w:val="1059666804"/>
+          <w:tblCellSpacing w:w="15" w:type="dxa"/>
+        </w:trPr>
+        <w:tc>
+          <w:tcPr>
+            <w:tcW w:w="0" w:type="auto"/>
+            <w:tcBorders>
+              <w:top w:val="outset" w:sz="6" w:space="0" w:color="auto"/>
+              <w:left w:val="outset" w:sz="6" w:space="0" w:color="auto"/>
+              <w:bottom w:val="outset" w:sz="6" w:space="0" w:color="auto"/>
+              <w:right w:val="outset" w:sz="6" w:space="0" w:color="auto"/>
+            </w:tcBorders>
+            <w:vAlign w:val="center"/>
+            <w:hideMark/>
+          </w:tcPr>
+          <w:p>
+            <w:pPr>
+              <w:spacing w:after="0" w:line="240" w:lineRule="auto"/>
+              <w:jc w:val="right"/>
+              <w:rPr>
+                <w:rFonts w:ascii="微软雅黑" w:eastAsia="微软雅黑" w:hAnsi="微软雅黑"/>
+                <w:lang w:eastAsia="zh-CN"/>
+              </w:rPr>
+            </w:pPr>
+            <w:r>
+              <w:rPr>
+                <w:rFonts w:ascii="微软雅黑" w:eastAsia="微软雅黑" w:hAnsi="微软雅黑" w:hint="eastAsia"/>
+                <w:lang w:eastAsia="zh-CN"/>
+              </w:rPr>
+              <w:t>08CM</w:t>
+            </w:r>
+          </w:p>
+        </w:tc>
+        <w:tc>
+          <w:tcPr>
+            <w:tcW w:w="0" w:type="auto"/>
+            <w:tcBorders>
+              <w:top w:val="outset" w:sz="6" w:space="0" w:color="auto"/>
+              <w:left w:val="outset" w:sz="6" w:space="0" w:color="auto"/>
+              <w:bottom w:val="outset" w:sz="6" w:space="0" w:color="auto"/>
+              <w:right w:val="outset" w:sz="6" w:space="0" w:color="auto"/>
+            </w:tcBorders>
+            <w:vAlign w:val="center"/>
+            <w:hideMark/>
+          </w:tcPr>
+          <w:p>
+            <w:pPr>
+              <w:spacing w:after="0" w:line="240" w:lineRule="auto"/>
+              <w:jc w:val="right"/>
+              <w:rPr>
+                <w:rFonts w:ascii="微软雅黑" w:eastAsia="微软雅黑" w:hAnsi="微软雅黑" w:hint="eastAsia"/>
+                <w:lang w:eastAsia="zh-CN"/>
+              </w:rPr>
+            </w:pPr>
+            <w:r>
+              <w:rPr>
+                <w:rFonts w:ascii="微软雅黑" w:eastAsia="微软雅黑" w:hAnsi="微软雅黑" w:hint="eastAsia"/>
+                <w:lang w:eastAsia="zh-CN"/>
+              </w:rPr>
+              <w:t>-0.06</w:t>
+            </w:r>
+          </w:p>
+        </w:tc>
+        <w:tc>
+          <w:tcPr>
+            <w:tcW w:w="0" w:type="auto"/>
+            <w:tcBorders>
+              <w:top w:val="outset" w:sz="6" w:space="0" w:color="auto"/>
+              <w:left w:val="outset" w:sz="6" w:space="0" w:color="auto"/>
+              <w:bottom w:val="outset" w:sz="6" w:space="0" w:color="auto"/>
+              <w:right w:val="outset" w:sz="6" w:space="0" w:color="auto"/>
+            </w:tcBorders>
+            <w:vAlign w:val="center"/>
+            <w:hideMark/>
+          </w:tcPr>
+          <w:p>
+            <w:pPr>
+              <w:spacing w:after="0" w:line="240" w:lineRule="auto"/>
+              <w:jc w:val="right"/>
+              <w:rPr>
+                <w:rFonts w:ascii="微软雅黑" w:eastAsia="微软雅黑" w:hAnsi="微软雅黑" w:hint="eastAsia"/>
+                <w:lang w:eastAsia="zh-CN"/>
+              </w:rPr>
+            </w:pPr>
+            <w:r>
+              <w:rPr>
+                <w:rFonts w:ascii="微软雅黑" w:eastAsia="微软雅黑" w:hAnsi="微软雅黑" w:hint="eastAsia"/>
+                <w:lang w:eastAsia="zh-CN"/>
+              </w:rPr>
+              <w:t>-0.03</w:t>
+            </w:r>
+          </w:p>
+        </w:tc>
+        <w:tc>
+          <w:tcPr>
+            <w:tcW w:w="0" w:type="auto"/>
+            <w:tcBorders>
+              <w:top w:val="outset" w:sz="6" w:space="0" w:color="auto"/>
+              <w:left w:val="outset" w:sz="6" w:space="0" w:color="auto"/>
+              <w:bottom w:val="outset" w:sz="6" w:space="0" w:color="auto"/>
+              <w:right w:val="outset" w:sz="6" w:space="0" w:color="auto"/>
+            </w:tcBorders>
+            <w:vAlign w:val="center"/>
+            <w:hideMark/>
+          </w:tcPr>
+          <w:p>
+            <w:pPr>
+              <w:spacing w:after="0" w:line="240" w:lineRule="auto"/>
+              <w:jc w:val="right"/>
+              <w:rPr>
+                <w:rFonts w:ascii="微软雅黑" w:eastAsia="微软雅黑" w:hAnsi="微软雅黑" w:hint="eastAsia"/>
+                <w:lang w:eastAsia="zh-CN"/>
+              </w:rPr>
+            </w:pPr>
+            <w:r>
+              <w:rPr>
+                <w:rFonts w:ascii="微软雅黑" w:eastAsia="微软雅黑" w:hAnsi="微软雅黑" w:hint="eastAsia"/>
+                <w:lang w:eastAsia="zh-CN"/>
+              </w:rPr>
+              <w:t>1.00</w:t>
+            </w:r>
+          </w:p>
+        </w:tc>
+        <w:tc>
+          <w:tcPr>
+            <w:tcW w:w="0" w:type="auto"/>
+            <w:tcBorders>
+              <w:top w:val="outset" w:sz="6" w:space="0" w:color="auto"/>
+              <w:left w:val="outset" w:sz="6" w:space="0" w:color="auto"/>
+              <w:bottom w:val="outset" w:sz="6" w:space="0" w:color="auto"/>
+              <w:right w:val="outset" w:sz="6" w:space="0" w:color="auto"/>
+            </w:tcBorders>
+            <w:vAlign w:val="center"/>
+            <w:hideMark/>
+          </w:tcPr>
+          <w:p>
+            <w:pPr>
+              <w:spacing w:after="0" w:line="240" w:lineRule="auto"/>
+              <w:jc w:val="right"/>
+              <w:rPr>
+                <w:rFonts w:ascii="微软雅黑" w:eastAsia="微软雅黑" w:hAnsi="微软雅黑" w:hint="eastAsia"/>
+                <w:lang w:eastAsia="zh-CN"/>
+              </w:rPr>
+            </w:pPr>
+          </w:p>
+        </w:tc>
+        <w:tc>
+          <w:tcPr>
+            <w:tcW w:w="0" w:type="auto"/>
+            <w:tcBorders>
+              <w:top w:val="outset" w:sz="6" w:space="0" w:color="auto"/>
+              <w:left w:val="outset" w:sz="6" w:space="0" w:color="auto"/>
+              <w:bottom w:val="outset" w:sz="6" w:space="0" w:color="auto"/>
+              <w:right w:val="outset" w:sz="6" w:space="0" w:color="auto"/>
+            </w:tcBorders>
+            <w:vAlign w:val="center"/>
+            <w:hideMark/>
+          </w:tcPr>
+          <w:p>
+            <w:pPr>
+              <w:spacing w:after="0" w:line="240" w:lineRule="auto"/>
+              <w:jc w:val="right"/>
+              <w:rPr>
+                <w:sz w:val="20"/>
+                <w:szCs w:val="20"/>
+                <w:lang w:eastAsia="zh-CN"/>
+              </w:rPr>
+            </w:pPr>
+          </w:p>
+        </w:tc>
+        <w:tc>
+          <w:tcPr>
+            <w:tcW w:w="0" w:type="auto"/>
+            <w:tcBorders>
+              <w:top w:val="outset" w:sz="6" w:space="0" w:color="auto"/>
+              <w:left w:val="outset" w:sz="6" w:space="0" w:color="auto"/>
+              <w:bottom w:val="outset" w:sz="6" w:space="0" w:color="auto"/>
+              <w:right w:val="outset" w:sz="6" w:space="0" w:color="auto"/>
+            </w:tcBorders>
+            <w:vAlign w:val="center"/>
+            <w:hideMark/>
+          </w:tcPr>
+          <w:p>
+            <w:pPr>
+              <w:spacing w:after="0" w:line="240" w:lineRule="auto"/>
+              <w:jc w:val="right"/>
+              <w:rPr>
+                <w:sz w:val="20"/>
+                <w:szCs w:val="20"/>
+                <w:lang w:eastAsia="zh-CN"/>
+              </w:rPr>
+            </w:pPr>
+          </w:p>
+        </w:tc>
+        <w:tc>
+          <w:tcPr>
+            <w:tcW w:w="0" w:type="auto"/>
+            <w:tcBorders>
+              <w:top w:val="outset" w:sz="6" w:space="0" w:color="auto"/>
+              <w:left w:val="outset" w:sz="6" w:space="0" w:color="auto"/>
+              <w:bottom w:val="outset" w:sz="6" w:space="0" w:color="auto"/>
+              <w:right w:val="outset" w:sz="6" w:space="0" w:color="auto"/>
+            </w:tcBorders>
+            <w:vAlign w:val="center"/>
+            <w:hideMark/>
+          </w:tcPr>
+          <w:p>
+            <w:pPr>
+              <w:spacing w:after="0" w:line="240" w:lineRule="auto"/>
+              <w:jc w:val="right"/>
+              <w:rPr>
+                <w:sz w:val="20"/>
+                <w:szCs w:val="20"/>
+                <w:lang w:eastAsia="zh-CN"/>
+              </w:rPr>
+            </w:pPr>
+          </w:p>
+        </w:tc>
+        <w:tc>
+          <w:tcPr>
+            <w:tcW w:w="0" w:type="auto"/>
+            <w:tcBorders>
+              <w:top w:val="outset" w:sz="6" w:space="0" w:color="auto"/>
+              <w:left w:val="outset" w:sz="6" w:space="0" w:color="auto"/>
+              <w:bottom w:val="outset" w:sz="6" w:space="0" w:color="auto"/>
+              <w:right w:val="outset" w:sz="6" w:space="0" w:color="auto"/>
+            </w:tcBorders>
+            <w:vAlign w:val="center"/>
+            <w:hideMark/>
+          </w:tcPr>
+          <w:p>
+            <w:pPr>
+              <w:spacing w:after="0" w:line="240" w:lineRule="auto"/>
+              <w:jc w:val="right"/>
+              <w:rPr>
+                <w:sz w:val="20"/>
+                <w:szCs w:val="20"/>
+                <w:lang w:eastAsia="zh-CN"/>
+              </w:rPr>
+            </w:pPr>
+          </w:p>
+        </w:tc>
+        <w:tc>
+          <w:tcPr>
+            <w:tcW w:w="0" w:type="auto"/>
+            <w:tcBorders>
+              <w:top w:val="outset" w:sz="6" w:space="0" w:color="auto"/>
+              <w:left w:val="outset" w:sz="6" w:space="0" w:color="auto"/>
+              <w:bottom w:val="outset" w:sz="6" w:space="0" w:color="auto"/>
+              <w:right w:val="outset" w:sz="6" w:space="0" w:color="auto"/>
+            </w:tcBorders>
+            <w:vAlign w:val="center"/>
+            <w:hideMark/>
+          </w:tcPr>
+          <w:p>
+            <w:pPr>
+              <w:spacing w:after="0" w:line="240" w:lineRule="auto"/>
+              <w:jc w:val="right"/>
+              <w:rPr>
+                <w:sz w:val="20"/>
+                <w:szCs w:val="20"/>
+                <w:lang w:eastAsia="zh-CN"/>
+              </w:rPr>
+            </w:pPr>
+          </w:p>
+        </w:tc>
+        <w:tc>
+          <w:tcPr>
+            <w:tcW w:w="0" w:type="auto"/>
+            <w:tcBorders>
+              <w:top w:val="outset" w:sz="6" w:space="0" w:color="auto"/>
+              <w:left w:val="outset" w:sz="6" w:space="0" w:color="auto"/>
+              <w:bottom w:val="outset" w:sz="6" w:space="0" w:color="auto"/>
+              <w:right w:val="outset" w:sz="6" w:space="0" w:color="auto"/>
+            </w:tcBorders>
+            <w:vAlign w:val="center"/>
+            <w:hideMark/>
+          </w:tcPr>
+          <w:p>
+            <w:pPr>
+              <w:spacing w:after="0" w:line="240" w:lineRule="auto"/>
+              <w:jc w:val="right"/>
+              <w:rPr>
+                <w:sz w:val="20"/>
+                <w:szCs w:val="20"/>
+                <w:lang w:eastAsia="zh-CN"/>
+              </w:rPr>
+            </w:pPr>
+          </w:p>
+        </w:tc>
+        <w:tc>
+          <w:tcPr>
+            <w:tcW w:w="0" w:type="auto"/>
+            <w:tcBorders>
+              <w:top w:val="outset" w:sz="6" w:space="0" w:color="auto"/>
+              <w:left w:val="outset" w:sz="6" w:space="0" w:color="auto"/>
+              <w:bottom w:val="outset" w:sz="6" w:space="0" w:color="auto"/>
+              <w:right w:val="outset" w:sz="6" w:space="0" w:color="auto"/>
+            </w:tcBorders>
+            <w:vAlign w:val="center"/>
+            <w:hideMark/>
+          </w:tcPr>
+          <w:p>
+            <w:pPr>
+              <w:spacing w:after="0" w:line="240" w:lineRule="auto"/>
+              <w:jc w:val="right"/>
+              <w:rPr>
+                <w:sz w:val="20"/>
+                <w:szCs w:val="20"/>
+                <w:lang w:eastAsia="zh-CN"/>
+              </w:rPr>
+            </w:pPr>
+          </w:p>
+        </w:tc>
+        <w:tc>
+          <w:tcPr>
+            <w:tcW w:w="0" w:type="auto"/>
+            <w:tcBorders>
+              <w:top w:val="outset" w:sz="6" w:space="0" w:color="auto"/>
+              <w:left w:val="outset" w:sz="6" w:space="0" w:color="auto"/>
+              <w:bottom w:val="outset" w:sz="6" w:space="0" w:color="auto"/>
+              <w:right w:val="outset" w:sz="6" w:space="0" w:color="auto"/>
+            </w:tcBorders>
+            <w:vAlign w:val="center"/>
+            <w:hideMark/>
+          </w:tcPr>
+          <w:p>
+            <w:pPr>
+              <w:spacing w:after="0" w:line="240" w:lineRule="auto"/>
+              <w:jc w:val="right"/>
+              <w:rPr>
+                <w:sz w:val="20"/>
+                <w:szCs w:val="20"/>
+                <w:lang w:eastAsia="zh-CN"/>
+              </w:rPr>
+            </w:pPr>
+          </w:p>
+        </w:tc>
+      </w:tr>
+      <w:tr>
+        <w:trPr>
+          <w:divId w:val="1059666804"/>
+          <w:tblCellSpacing w:w="15" w:type="dxa"/>
+        </w:trPr>
+        <w:tc>
+          <w:tcPr>
+            <w:tcW w:w="0" w:type="auto"/>
+            <w:tcBorders>
+              <w:top w:val="outset" w:sz="6" w:space="0" w:color="auto"/>
+              <w:left w:val="outset" w:sz="6" w:space="0" w:color="auto"/>
+              <w:bottom w:val="outset" w:sz="6" w:space="0" w:color="auto"/>
+              <w:right w:val="outset" w:sz="6" w:space="0" w:color="auto"/>
+            </w:tcBorders>
+            <w:vAlign w:val="center"/>
+            <w:hideMark/>
+          </w:tcPr>
+          <w:p>
+            <w:pPr>
+              <w:spacing w:after="0" w:line="240" w:lineRule="auto"/>
+              <w:jc w:val="right"/>
+              <w:rPr>
+                <w:rFonts w:ascii="微软雅黑" w:eastAsia="微软雅黑" w:hAnsi="微软雅黑"/>
+                <w:lang w:eastAsia="zh-CN"/>
+              </w:rPr>
+            </w:pPr>
+            <w:r>
+              <w:rPr>
+                <w:rFonts w:ascii="微软雅黑" w:eastAsia="微软雅黑" w:hAnsi="微软雅黑" w:hint="eastAsia"/>
+                <w:lang w:eastAsia="zh-CN"/>
+              </w:rPr>
+              <w:t>10ED</w:t>
+            </w:r>
+          </w:p>
+        </w:tc>
+        <w:tc>
+          <w:tcPr>
+            <w:tcW w:w="0" w:type="auto"/>
+            <w:tcBorders>
+              <w:top w:val="outset" w:sz="6" w:space="0" w:color="auto"/>
+              <w:left w:val="outset" w:sz="6" w:space="0" w:color="auto"/>
+              <w:bottom w:val="outset" w:sz="6" w:space="0" w:color="auto"/>
+              <w:right w:val="outset" w:sz="6" w:space="0" w:color="auto"/>
+            </w:tcBorders>
+            <w:vAlign w:val="center"/>
+            <w:hideMark/>
+          </w:tcPr>
+          <w:p>
+            <w:pPr>
+              <w:spacing w:after="0" w:line="240" w:lineRule="auto"/>
+              <w:jc w:val="right"/>
+              <w:rPr>
+                <w:rFonts w:ascii="微软雅黑" w:eastAsia="微软雅黑" w:hAnsi="微软雅黑" w:hint="eastAsia"/>
+                <w:lang w:eastAsia="zh-CN"/>
+              </w:rPr>
+            </w:pPr>
+            <w:r>
+              <w:rPr>
+                <w:rFonts w:ascii="微软雅黑" w:eastAsia="微软雅黑" w:hAnsi="微软雅黑" w:hint="eastAsia"/>
+                <w:lang w:eastAsia="zh-CN"/>
+              </w:rPr>
+              <w:t>0.02</w:t>
+            </w:r>
+          </w:p>
+        </w:tc>
+        <w:tc>
+          <w:tcPr>
+            <w:tcW w:w="0" w:type="auto"/>
+            <w:tcBorders>
+              <w:top w:val="outset" w:sz="6" w:space="0" w:color="auto"/>
+              <w:left w:val="outset" w:sz="6" w:space="0" w:color="auto"/>
+              <w:bottom w:val="outset" w:sz="6" w:space="0" w:color="auto"/>
+              <w:right w:val="outset" w:sz="6" w:space="0" w:color="auto"/>
+            </w:tcBorders>
+            <w:vAlign w:val="center"/>
+            <w:hideMark/>
+          </w:tcPr>
+          <w:p>
+            <w:pPr>
+              <w:spacing w:after="0" w:line="240" w:lineRule="auto"/>
+              <w:jc w:val="right"/>
+              <w:rPr>
+                <w:rFonts w:ascii="微软雅黑" w:eastAsia="微软雅黑" w:hAnsi="微软雅黑" w:hint="eastAsia"/>
+                <w:lang w:eastAsia="zh-CN"/>
+              </w:rPr>
+            </w:pPr>
+            <w:r>
+              <w:rPr>
+                <w:rFonts w:ascii="微软雅黑" w:eastAsia="微软雅黑" w:hAnsi="微软雅黑" w:hint="eastAsia"/>
+                <w:lang w:eastAsia="zh-CN"/>
+              </w:rPr>
+              <w:t>0.02</w:t>
+            </w:r>
+          </w:p>
+        </w:tc>
+        <w:tc>
+          <w:tcPr>
+            <w:tcW w:w="0" w:type="auto"/>
+            <w:tcBorders>
+              <w:top w:val="outset" w:sz="6" w:space="0" w:color="auto"/>
+              <w:left w:val="outset" w:sz="6" w:space="0" w:color="auto"/>
+              <w:bottom w:val="outset" w:sz="6" w:space="0" w:color="auto"/>
+              <w:right w:val="outset" w:sz="6" w:space="0" w:color="auto"/>
+            </w:tcBorders>
+            <w:vAlign w:val="center"/>
+            <w:hideMark/>
+          </w:tcPr>
+          <w:p>
+            <w:pPr>
+              <w:spacing w:after="0" w:line="240" w:lineRule="auto"/>
+              <w:jc w:val="right"/>
+              <w:rPr>
+                <w:rFonts w:ascii="微软雅黑" w:eastAsia="微软雅黑" w:hAnsi="微软雅黑" w:hint="eastAsia"/>
+                <w:lang w:eastAsia="zh-CN"/>
+              </w:rPr>
+            </w:pPr>
+            <w:r>
+              <w:rPr>
+                <w:rFonts w:ascii="微软雅黑" w:eastAsia="微软雅黑" w:hAnsi="微软雅黑" w:hint="eastAsia"/>
+                <w:lang w:eastAsia="zh-CN"/>
+              </w:rPr>
+              <w:t>0.02</w:t>
+            </w:r>
+          </w:p>
+        </w:tc>
+        <w:tc>
+          <w:tcPr>
+            <w:tcW w:w="0" w:type="auto"/>
+            <w:tcBorders>
+              <w:top w:val="outset" w:sz="6" w:space="0" w:color="auto"/>
+              <w:left w:val="outset" w:sz="6" w:space="0" w:color="auto"/>
+              <w:bottom w:val="outset" w:sz="6" w:space="0" w:color="auto"/>
+              <w:right w:val="outset" w:sz="6" w:space="0" w:color="auto"/>
+            </w:tcBorders>
+            <w:vAlign w:val="center"/>
+            <w:hideMark/>
+          </w:tcPr>
+          <w:p>
+            <w:pPr>
+              <w:spacing w:after="0" w:line="240" w:lineRule="auto"/>
+              <w:jc w:val="right"/>
+              <w:rPr>
+                <w:rFonts w:ascii="微软雅黑" w:eastAsia="微软雅黑" w:hAnsi="微软雅黑" w:hint="eastAsia"/>
+                <w:lang w:eastAsia="zh-CN"/>
+              </w:rPr>
+            </w:pPr>
+            <w:r>
+              <w:rPr>
+                <w:rFonts w:ascii="微软雅黑" w:eastAsia="微软雅黑" w:hAnsi="微软雅黑" w:hint="eastAsia"/>
+                <w:lang w:eastAsia="zh-CN"/>
+              </w:rPr>
+              <w:t>1.00</w:t>
+            </w:r>
+          </w:p>
+        </w:tc>
+        <w:tc>
+          <w:tcPr>
+            <w:tcW w:w="0" w:type="auto"/>
+            <w:tcBorders>
+              <w:top w:val="outset" w:sz="6" w:space="0" w:color="auto"/>
+              <w:left w:val="outset" w:sz="6" w:space="0" w:color="auto"/>
+              <w:bottom w:val="outset" w:sz="6" w:space="0" w:color="auto"/>
+              <w:right w:val="outset" w:sz="6" w:space="0" w:color="auto"/>
+            </w:tcBorders>
+            <w:vAlign w:val="center"/>
+            <w:hideMark/>
+          </w:tcPr>
+          <w:p>
+            <w:pPr>
+              <w:spacing w:after="0" w:line="240" w:lineRule="auto"/>
+              <w:jc w:val="right"/>
+              <w:rPr>
+                <w:rFonts w:ascii="微软雅黑" w:eastAsia="微软雅黑" w:hAnsi="微软雅黑" w:hint="eastAsia"/>
+                <w:lang w:eastAsia="zh-CN"/>
+              </w:rPr>
+            </w:pPr>
+          </w:p>
+        </w:tc>
+        <w:tc>
+          <w:tcPr>
+            <w:tcW w:w="0" w:type="auto"/>
+            <w:tcBorders>
+              <w:top w:val="outset" w:sz="6" w:space="0" w:color="auto"/>
+              <w:left w:val="outset" w:sz="6" w:space="0" w:color="auto"/>
+              <w:bottom w:val="outset" w:sz="6" w:space="0" w:color="auto"/>
+              <w:right w:val="outset" w:sz="6" w:space="0" w:color="auto"/>
+            </w:tcBorders>
+            <w:vAlign w:val="center"/>
+            <w:hideMark/>
+          </w:tcPr>
+          <w:p>
+            <w:pPr>
+              <w:spacing w:after="0" w:line="240" w:lineRule="auto"/>
+              <w:jc w:val="right"/>
+              <w:rPr>
+                <w:sz w:val="20"/>
+                <w:szCs w:val="20"/>
+                <w:lang w:eastAsia="zh-CN"/>
+              </w:rPr>
+            </w:pPr>
+          </w:p>
+        </w:tc>
+        <w:tc>
+          <w:tcPr>
+            <w:tcW w:w="0" w:type="auto"/>
+            <w:tcBorders>
+              <w:top w:val="outset" w:sz="6" w:space="0" w:color="auto"/>
+              <w:left w:val="outset" w:sz="6" w:space="0" w:color="auto"/>
+              <w:bottom w:val="outset" w:sz="6" w:space="0" w:color="auto"/>
+              <w:right w:val="outset" w:sz="6" w:space="0" w:color="auto"/>
+            </w:tcBorders>
+            <w:vAlign w:val="center"/>
+            <w:hideMark/>
+          </w:tcPr>
+          <w:p>
+            <w:pPr>
+              <w:spacing w:after="0" w:line="240" w:lineRule="auto"/>
+              <w:jc w:val="right"/>
+              <w:rPr>
+                <w:sz w:val="20"/>
+                <w:szCs w:val="20"/>
+                <w:lang w:eastAsia="zh-CN"/>
+              </w:rPr>
+            </w:pPr>
+          </w:p>
+        </w:tc>
+        <w:tc>
+          <w:tcPr>
+            <w:tcW w:w="0" w:type="auto"/>
+            <w:tcBorders>
+              <w:top w:val="outset" w:sz="6" w:space="0" w:color="auto"/>
+              <w:left w:val="outset" w:sz="6" w:space="0" w:color="auto"/>
+              <w:bottom w:val="outset" w:sz="6" w:space="0" w:color="auto"/>
+              <w:right w:val="outset" w:sz="6" w:space="0" w:color="auto"/>
+            </w:tcBorders>
+            <w:vAlign w:val="center"/>
+            <w:hideMark/>
+          </w:tcPr>
+          <w:p>
+            <w:pPr>
+              <w:spacing w:after="0" w:line="240" w:lineRule="auto"/>
+              <w:jc w:val="right"/>
+              <w:rPr>
+                <w:sz w:val="20"/>
+                <w:szCs w:val="20"/>
+                <w:lang w:eastAsia="zh-CN"/>
+              </w:rPr>
+            </w:pPr>
+          </w:p>
+        </w:tc>
+        <w:tc>
+          <w:tcPr>
+            <w:tcW w:w="0" w:type="auto"/>
+            <w:tcBorders>
+              <w:top w:val="outset" w:sz="6" w:space="0" w:color="auto"/>
+              <w:left w:val="outset" w:sz="6" w:space="0" w:color="auto"/>
+              <w:bottom w:val="outset" w:sz="6" w:space="0" w:color="auto"/>
+              <w:right w:val="outset" w:sz="6" w:space="0" w:color="auto"/>
+            </w:tcBorders>
+            <w:vAlign w:val="center"/>
+            <w:hideMark/>
+          </w:tcPr>
+          <w:p>
+            <w:pPr>
+              <w:spacing w:after="0" w:line="240" w:lineRule="auto"/>
+              <w:jc w:val="right"/>
+              <w:rPr>
+                <w:sz w:val="20"/>
+                <w:szCs w:val="20"/>
+                <w:lang w:eastAsia="zh-CN"/>
+              </w:rPr>
+            </w:pPr>
+          </w:p>
+        </w:tc>
+        <w:tc>
+          <w:tcPr>
+            <w:tcW w:w="0" w:type="auto"/>
+            <w:tcBorders>
+              <w:top w:val="outset" w:sz="6" w:space="0" w:color="auto"/>
+              <w:left w:val="outset" w:sz="6" w:space="0" w:color="auto"/>
+              <w:bottom w:val="outset" w:sz="6" w:space="0" w:color="auto"/>
+              <w:right w:val="outset" w:sz="6" w:space="0" w:color="auto"/>
+            </w:tcBorders>
+            <w:vAlign w:val="center"/>
+            <w:hideMark/>
+          </w:tcPr>
+          <w:p>
+            <w:pPr>
+              <w:spacing w:after="0" w:line="240" w:lineRule="auto"/>
+              <w:jc w:val="right"/>
+              <w:rPr>
+                <w:sz w:val="20"/>
+                <w:szCs w:val="20"/>
+                <w:lang w:eastAsia="zh-CN"/>
+              </w:rPr>
+            </w:pPr>
+          </w:p>
+        </w:tc>
+        <w:tc>
+          <w:tcPr>
+            <w:tcW w:w="0" w:type="auto"/>
+            <w:tcBorders>
+              <w:top w:val="outset" w:sz="6" w:space="0" w:color="auto"/>
+              <w:left w:val="outset" w:sz="6" w:space="0" w:color="auto"/>
+              <w:bottom w:val="outset" w:sz="6" w:space="0" w:color="auto"/>
+              <w:right w:val="outset" w:sz="6" w:space="0" w:color="auto"/>
+            </w:tcBorders>
+            <w:vAlign w:val="center"/>
+            <w:hideMark/>
+          </w:tcPr>
+          <w:p>
+            <w:pPr>
+              <w:spacing w:after="0" w:line="240" w:lineRule="auto"/>
+              <w:jc w:val="right"/>
+              <w:rPr>
+                <w:sz w:val="20"/>
+                <w:szCs w:val="20"/>
+                <w:lang w:eastAsia="zh-CN"/>
+              </w:rPr>
+            </w:pPr>
+          </w:p>
+        </w:tc>
+        <w:tc>
+          <w:tcPr>
+            <w:tcW w:w="0" w:type="auto"/>
+            <w:tcBorders>
+              <w:top w:val="outset" w:sz="6" w:space="0" w:color="auto"/>
+              <w:left w:val="outset" w:sz="6" w:space="0" w:color="auto"/>
+              <w:bottom w:val="outset" w:sz="6" w:space="0" w:color="auto"/>
+              <w:right w:val="outset" w:sz="6" w:space="0" w:color="auto"/>
+            </w:tcBorders>
+            <w:vAlign w:val="center"/>
+            <w:hideMark/>
+          </w:tcPr>
+          <w:p>
+            <w:pPr>
+              <w:spacing w:after="0" w:line="240" w:lineRule="auto"/>
+              <w:jc w:val="right"/>
+              <w:rPr>
+                <w:sz w:val="20"/>
+                <w:szCs w:val="20"/>
+                <w:lang w:eastAsia="zh-CN"/>
+              </w:rPr>
+            </w:pPr>
+          </w:p>
+        </w:tc>
+      </w:tr>
+      <w:tr>
+        <w:trPr>
+          <w:divId w:val="1059666804"/>
+          <w:tblCellSpacing w:w="15" w:type="dxa"/>
+        </w:trPr>
+        <w:tc>
+          <w:tcPr>
+            <w:tcW w:w="0" w:type="auto"/>
+            <w:tcBorders>
+              <w:top w:val="outset" w:sz="6" w:space="0" w:color="auto"/>
+              <w:left w:val="outset" w:sz="6" w:space="0" w:color="auto"/>
+              <w:bottom w:val="outset" w:sz="6" w:space="0" w:color="auto"/>
+              <w:right w:val="outset" w:sz="6" w:space="0" w:color="auto"/>
+            </w:tcBorders>
+            <w:vAlign w:val="center"/>
+            <w:hideMark/>
+          </w:tcPr>
+          <w:p>
+            <w:pPr>
+              <w:spacing w:after="0" w:line="240" w:lineRule="auto"/>
+              <w:jc w:val="right"/>
+              <w:rPr>
+                <w:rFonts w:ascii="微软雅黑" w:eastAsia="微软雅黑" w:hAnsi="微软雅黑"/>
+                <w:lang w:eastAsia="zh-CN"/>
+              </w:rPr>
+            </w:pPr>
+            <w:r>
+              <w:rPr>
+                <w:rFonts w:ascii="微软雅黑" w:eastAsia="微软雅黑" w:hAnsi="微软雅黑" w:hint="eastAsia"/>
+                <w:lang w:eastAsia="zh-CN"/>
+              </w:rPr>
+              <w:t>01FB</w:t>
+            </w:r>
+          </w:p>
+        </w:tc>
+        <w:tc>
+          <w:tcPr>
+            <w:tcW w:w="0" w:type="auto"/>
+            <w:tcBorders>
+              <w:top w:val="outset" w:sz="6" w:space="0" w:color="auto"/>
+              <w:left w:val="outset" w:sz="6" w:space="0" w:color="auto"/>
+              <w:bottom w:val="outset" w:sz="6" w:space="0" w:color="auto"/>
+              <w:right w:val="outset" w:sz="6" w:space="0" w:color="auto"/>
+            </w:tcBorders>
+            <w:vAlign w:val="center"/>
+            <w:hideMark/>
+          </w:tcPr>
+          <w:p>
+            <w:pPr>
+              <w:spacing w:after="0" w:line="240" w:lineRule="auto"/>
+              <w:jc w:val="right"/>
+              <w:rPr>
+                <w:rFonts w:ascii="微软雅黑" w:eastAsia="微软雅黑" w:hAnsi="微软雅黑" w:hint="eastAsia"/>
+                <w:lang w:eastAsia="zh-CN"/>
+              </w:rPr>
+            </w:pPr>
+            <w:r>
+              <w:rPr>
+                <w:rFonts w:ascii="微软雅黑" w:eastAsia="微软雅黑" w:hAnsi="微软雅黑" w:hint="eastAsia"/>
+                <w:lang w:eastAsia="zh-CN"/>
+              </w:rPr>
+              <w:t>0.00</w:t>
+            </w:r>
+          </w:p>
+        </w:tc>
+        <w:tc>
+          <w:tcPr>
+            <w:tcW w:w="0" w:type="auto"/>
+            <w:tcBorders>
+              <w:top w:val="outset" w:sz="6" w:space="0" w:color="auto"/>
+              <w:left w:val="outset" w:sz="6" w:space="0" w:color="auto"/>
+              <w:bottom w:val="outset" w:sz="6" w:space="0" w:color="auto"/>
+              <w:right w:val="outset" w:sz="6" w:space="0" w:color="auto"/>
+            </w:tcBorders>
+            <w:vAlign w:val="center"/>
+            <w:hideMark/>
+          </w:tcPr>
+          <w:p>
+            <w:pPr>
+              <w:spacing w:after="0" w:line="240" w:lineRule="auto"/>
+              <w:jc w:val="right"/>
+              <w:rPr>
+                <w:rFonts w:ascii="微软雅黑" w:eastAsia="微软雅黑" w:hAnsi="微软雅黑" w:hint="eastAsia"/>
+                <w:lang w:eastAsia="zh-CN"/>
+              </w:rPr>
+            </w:pPr>
+            <w:r>
+              <w:rPr>
+                <w:rFonts w:ascii="微软雅黑" w:eastAsia="微软雅黑" w:hAnsi="微软雅黑" w:hint="eastAsia"/>
+                <w:lang w:eastAsia="zh-CN"/>
+              </w:rPr>
+              <w:t>-0.06</w:t>
+            </w:r>
+          </w:p>
+        </w:tc>
+        <w:tc>
+          <w:tcPr>
+            <w:tcW w:w="0" w:type="auto"/>
+            <w:tcBorders>
+              <w:top w:val="outset" w:sz="6" w:space="0" w:color="auto"/>
+              <w:left w:val="outset" w:sz="6" w:space="0" w:color="auto"/>
+              <w:bottom w:val="outset" w:sz="6" w:space="0" w:color="auto"/>
+              <w:right w:val="outset" w:sz="6" w:space="0" w:color="auto"/>
+            </w:tcBorders>
+            <w:vAlign w:val="center"/>
+            <w:hideMark/>
+          </w:tcPr>
+          <w:p>
+            <w:pPr>
+              <w:spacing w:after="0" w:line="240" w:lineRule="auto"/>
+              <w:jc w:val="right"/>
+              <w:rPr>
+                <w:rFonts w:ascii="微软雅黑" w:eastAsia="微软雅黑" w:hAnsi="微软雅黑" w:hint="eastAsia"/>
+                <w:lang w:eastAsia="zh-CN"/>
+              </w:rPr>
+            </w:pPr>
+            <w:r>
+              <w:rPr>
+                <w:rFonts w:ascii="微软雅黑" w:eastAsia="微软雅黑" w:hAnsi="微软雅黑" w:hint="eastAsia"/>
+                <w:lang w:eastAsia="zh-CN"/>
+              </w:rPr>
+              <w:t>0.10</w:t>
+            </w:r>
+          </w:p>
+        </w:tc>
+        <w:tc>
+          <w:tcPr>
+            <w:tcW w:w="0" w:type="auto"/>
+            <w:tcBorders>
+              <w:top w:val="outset" w:sz="6" w:space="0" w:color="auto"/>
+              <w:left w:val="outset" w:sz="6" w:space="0" w:color="auto"/>
+              <w:bottom w:val="outset" w:sz="6" w:space="0" w:color="auto"/>
+              <w:right w:val="outset" w:sz="6" w:space="0" w:color="auto"/>
+            </w:tcBorders>
+            <w:vAlign w:val="center"/>
+            <w:hideMark/>
+          </w:tcPr>
+          <w:p>
+            <w:pPr>
+              <w:spacing w:after="0" w:line="240" w:lineRule="auto"/>
+              <w:jc w:val="right"/>
+              <w:rPr>
+                <w:rFonts w:ascii="微软雅黑" w:eastAsia="微软雅黑" w:hAnsi="微软雅黑" w:hint="eastAsia"/>
+                <w:lang w:eastAsia="zh-CN"/>
+              </w:rPr>
+            </w:pPr>
+            <w:r>
+              <w:rPr>
+                <w:rFonts w:ascii="微软雅黑" w:eastAsia="微软雅黑" w:hAnsi="微软雅黑" w:hint="eastAsia"/>
+                <w:lang w:eastAsia="zh-CN"/>
+              </w:rPr>
+              <w:t>0.15</w:t>
+            </w:r>
+          </w:p>
+        </w:tc>
+        <w:tc>
+          <w:tcPr>
+            <w:tcW w:w="0" w:type="auto"/>
+            <w:tcBorders>
+              <w:top w:val="outset" w:sz="6" w:space="0" w:color="auto"/>
+              <w:left w:val="outset" w:sz="6" w:space="0" w:color="auto"/>
+              <w:bottom w:val="outset" w:sz="6" w:space="0" w:color="auto"/>
+              <w:right w:val="outset" w:sz="6" w:space="0" w:color="auto"/>
+            </w:tcBorders>
+            <w:vAlign w:val="center"/>
+            <w:hideMark/>
+          </w:tcPr>
+          <w:p>
+            <w:pPr>
+              <w:spacing w:after="0" w:line="240" w:lineRule="auto"/>
+              <w:jc w:val="right"/>
+              <w:rPr>
+                <w:rFonts w:ascii="微软雅黑" w:eastAsia="微软雅黑" w:hAnsi="微软雅黑" w:hint="eastAsia"/>
+                <w:lang w:eastAsia="zh-CN"/>
+              </w:rPr>
+            </w:pPr>
+            <w:r>
+              <w:rPr>
+                <w:rFonts w:ascii="微软雅黑" w:eastAsia="微软雅黑" w:hAnsi="微软雅黑" w:hint="eastAsia"/>
+                <w:lang w:eastAsia="zh-CN"/>
+              </w:rPr>
+              <w:t>1.00</w:t>
+            </w:r>
+          </w:p>
+        </w:tc>
+        <w:tc>
+          <w:tcPr>
+            <w:tcW w:w="0" w:type="auto"/>
+            <w:tcBorders>
+              <w:top w:val="outset" w:sz="6" w:space="0" w:color="auto"/>
+              <w:left w:val="outset" w:sz="6" w:space="0" w:color="auto"/>
+              <w:bottom w:val="outset" w:sz="6" w:space="0" w:color="auto"/>
+              <w:right w:val="outset" w:sz="6" w:space="0" w:color="auto"/>
+            </w:tcBorders>
+            <w:vAlign w:val="center"/>
+            <w:hideMark/>
+          </w:tcPr>
+          <w:p>
+            <w:pPr>
+              <w:spacing w:after="0" w:line="240" w:lineRule="auto"/>
+              <w:jc w:val="right"/>
+              <w:rPr>
+                <w:rFonts w:ascii="微软雅黑" w:eastAsia="微软雅黑" w:hAnsi="微软雅黑" w:hint="eastAsia"/>
+                <w:lang w:eastAsia="zh-CN"/>
+              </w:rPr>
+            </w:pPr>
+          </w:p>
+        </w:tc>
+        <w:tc>
+          <w:tcPr>
+            <w:tcW w:w="0" w:type="auto"/>
+            <w:tcBorders>
+              <w:top w:val="outset" w:sz="6" w:space="0" w:color="auto"/>
+              <w:left w:val="outset" w:sz="6" w:space="0" w:color="auto"/>
+              <w:bottom w:val="outset" w:sz="6" w:space="0" w:color="auto"/>
+              <w:right w:val="outset" w:sz="6" w:space="0" w:color="auto"/>
+            </w:tcBorders>
+            <w:vAlign w:val="center"/>
+            <w:hideMark/>
+          </w:tcPr>
+          <w:p>
+            <w:pPr>
+              <w:spacing w:after="0" w:line="240" w:lineRule="auto"/>
+              <w:jc w:val="right"/>
+              <w:rPr>
+                <w:sz w:val="20"/>
+                <w:szCs w:val="20"/>
+                <w:lang w:eastAsia="zh-CN"/>
+              </w:rPr>
+            </w:pPr>
+          </w:p>
+        </w:tc>
+        <w:tc>
+          <w:tcPr>
+            <w:tcW w:w="0" w:type="auto"/>
+            <w:tcBorders>
+              <w:top w:val="outset" w:sz="6" w:space="0" w:color="auto"/>
+              <w:left w:val="outset" w:sz="6" w:space="0" w:color="auto"/>
+              <w:bottom w:val="outset" w:sz="6" w:space="0" w:color="auto"/>
+              <w:right w:val="outset" w:sz="6" w:space="0" w:color="auto"/>
+            </w:tcBorders>
+            <w:vAlign w:val="center"/>
+            <w:hideMark/>
+          </w:tcPr>
+          <w:p>
+            <w:pPr>
+              <w:spacing w:after="0" w:line="240" w:lineRule="auto"/>
+              <w:jc w:val="right"/>
+              <w:rPr>
+                <w:sz w:val="20"/>
+                <w:szCs w:val="20"/>
+                <w:lang w:eastAsia="zh-CN"/>
+              </w:rPr>
+            </w:pPr>
+          </w:p>
+        </w:tc>
+        <w:tc>
+          <w:tcPr>
+            <w:tcW w:w="0" w:type="auto"/>
+            <w:tcBorders>
+              <w:top w:val="outset" w:sz="6" w:space="0" w:color="auto"/>
+              <w:left w:val="outset" w:sz="6" w:space="0" w:color="auto"/>
+              <w:bottom w:val="outset" w:sz="6" w:space="0" w:color="auto"/>
+              <w:right w:val="outset" w:sz="6" w:space="0" w:color="auto"/>
+            </w:tcBorders>
+            <w:vAlign w:val="center"/>
+            <w:hideMark/>
+          </w:tcPr>
+          <w:p>
+            <w:pPr>
+              <w:spacing w:after="0" w:line="240" w:lineRule="auto"/>
+              <w:jc w:val="right"/>
+              <w:rPr>
+                <w:sz w:val="20"/>
+                <w:szCs w:val="20"/>
+                <w:lang w:eastAsia="zh-CN"/>
+              </w:rPr>
+            </w:pPr>
+          </w:p>
+        </w:tc>
+        <w:tc>
+          <w:tcPr>
+            <w:tcW w:w="0" w:type="auto"/>
+            <w:tcBorders>
+              <w:top w:val="outset" w:sz="6" w:space="0" w:color="auto"/>
+              <w:left w:val="outset" w:sz="6" w:space="0" w:color="auto"/>
+              <w:bottom w:val="outset" w:sz="6" w:space="0" w:color="auto"/>
+              <w:right w:val="outset" w:sz="6" w:space="0" w:color="auto"/>
+            </w:tcBorders>
+            <w:vAlign w:val="center"/>
+            <w:hideMark/>
+          </w:tcPr>
+          <w:p>
+            <w:pPr>
+              <w:spacing w:after="0" w:line="240" w:lineRule="auto"/>
+              <w:jc w:val="right"/>
+              <w:rPr>
+                <w:sz w:val="20"/>
+                <w:szCs w:val="20"/>
+                <w:lang w:eastAsia="zh-CN"/>
+              </w:rPr>
+            </w:pPr>
+          </w:p>
+        </w:tc>
+        <w:tc>
+          <w:tcPr>
+            <w:tcW w:w="0" w:type="auto"/>
+            <w:tcBorders>
+              <w:top w:val="outset" w:sz="6" w:space="0" w:color="auto"/>
+              <w:left w:val="outset" w:sz="6" w:space="0" w:color="auto"/>
+              <w:bottom w:val="outset" w:sz="6" w:space="0" w:color="auto"/>
+              <w:right w:val="outset" w:sz="6" w:space="0" w:color="auto"/>
+            </w:tcBorders>
+            <w:vAlign w:val="center"/>
+            <w:hideMark/>
+          </w:tcPr>
+          <w:p>
+            <w:pPr>
+              <w:spacing w:after="0" w:line="240" w:lineRule="auto"/>
+              <w:jc w:val="right"/>
+              <w:rPr>
+                <w:sz w:val="20"/>
+                <w:szCs w:val="20"/>
+                <w:lang w:eastAsia="zh-CN"/>
+              </w:rPr>
+            </w:pPr>
+          </w:p>
+        </w:tc>
+        <w:tc>
+          <w:tcPr>
+            <w:tcW w:w="0" w:type="auto"/>
+            <w:tcBorders>
+              <w:top w:val="outset" w:sz="6" w:space="0" w:color="auto"/>
+              <w:left w:val="outset" w:sz="6" w:space="0" w:color="auto"/>
+              <w:bottom w:val="outset" w:sz="6" w:space="0" w:color="auto"/>
+              <w:right w:val="outset" w:sz="6" w:space="0" w:color="auto"/>
+            </w:tcBorders>
+            <w:vAlign w:val="center"/>
+            <w:hideMark/>
+          </w:tcPr>
+          <w:p>
+            <w:pPr>
+              <w:spacing w:after="0" w:line="240" w:lineRule="auto"/>
+              <w:jc w:val="right"/>
+              <w:rPr>
+                <w:sz w:val="20"/>
+                <w:szCs w:val="20"/>
+                <w:lang w:eastAsia="zh-CN"/>
+              </w:rPr>
+            </w:pPr>
+          </w:p>
+        </w:tc>
+      </w:tr>
+      <w:tr>
+        <w:trPr>
+          <w:divId w:val="1059666804"/>
+          <w:tblCellSpacing w:w="15" w:type="dxa"/>
+        </w:trPr>
+        <w:tc>
+          <w:tcPr>
+            <w:tcW w:w="0" w:type="auto"/>
+            <w:tcBorders>
+              <w:top w:val="outset" w:sz="6" w:space="0" w:color="auto"/>
+              <w:left w:val="outset" w:sz="6" w:space="0" w:color="auto"/>
+              <w:bottom w:val="outset" w:sz="6" w:space="0" w:color="auto"/>
+              <w:right w:val="outset" w:sz="6" w:space="0" w:color="auto"/>
+            </w:tcBorders>
+            <w:vAlign w:val="center"/>
+            <w:hideMark/>
+          </w:tcPr>
+          <w:p>
+            <w:pPr>
+              <w:spacing w:after="0" w:line="240" w:lineRule="auto"/>
+              <w:jc w:val="right"/>
+              <w:rPr>
+                <w:rFonts w:ascii="微软雅黑" w:eastAsia="微软雅黑" w:hAnsi="微软雅黑"/>
+                <w:lang w:eastAsia="zh-CN"/>
+              </w:rPr>
+            </w:pPr>
+            <w:r>
+              <w:rPr>
+                <w:rFonts w:ascii="微软雅黑" w:eastAsia="微软雅黑" w:hAnsi="微软雅黑" w:hint="eastAsia"/>
+                <w:lang w:eastAsia="zh-CN"/>
+              </w:rPr>
+              <w:t>05FH</w:t>
+            </w:r>
+          </w:p>
+        </w:tc>
+        <w:tc>
+          <w:tcPr>
+            <w:tcW w:w="0" w:type="auto"/>
+            <w:tcBorders>
+              <w:top w:val="outset" w:sz="6" w:space="0" w:color="auto"/>
+              <w:left w:val="outset" w:sz="6" w:space="0" w:color="auto"/>
+              <w:bottom w:val="outset" w:sz="6" w:space="0" w:color="auto"/>
+              <w:right w:val="outset" w:sz="6" w:space="0" w:color="auto"/>
+            </w:tcBorders>
+            <w:vAlign w:val="center"/>
+            <w:hideMark/>
+          </w:tcPr>
+          <w:p>
+            <w:pPr>
+              <w:spacing w:after="0" w:line="240" w:lineRule="auto"/>
+              <w:jc w:val="right"/>
+              <w:rPr>
+                <w:rFonts w:ascii="微软雅黑" w:eastAsia="微软雅黑" w:hAnsi="微软雅黑" w:hint="eastAsia"/>
+                <w:lang w:eastAsia="zh-CN"/>
+              </w:rPr>
+            </w:pPr>
+            <w:r>
+              <w:rPr>
+                <w:rFonts w:ascii="微软雅黑" w:eastAsia="微软雅黑" w:hAnsi="微软雅黑" w:hint="eastAsia"/>
+                <w:lang w:eastAsia="zh-CN"/>
+              </w:rPr>
+              <w:t>0.14</w:t>
+            </w:r>
+          </w:p>
+        </w:tc>
+        <w:tc>
+          <w:tcPr>
+            <w:tcW w:w="0" w:type="auto"/>
+            <w:tcBorders>
+              <w:top w:val="outset" w:sz="6" w:space="0" w:color="auto"/>
+              <w:left w:val="outset" w:sz="6" w:space="0" w:color="auto"/>
+              <w:bottom w:val="outset" w:sz="6" w:space="0" w:color="auto"/>
+              <w:right w:val="outset" w:sz="6" w:space="0" w:color="auto"/>
+            </w:tcBorders>
+            <w:vAlign w:val="center"/>
+            <w:hideMark/>
+          </w:tcPr>
+          <w:p>
+            <w:pPr>
+              <w:spacing w:after="0" w:line="240" w:lineRule="auto"/>
+              <w:jc w:val="right"/>
+              <w:rPr>
+                <w:rFonts w:ascii="微软雅黑" w:eastAsia="微软雅黑" w:hAnsi="微软雅黑" w:hint="eastAsia"/>
+                <w:lang w:eastAsia="zh-CN"/>
+              </w:rPr>
+            </w:pPr>
+            <w:r>
+              <w:rPr>
+                <w:rFonts w:ascii="微软雅黑" w:eastAsia="微软雅黑" w:hAnsi="微软雅黑" w:hint="eastAsia"/>
+                <w:lang w:eastAsia="zh-CN"/>
+              </w:rPr>
+              <w:t>0.13</w:t>
+            </w:r>
+          </w:p>
+        </w:tc>
+        <w:tc>
+          <w:tcPr>
+            <w:tcW w:w="0" w:type="auto"/>
+            <w:tcBorders>
+              <w:top w:val="outset" w:sz="6" w:space="0" w:color="auto"/>
+              <w:left w:val="outset" w:sz="6" w:space="0" w:color="auto"/>
+              <w:bottom w:val="outset" w:sz="6" w:space="0" w:color="auto"/>
+              <w:right w:val="outset" w:sz="6" w:space="0" w:color="auto"/>
+            </w:tcBorders>
+            <w:vAlign w:val="center"/>
+            <w:hideMark/>
+          </w:tcPr>
+          <w:p>
+            <w:pPr>
+              <w:spacing w:after="0" w:line="240" w:lineRule="auto"/>
+              <w:jc w:val="right"/>
+              <w:rPr>
+                <w:rFonts w:ascii="微软雅黑" w:eastAsia="微软雅黑" w:hAnsi="微软雅黑" w:hint="eastAsia"/>
+                <w:lang w:eastAsia="zh-CN"/>
+              </w:rPr>
+            </w:pPr>
+            <w:r>
+              <w:rPr>
+                <w:rFonts w:ascii="微软雅黑" w:eastAsia="微软雅黑" w:hAnsi="微软雅黑" w:hint="eastAsia"/>
+                <w:lang w:eastAsia="zh-CN"/>
+              </w:rPr>
+              <w:t>-0.01</w:t>
+            </w:r>
+          </w:p>
+        </w:tc>
+        <w:tc>
+          <w:tcPr>
+            <w:tcW w:w="0" w:type="auto"/>
+            <w:tcBorders>
+              <w:top w:val="outset" w:sz="6" w:space="0" w:color="auto"/>
+              <w:left w:val="outset" w:sz="6" w:space="0" w:color="auto"/>
+              <w:bottom w:val="outset" w:sz="6" w:space="0" w:color="auto"/>
+              <w:right w:val="outset" w:sz="6" w:space="0" w:color="auto"/>
+            </w:tcBorders>
+            <w:vAlign w:val="center"/>
+            <w:hideMark/>
+          </w:tcPr>
+          <w:p>
+            <w:pPr>
+              <w:spacing w:after="0" w:line="240" w:lineRule="auto"/>
+              <w:jc w:val="right"/>
+              <w:rPr>
+                <w:rFonts w:ascii="微软雅黑" w:eastAsia="微软雅黑" w:hAnsi="微软雅黑" w:hint="eastAsia"/>
+                <w:lang w:eastAsia="zh-CN"/>
+              </w:rPr>
+            </w:pPr>
+            <w:r>
+              <w:rPr>
+                <w:rFonts w:ascii="微软雅黑" w:eastAsia="微软雅黑" w:hAnsi="微软雅黑" w:hint="eastAsia"/>
+                <w:lang w:eastAsia="zh-CN"/>
+              </w:rPr>
+              <w:t>-0.04</w:t>
+            </w:r>
+          </w:p>
+        </w:tc>
+        <w:tc>
+          <w:tcPr>
+            <w:tcW w:w="0" w:type="auto"/>
+            <w:tcBorders>
+              <w:top w:val="outset" w:sz="6" w:space="0" w:color="auto"/>
+              <w:left w:val="outset" w:sz="6" w:space="0" w:color="auto"/>
+              <w:bottom w:val="outset" w:sz="6" w:space="0" w:color="auto"/>
+              <w:right w:val="outset" w:sz="6" w:space="0" w:color="auto"/>
+            </w:tcBorders>
+            <w:vAlign w:val="center"/>
+            <w:hideMark/>
+          </w:tcPr>
+          <w:p>
+            <w:pPr>
+              <w:spacing w:after="0" w:line="240" w:lineRule="auto"/>
+              <w:jc w:val="right"/>
+              <w:rPr>
+                <w:rFonts w:ascii="微软雅黑" w:eastAsia="微软雅黑" w:hAnsi="微软雅黑" w:hint="eastAsia"/>
+                <w:lang w:eastAsia="zh-CN"/>
+              </w:rPr>
+            </w:pPr>
+            <w:r>
+              <w:rPr>
+                <w:rFonts w:ascii="微软雅黑" w:eastAsia="微软雅黑" w:hAnsi="微软雅黑" w:hint="eastAsia"/>
+                <w:lang w:eastAsia="zh-CN"/>
+              </w:rPr>
+              <w:t>0.14</w:t>
+            </w:r>
+          </w:p>
+        </w:tc>
+        <w:tc>
+          <w:tcPr>
+            <w:tcW w:w="0" w:type="auto"/>
+            <w:tcBorders>
+              <w:top w:val="outset" w:sz="6" w:space="0" w:color="auto"/>
+              <w:left w:val="outset" w:sz="6" w:space="0" w:color="auto"/>
+              <w:bottom w:val="outset" w:sz="6" w:space="0" w:color="auto"/>
+              <w:right w:val="outset" w:sz="6" w:space="0" w:color="auto"/>
+            </w:tcBorders>
+            <w:vAlign w:val="center"/>
+            <w:hideMark/>
+          </w:tcPr>
+          <w:p>
+            <w:pPr>
+              <w:spacing w:after="0" w:line="240" w:lineRule="auto"/>
+              <w:jc w:val="right"/>
+              <w:rPr>
+                <w:rFonts w:ascii="微软雅黑" w:eastAsia="微软雅黑" w:hAnsi="微软雅黑" w:hint="eastAsia"/>
+                <w:lang w:eastAsia="zh-CN"/>
+              </w:rPr>
+            </w:pPr>
+            <w:r>
+              <w:rPr>
+                <w:rFonts w:ascii="微软雅黑" w:eastAsia="微软雅黑" w:hAnsi="微软雅黑" w:hint="eastAsia"/>
+                <w:lang w:eastAsia="zh-CN"/>
+              </w:rPr>
+              <w:t>1.00</w:t>
+            </w:r>
+          </w:p>
+        </w:tc>
+        <w:tc>
+          <w:tcPr>
+            <w:tcW w:w="0" w:type="auto"/>
+            <w:tcBorders>
+              <w:top w:val="outset" w:sz="6" w:space="0" w:color="auto"/>
+              <w:left w:val="outset" w:sz="6" w:space="0" w:color="auto"/>
+              <w:bottom w:val="outset" w:sz="6" w:space="0" w:color="auto"/>
+              <w:right w:val="outset" w:sz="6" w:space="0" w:color="auto"/>
+            </w:tcBorders>
+            <w:vAlign w:val="center"/>
+            <w:hideMark/>
+          </w:tcPr>
+          <w:p>
+            <w:pPr>
+              <w:spacing w:after="0" w:line="240" w:lineRule="auto"/>
+              <w:jc w:val="right"/>
+              <w:rPr>
+                <w:rFonts w:ascii="微软雅黑" w:eastAsia="微软雅黑" w:hAnsi="微软雅黑" w:hint="eastAsia"/>
+                <w:lang w:eastAsia="zh-CN"/>
+              </w:rPr>
+            </w:pPr>
+          </w:p>
+        </w:tc>
+        <w:tc>
+          <w:tcPr>
+            <w:tcW w:w="0" w:type="auto"/>
+            <w:tcBorders>
+              <w:top w:val="outset" w:sz="6" w:space="0" w:color="auto"/>
+              <w:left w:val="outset" w:sz="6" w:space="0" w:color="auto"/>
+              <w:bottom w:val="outset" w:sz="6" w:space="0" w:color="auto"/>
+              <w:right w:val="outset" w:sz="6" w:space="0" w:color="auto"/>
+            </w:tcBorders>
+            <w:vAlign w:val="center"/>
+            <w:hideMark/>
+          </w:tcPr>
+          <w:p>
+            <w:pPr>
+              <w:spacing w:after="0" w:line="240" w:lineRule="auto"/>
+              <w:jc w:val="right"/>
+              <w:rPr>
+                <w:sz w:val="20"/>
+                <w:szCs w:val="20"/>
+                <w:lang w:eastAsia="zh-CN"/>
+              </w:rPr>
+            </w:pPr>
+          </w:p>
+        </w:tc>
+        <w:tc>
+          <w:tcPr>
+            <w:tcW w:w="0" w:type="auto"/>
+            <w:tcBorders>
+              <w:top w:val="outset" w:sz="6" w:space="0" w:color="auto"/>
+              <w:left w:val="outset" w:sz="6" w:space="0" w:color="auto"/>
+              <w:bottom w:val="outset" w:sz="6" w:space="0" w:color="auto"/>
+              <w:right w:val="outset" w:sz="6" w:space="0" w:color="auto"/>
+            </w:tcBorders>
+            <w:vAlign w:val="center"/>
+            <w:hideMark/>
+          </w:tcPr>
+          <w:p>
+            <w:pPr>
+              <w:spacing w:after="0" w:line="240" w:lineRule="auto"/>
+              <w:jc w:val="right"/>
+              <w:rPr>
+                <w:sz w:val="20"/>
+                <w:szCs w:val="20"/>
+                <w:lang w:eastAsia="zh-CN"/>
+              </w:rPr>
+            </w:pPr>
+          </w:p>
+        </w:tc>
+        <w:tc>
+          <w:tcPr>
+            <w:tcW w:w="0" w:type="auto"/>
+            <w:tcBorders>
+              <w:top w:val="outset" w:sz="6" w:space="0" w:color="auto"/>
+              <w:left w:val="outset" w:sz="6" w:space="0" w:color="auto"/>
+              <w:bottom w:val="outset" w:sz="6" w:space="0" w:color="auto"/>
+              <w:right w:val="outset" w:sz="6" w:space="0" w:color="auto"/>
+            </w:tcBorders>
+            <w:vAlign w:val="center"/>
+            <w:hideMark/>
+          </w:tcPr>
+          <w:p>
+            <w:pPr>
+              <w:spacing w:after="0" w:line="240" w:lineRule="auto"/>
+              <w:jc w:val="right"/>
+              <w:rPr>
+                <w:sz w:val="20"/>
+                <w:szCs w:val="20"/>
+                <w:lang w:eastAsia="zh-CN"/>
+              </w:rPr>
+            </w:pPr>
+          </w:p>
+        </w:tc>
+        <w:tc>
+          <w:tcPr>
+            <w:tcW w:w="0" w:type="auto"/>
+            <w:tcBorders>
+              <w:top w:val="outset" w:sz="6" w:space="0" w:color="auto"/>
+              <w:left w:val="outset" w:sz="6" w:space="0" w:color="auto"/>
+              <w:bottom w:val="outset" w:sz="6" w:space="0" w:color="auto"/>
+              <w:right w:val="outset" w:sz="6" w:space="0" w:color="auto"/>
+            </w:tcBorders>
+            <w:vAlign w:val="center"/>
+            <w:hideMark/>
+          </w:tcPr>
+          <w:p>
+            <w:pPr>
+              <w:spacing w:after="0" w:line="240" w:lineRule="auto"/>
+              <w:jc w:val="right"/>
+              <w:rPr>
+                <w:sz w:val="20"/>
+                <w:szCs w:val="20"/>
+                <w:lang w:eastAsia="zh-CN"/>
+              </w:rPr>
+            </w:pPr>
+          </w:p>
+        </w:tc>
+        <w:tc>
+          <w:tcPr>
+            <w:tcW w:w="0" w:type="auto"/>
+            <w:tcBorders>
+              <w:top w:val="outset" w:sz="6" w:space="0" w:color="auto"/>
+              <w:left w:val="outset" w:sz="6" w:space="0" w:color="auto"/>
+              <w:bottom w:val="outset" w:sz="6" w:space="0" w:color="auto"/>
+              <w:right w:val="outset" w:sz="6" w:space="0" w:color="auto"/>
+            </w:tcBorders>
+            <w:vAlign w:val="center"/>
+            <w:hideMark/>
+          </w:tcPr>
+          <w:p>
+            <w:pPr>
+              <w:spacing w:after="0" w:line="240" w:lineRule="auto"/>
+              <w:jc w:val="right"/>
+              <w:rPr>
+                <w:sz w:val="20"/>
+                <w:szCs w:val="20"/>
+                <w:lang w:eastAsia="zh-CN"/>
+              </w:rPr>
+            </w:pPr>
+          </w:p>
+        </w:tc>
+      </w:tr>
+      <w:tr>
+        <w:trPr>
+          <w:divId w:val="1059666804"/>
+          <w:tblCellSpacing w:w="15" w:type="dxa"/>
+        </w:trPr>
+        <w:tc>
+          <w:tcPr>
+            <w:tcW w:w="0" w:type="auto"/>
+            <w:tcBorders>
+              <w:top w:val="outset" w:sz="6" w:space="0" w:color="auto"/>
+              <w:left w:val="outset" w:sz="6" w:space="0" w:color="auto"/>
+              <w:bottom w:val="outset" w:sz="6" w:space="0" w:color="auto"/>
+              <w:right w:val="outset" w:sz="6" w:space="0" w:color="auto"/>
+            </w:tcBorders>
+            <w:vAlign w:val="center"/>
+            <w:hideMark/>
+          </w:tcPr>
+          <w:p>
+            <w:pPr>
+              <w:spacing w:after="0" w:line="240" w:lineRule="auto"/>
+              <w:jc w:val="right"/>
+              <w:rPr>
+                <w:rFonts w:ascii="微软雅黑" w:eastAsia="微软雅黑" w:hAnsi="微软雅黑"/>
+                <w:lang w:eastAsia="zh-CN"/>
+              </w:rPr>
+            </w:pPr>
+            <w:r>
+              <w:rPr>
+                <w:rFonts w:ascii="微软雅黑" w:eastAsia="微软雅黑" w:hAnsi="微软雅黑" w:hint="eastAsia"/>
+                <w:lang w:eastAsia="zh-CN"/>
+              </w:rPr>
+              <w:t>06HL</w:t>
+            </w:r>
+          </w:p>
+        </w:tc>
+        <w:tc>
+          <w:tcPr>
+            <w:tcW w:w="0" w:type="auto"/>
+            <w:tcBorders>
+              <w:top w:val="outset" w:sz="6" w:space="0" w:color="auto"/>
+              <w:left w:val="outset" w:sz="6" w:space="0" w:color="auto"/>
+              <w:bottom w:val="outset" w:sz="6" w:space="0" w:color="auto"/>
+              <w:right w:val="outset" w:sz="6" w:space="0" w:color="auto"/>
+            </w:tcBorders>
+            <w:vAlign w:val="center"/>
+            <w:hideMark/>
+          </w:tcPr>
+          <w:p>
+            <w:pPr>
+              <w:spacing w:after="0" w:line="240" w:lineRule="auto"/>
+              <w:jc w:val="right"/>
+              <w:rPr>
+                <w:rFonts w:ascii="微软雅黑" w:eastAsia="微软雅黑" w:hAnsi="微软雅黑" w:hint="eastAsia"/>
+                <w:lang w:eastAsia="zh-CN"/>
+              </w:rPr>
+            </w:pPr>
+            <w:r>
+              <w:rPr>
+                <w:rFonts w:ascii="微软雅黑" w:eastAsia="微软雅黑" w:hAnsi="微软雅黑" w:hint="eastAsia"/>
+                <w:lang w:eastAsia="zh-CN"/>
+              </w:rPr>
+              <w:t>-0.09</w:t>
+            </w:r>
+          </w:p>
+        </w:tc>
+        <w:tc>
+          <w:tcPr>
+            <w:tcW w:w="0" w:type="auto"/>
+            <w:tcBorders>
+              <w:top w:val="outset" w:sz="6" w:space="0" w:color="auto"/>
+              <w:left w:val="outset" w:sz="6" w:space="0" w:color="auto"/>
+              <w:bottom w:val="outset" w:sz="6" w:space="0" w:color="auto"/>
+              <w:right w:val="outset" w:sz="6" w:space="0" w:color="auto"/>
+            </w:tcBorders>
+            <w:vAlign w:val="center"/>
+            <w:hideMark/>
+          </w:tcPr>
+          <w:p>
+            <w:pPr>
+              <w:spacing w:after="0" w:line="240" w:lineRule="auto"/>
+              <w:jc w:val="right"/>
+              <w:rPr>
+                <w:rFonts w:ascii="微软雅黑" w:eastAsia="微软雅黑" w:hAnsi="微软雅黑" w:hint="eastAsia"/>
+                <w:lang w:eastAsia="zh-CN"/>
+              </w:rPr>
+            </w:pPr>
+            <w:r>
+              <w:rPr>
+                <w:rFonts w:ascii="微软雅黑" w:eastAsia="微软雅黑" w:hAnsi="微软雅黑" w:hint="eastAsia"/>
+                <w:lang w:eastAsia="zh-CN"/>
+              </w:rPr>
+              <w:t>-0.05</w:t>
+            </w:r>
+          </w:p>
+        </w:tc>
+        <w:tc>
+          <w:tcPr>
+            <w:tcW w:w="0" w:type="auto"/>
+            <w:tcBorders>
+              <w:top w:val="outset" w:sz="6" w:space="0" w:color="auto"/>
+              <w:left w:val="outset" w:sz="6" w:space="0" w:color="auto"/>
+              <w:bottom w:val="outset" w:sz="6" w:space="0" w:color="auto"/>
+              <w:right w:val="outset" w:sz="6" w:space="0" w:color="auto"/>
+            </w:tcBorders>
+            <w:vAlign w:val="center"/>
+            <w:hideMark/>
+          </w:tcPr>
+          <w:p>
+            <w:pPr>
+              <w:spacing w:after="0" w:line="240" w:lineRule="auto"/>
+              <w:jc w:val="right"/>
+              <w:rPr>
+                <w:rFonts w:ascii="微软雅黑" w:eastAsia="微软雅黑" w:hAnsi="微软雅黑" w:hint="eastAsia"/>
+                <w:lang w:eastAsia="zh-CN"/>
+              </w:rPr>
+            </w:pPr>
+            <w:r>
+              <w:rPr>
+                <w:rFonts w:ascii="微软雅黑" w:eastAsia="微软雅黑" w:hAnsi="微软雅黑" w:hint="eastAsia"/>
+                <w:lang w:eastAsia="zh-CN"/>
+              </w:rPr>
+              <w:t>0.10</w:t>
+            </w:r>
+          </w:p>
+        </w:tc>
+        <w:tc>
+          <w:tcPr>
+            <w:tcW w:w="0" w:type="auto"/>
+            <w:tcBorders>
+              <w:top w:val="outset" w:sz="6" w:space="0" w:color="auto"/>
+              <w:left w:val="outset" w:sz="6" w:space="0" w:color="auto"/>
+              <w:bottom w:val="outset" w:sz="6" w:space="0" w:color="auto"/>
+              <w:right w:val="outset" w:sz="6" w:space="0" w:color="auto"/>
+            </w:tcBorders>
+            <w:vAlign w:val="center"/>
+            <w:hideMark/>
+          </w:tcPr>
+          <w:p>
+            <w:pPr>
+              <w:spacing w:after="0" w:line="240" w:lineRule="auto"/>
+              <w:jc w:val="right"/>
+              <w:rPr>
+                <w:rFonts w:ascii="微软雅黑" w:eastAsia="微软雅黑" w:hAnsi="微软雅黑" w:hint="eastAsia"/>
+                <w:lang w:eastAsia="zh-CN"/>
+              </w:rPr>
+            </w:pPr>
+            <w:r>
+              <w:rPr>
+                <w:rFonts w:ascii="微软雅黑" w:eastAsia="微软雅黑" w:hAnsi="微软雅黑" w:hint="eastAsia"/>
+                <w:lang w:eastAsia="zh-CN"/>
+              </w:rPr>
+              <w:t>0.09</w:t>
+            </w:r>
+          </w:p>
+        </w:tc>
+        <w:tc>
+          <w:tcPr>
+            <w:tcW w:w="0" w:type="auto"/>
+            <w:tcBorders>
+              <w:top w:val="outset" w:sz="6" w:space="0" w:color="auto"/>
+              <w:left w:val="outset" w:sz="6" w:space="0" w:color="auto"/>
+              <w:bottom w:val="outset" w:sz="6" w:space="0" w:color="auto"/>
+              <w:right w:val="outset" w:sz="6" w:space="0" w:color="auto"/>
+            </w:tcBorders>
+            <w:vAlign w:val="center"/>
+            <w:hideMark/>
+          </w:tcPr>
+          <w:p>
+            <w:pPr>
+              <w:spacing w:after="0" w:line="240" w:lineRule="auto"/>
+              <w:jc w:val="right"/>
+              <w:rPr>
+                <w:rFonts w:ascii="微软雅黑" w:eastAsia="微软雅黑" w:hAnsi="微软雅黑" w:hint="eastAsia"/>
+                <w:lang w:eastAsia="zh-CN"/>
+              </w:rPr>
+            </w:pPr>
+            <w:r>
+              <w:rPr>
+                <w:rFonts w:ascii="微软雅黑" w:eastAsia="微软雅黑" w:hAnsi="微软雅黑" w:hint="eastAsia"/>
+                <w:lang w:eastAsia="zh-CN"/>
+              </w:rPr>
+              <w:t>0.00</w:t>
+            </w:r>
+          </w:p>
+        </w:tc>
+        <w:tc>
+          <w:tcPr>
+            <w:tcW w:w="0" w:type="auto"/>
+            <w:tcBorders>
+              <w:top w:val="outset" w:sz="6" w:space="0" w:color="auto"/>
+              <w:left w:val="outset" w:sz="6" w:space="0" w:color="auto"/>
+              <w:bottom w:val="outset" w:sz="6" w:space="0" w:color="auto"/>
+              <w:right w:val="outset" w:sz="6" w:space="0" w:color="auto"/>
+            </w:tcBorders>
+            <w:vAlign w:val="center"/>
+            <w:hideMark/>
+          </w:tcPr>
+          <w:p>
+            <w:pPr>
+              <w:spacing w:after="0" w:line="240" w:lineRule="auto"/>
+              <w:jc w:val="right"/>
+              <w:rPr>
+                <w:rFonts w:ascii="微软雅黑" w:eastAsia="微软雅黑" w:hAnsi="微软雅黑" w:hint="eastAsia"/>
+                <w:lang w:eastAsia="zh-CN"/>
+              </w:rPr>
+            </w:pPr>
+            <w:r>
+              <w:rPr>
+                <w:rFonts w:ascii="微软雅黑" w:eastAsia="微软雅黑" w:hAnsi="微软雅黑" w:hint="eastAsia"/>
+                <w:lang w:eastAsia="zh-CN"/>
+              </w:rPr>
+              <w:t>0.05</w:t>
+            </w:r>
+          </w:p>
+        </w:tc>
+        <w:tc>
+          <w:tcPr>
+            <w:tcW w:w="0" w:type="auto"/>
+            <w:tcBorders>
+              <w:top w:val="outset" w:sz="6" w:space="0" w:color="auto"/>
+              <w:left w:val="outset" w:sz="6" w:space="0" w:color="auto"/>
+              <w:bottom w:val="outset" w:sz="6" w:space="0" w:color="auto"/>
+              <w:right w:val="outset" w:sz="6" w:space="0" w:color="auto"/>
+            </w:tcBorders>
+            <w:vAlign w:val="center"/>
+            <w:hideMark/>
+          </w:tcPr>
+          <w:p>
+            <w:pPr>
+              <w:spacing w:after="0" w:line="240" w:lineRule="auto"/>
+              <w:jc w:val="right"/>
+              <w:rPr>
+                <w:rFonts w:ascii="微软雅黑" w:eastAsia="微软雅黑" w:hAnsi="微软雅黑" w:hint="eastAsia"/>
+                <w:lang w:eastAsia="zh-CN"/>
+              </w:rPr>
+            </w:pPr>
+            <w:r>
+              <w:rPr>
+                <w:rFonts w:ascii="微软雅黑" w:eastAsia="微软雅黑" w:hAnsi="微软雅黑" w:hint="eastAsia"/>
+                <w:lang w:eastAsia="zh-CN"/>
+              </w:rPr>
+              <w:t>1.00</w:t>
+            </w:r>
+          </w:p>
+        </w:tc>
+        <w:tc>
+          <w:tcPr>
+            <w:tcW w:w="0" w:type="auto"/>
+            <w:tcBorders>
+              <w:top w:val="outset" w:sz="6" w:space="0" w:color="auto"/>
+              <w:left w:val="outset" w:sz="6" w:space="0" w:color="auto"/>
+              <w:bottom w:val="outset" w:sz="6" w:space="0" w:color="auto"/>
+              <w:right w:val="outset" w:sz="6" w:space="0" w:color="auto"/>
+            </w:tcBorders>
+            <w:vAlign w:val="center"/>
+            <w:hideMark/>
+          </w:tcPr>
+          <w:p>
+            <w:pPr>
+              <w:spacing w:after="0" w:line="240" w:lineRule="auto"/>
+              <w:jc w:val="right"/>
+              <w:rPr>
+                <w:rFonts w:ascii="微软雅黑" w:eastAsia="微软雅黑" w:hAnsi="微软雅黑" w:hint="eastAsia"/>
+                <w:lang w:eastAsia="zh-CN"/>
+              </w:rPr>
+            </w:pPr>
+          </w:p>
+        </w:tc>
+        <w:tc>
+          <w:tcPr>
+            <w:tcW w:w="0" w:type="auto"/>
+            <w:tcBorders>
+              <w:top w:val="outset" w:sz="6" w:space="0" w:color="auto"/>
+              <w:left w:val="outset" w:sz="6" w:space="0" w:color="auto"/>
+              <w:bottom w:val="outset" w:sz="6" w:space="0" w:color="auto"/>
+              <w:right w:val="outset" w:sz="6" w:space="0" w:color="auto"/>
+            </w:tcBorders>
+            <w:vAlign w:val="center"/>
+            <w:hideMark/>
+          </w:tcPr>
+          <w:p>
+            <w:pPr>
+              <w:spacing w:after="0" w:line="240" w:lineRule="auto"/>
+              <w:jc w:val="right"/>
+              <w:rPr>
+                <w:sz w:val="20"/>
+                <w:szCs w:val="20"/>
+                <w:lang w:eastAsia="zh-CN"/>
+              </w:rPr>
+            </w:pPr>
+          </w:p>
+        </w:tc>
+        <w:tc>
+          <w:tcPr>
+            <w:tcW w:w="0" w:type="auto"/>
+            <w:tcBorders>
+              <w:top w:val="outset" w:sz="6" w:space="0" w:color="auto"/>
+              <w:left w:val="outset" w:sz="6" w:space="0" w:color="auto"/>
+              <w:bottom w:val="outset" w:sz="6" w:space="0" w:color="auto"/>
+              <w:right w:val="outset" w:sz="6" w:space="0" w:color="auto"/>
+            </w:tcBorders>
+            <w:vAlign w:val="center"/>
+            <w:hideMark/>
+          </w:tcPr>
+          <w:p>
+            <w:pPr>
+              <w:spacing w:after="0" w:line="240" w:lineRule="auto"/>
+              <w:jc w:val="right"/>
+              <w:rPr>
+                <w:sz w:val="20"/>
+                <w:szCs w:val="20"/>
+                <w:lang w:eastAsia="zh-CN"/>
+              </w:rPr>
+            </w:pPr>
+          </w:p>
+        </w:tc>
+        <w:tc>
+          <w:tcPr>
+            <w:tcW w:w="0" w:type="auto"/>
+            <w:tcBorders>
+              <w:top w:val="outset" w:sz="6" w:space="0" w:color="auto"/>
+              <w:left w:val="outset" w:sz="6" w:space="0" w:color="auto"/>
+              <w:bottom w:val="outset" w:sz="6" w:space="0" w:color="auto"/>
+              <w:right w:val="outset" w:sz="6" w:space="0" w:color="auto"/>
+            </w:tcBorders>
+            <w:vAlign w:val="center"/>
+            <w:hideMark/>
+          </w:tcPr>
+          <w:p>
+            <w:pPr>
+              <w:spacing w:after="0" w:line="240" w:lineRule="auto"/>
+              <w:jc w:val="right"/>
+              <w:rPr>
+                <w:sz w:val="20"/>
+                <w:szCs w:val="20"/>
+                <w:lang w:eastAsia="zh-CN"/>
+              </w:rPr>
+            </w:pPr>
+          </w:p>
+        </w:tc>
+        <w:tc>
+          <w:tcPr>
+            <w:tcW w:w="0" w:type="auto"/>
+            <w:tcBorders>
+              <w:top w:val="outset" w:sz="6" w:space="0" w:color="auto"/>
+              <w:left w:val="outset" w:sz="6" w:space="0" w:color="auto"/>
+              <w:bottom w:val="outset" w:sz="6" w:space="0" w:color="auto"/>
+              <w:right w:val="outset" w:sz="6" w:space="0" w:color="auto"/>
+            </w:tcBorders>
+            <w:vAlign w:val="center"/>
+            <w:hideMark/>
+          </w:tcPr>
+          <w:p>
+            <w:pPr>
+              <w:spacing w:after="0" w:line="240" w:lineRule="auto"/>
+              <w:jc w:val="right"/>
+              <w:rPr>
+                <w:sz w:val="20"/>
+                <w:szCs w:val="20"/>
+                <w:lang w:eastAsia="zh-CN"/>
+              </w:rPr>
+            </w:pPr>
+          </w:p>
+        </w:tc>
+      </w:tr>
+      <w:tr>
+        <w:trPr>
+          <w:divId w:val="1059666804"/>
+          <w:tblCellSpacing w:w="15" w:type="dxa"/>
+        </w:trPr>
+        <w:tc>
+          <w:tcPr>
+            <w:tcW w:w="0" w:type="auto"/>
+            <w:tcBorders>
+              <w:top w:val="outset" w:sz="6" w:space="0" w:color="auto"/>
+              <w:left w:val="outset" w:sz="6" w:space="0" w:color="auto"/>
+              <w:bottom w:val="outset" w:sz="6" w:space="0" w:color="auto"/>
+              <w:right w:val="outset" w:sz="6" w:space="0" w:color="auto"/>
+            </w:tcBorders>
+            <w:vAlign w:val="center"/>
+            <w:hideMark/>
+          </w:tcPr>
+          <w:p>
+            <w:pPr>
+              <w:spacing w:after="0" w:line="240" w:lineRule="auto"/>
+              <w:jc w:val="right"/>
+              <w:rPr>
+                <w:rFonts w:ascii="微软雅黑" w:eastAsia="微软雅黑" w:hAnsi="微软雅黑"/>
+                <w:lang w:eastAsia="zh-CN"/>
+              </w:rPr>
+            </w:pPr>
+            <w:r>
+              <w:rPr>
+                <w:rFonts w:ascii="微软雅黑" w:eastAsia="微软雅黑" w:hAnsi="微软雅黑" w:hint="eastAsia"/>
+                <w:lang w:eastAsia="zh-CN"/>
+              </w:rPr>
+              <w:t>04HW</w:t>
+            </w:r>
+          </w:p>
+        </w:tc>
+        <w:tc>
+          <w:tcPr>
+            <w:tcW w:w="0" w:type="auto"/>
+            <w:tcBorders>
+              <w:top w:val="outset" w:sz="6" w:space="0" w:color="auto"/>
+              <w:left w:val="outset" w:sz="6" w:space="0" w:color="auto"/>
+              <w:bottom w:val="outset" w:sz="6" w:space="0" w:color="auto"/>
+              <w:right w:val="outset" w:sz="6" w:space="0" w:color="auto"/>
+            </w:tcBorders>
+            <w:vAlign w:val="center"/>
+            <w:hideMark/>
+          </w:tcPr>
+          <w:p>
+            <w:pPr>
+              <w:spacing w:after="0" w:line="240" w:lineRule="auto"/>
+              <w:jc w:val="right"/>
+              <w:rPr>
+                <w:rFonts w:ascii="微软雅黑" w:eastAsia="微软雅黑" w:hAnsi="微软雅黑" w:hint="eastAsia"/>
+                <w:lang w:eastAsia="zh-CN"/>
+              </w:rPr>
+            </w:pPr>
+            <w:r>
+              <w:rPr>
+                <w:rFonts w:ascii="微软雅黑" w:eastAsia="微软雅黑" w:hAnsi="微软雅黑" w:hint="eastAsia"/>
+                <w:lang w:eastAsia="zh-CN"/>
+              </w:rPr>
+              <w:t>-0.15</w:t>
+            </w:r>
+          </w:p>
+        </w:tc>
+        <w:tc>
+          <w:tcPr>
+            <w:tcW w:w="0" w:type="auto"/>
+            <w:tcBorders>
+              <w:top w:val="outset" w:sz="6" w:space="0" w:color="auto"/>
+              <w:left w:val="outset" w:sz="6" w:space="0" w:color="auto"/>
+              <w:bottom w:val="outset" w:sz="6" w:space="0" w:color="auto"/>
+              <w:right w:val="outset" w:sz="6" w:space="0" w:color="auto"/>
+            </w:tcBorders>
+            <w:vAlign w:val="center"/>
+            <w:hideMark/>
+          </w:tcPr>
+          <w:p>
+            <w:pPr>
+              <w:spacing w:after="0" w:line="240" w:lineRule="auto"/>
+              <w:jc w:val="right"/>
+              <w:rPr>
+                <w:rFonts w:ascii="微软雅黑" w:eastAsia="微软雅黑" w:hAnsi="微软雅黑" w:hint="eastAsia"/>
+                <w:lang w:eastAsia="zh-CN"/>
+              </w:rPr>
+            </w:pPr>
+            <w:r>
+              <w:rPr>
+                <w:rFonts w:ascii="微软雅黑" w:eastAsia="微软雅黑" w:hAnsi="微软雅黑" w:hint="eastAsia"/>
+                <w:lang w:eastAsia="zh-CN"/>
+              </w:rPr>
+              <w:t>-0.10</w:t>
+            </w:r>
+          </w:p>
+        </w:tc>
+        <w:tc>
+          <w:tcPr>
+            <w:tcW w:w="0" w:type="auto"/>
+            <w:tcBorders>
+              <w:top w:val="outset" w:sz="6" w:space="0" w:color="auto"/>
+              <w:left w:val="outset" w:sz="6" w:space="0" w:color="auto"/>
+              <w:bottom w:val="outset" w:sz="6" w:space="0" w:color="auto"/>
+              <w:right w:val="outset" w:sz="6" w:space="0" w:color="auto"/>
+            </w:tcBorders>
+            <w:vAlign w:val="center"/>
+            <w:hideMark/>
+          </w:tcPr>
+          <w:p>
+            <w:pPr>
+              <w:spacing w:after="0" w:line="240" w:lineRule="auto"/>
+              <w:jc w:val="right"/>
+              <w:rPr>
+                <w:rFonts w:ascii="微软雅黑" w:eastAsia="微软雅黑" w:hAnsi="微软雅黑" w:hint="eastAsia"/>
+                <w:lang w:eastAsia="zh-CN"/>
+              </w:rPr>
+            </w:pPr>
+            <w:r>
+              <w:rPr>
+                <w:rFonts w:ascii="微软雅黑" w:eastAsia="微软雅黑" w:hAnsi="微软雅黑" w:hint="eastAsia"/>
+                <w:lang w:eastAsia="zh-CN"/>
+              </w:rPr>
+              <w:t>-0.06</w:t>
+            </w:r>
+          </w:p>
+        </w:tc>
+        <w:tc>
+          <w:tcPr>
+            <w:tcW w:w="0" w:type="auto"/>
+            <w:tcBorders>
+              <w:top w:val="outset" w:sz="6" w:space="0" w:color="auto"/>
+              <w:left w:val="outset" w:sz="6" w:space="0" w:color="auto"/>
+              <w:bottom w:val="outset" w:sz="6" w:space="0" w:color="auto"/>
+              <w:right w:val="outset" w:sz="6" w:space="0" w:color="auto"/>
+            </w:tcBorders>
+            <w:vAlign w:val="center"/>
+            <w:hideMark/>
+          </w:tcPr>
+          <w:p>
+            <w:pPr>
+              <w:spacing w:after="0" w:line="240" w:lineRule="auto"/>
+              <w:jc w:val="right"/>
+              <w:rPr>
+                <w:rFonts w:ascii="微软雅黑" w:eastAsia="微软雅黑" w:hAnsi="微软雅黑" w:hint="eastAsia"/>
+                <w:lang w:eastAsia="zh-CN"/>
+              </w:rPr>
+            </w:pPr>
+            <w:r>
+              <w:rPr>
+                <w:rFonts w:ascii="微软雅黑" w:eastAsia="微软雅黑" w:hAnsi="微软雅黑" w:hint="eastAsia"/>
+                <w:lang w:eastAsia="zh-CN"/>
+              </w:rPr>
+              <w:t>0.01</w:t>
+            </w:r>
+          </w:p>
+        </w:tc>
+        <w:tc>
+          <w:tcPr>
+            <w:tcW w:w="0" w:type="auto"/>
+            <w:tcBorders>
+              <w:top w:val="outset" w:sz="6" w:space="0" w:color="auto"/>
+              <w:left w:val="outset" w:sz="6" w:space="0" w:color="auto"/>
+              <w:bottom w:val="outset" w:sz="6" w:space="0" w:color="auto"/>
+              <w:right w:val="outset" w:sz="6" w:space="0" w:color="auto"/>
+            </w:tcBorders>
+            <w:vAlign w:val="center"/>
+            <w:hideMark/>
+          </w:tcPr>
+          <w:p>
+            <w:pPr>
+              <w:spacing w:after="0" w:line="240" w:lineRule="auto"/>
+              <w:jc w:val="right"/>
+              <w:rPr>
+                <w:rFonts w:ascii="微软雅黑" w:eastAsia="微软雅黑" w:hAnsi="微软雅黑" w:hint="eastAsia"/>
+                <w:lang w:eastAsia="zh-CN"/>
+              </w:rPr>
+            </w:pPr>
+            <w:r>
+              <w:rPr>
+                <w:rFonts w:ascii="微软雅黑" w:eastAsia="微软雅黑" w:hAnsi="微软雅黑" w:hint="eastAsia"/>
+                <w:lang w:eastAsia="zh-CN"/>
+              </w:rPr>
+              <w:t>0.03</w:t>
+            </w:r>
+          </w:p>
+        </w:tc>
+        <w:tc>
+          <w:tcPr>
+            <w:tcW w:w="0" w:type="auto"/>
+            <w:tcBorders>
+              <w:top w:val="outset" w:sz="6" w:space="0" w:color="auto"/>
+              <w:left w:val="outset" w:sz="6" w:space="0" w:color="auto"/>
+              <w:bottom w:val="outset" w:sz="6" w:space="0" w:color="auto"/>
+              <w:right w:val="outset" w:sz="6" w:space="0" w:color="auto"/>
+            </w:tcBorders>
+            <w:vAlign w:val="center"/>
+            <w:hideMark/>
+          </w:tcPr>
+          <w:p>
+            <w:pPr>
+              <w:spacing w:after="0" w:line="240" w:lineRule="auto"/>
+              <w:jc w:val="right"/>
+              <w:rPr>
+                <w:rFonts w:ascii="微软雅黑" w:eastAsia="微软雅黑" w:hAnsi="微软雅黑" w:hint="eastAsia"/>
+                <w:lang w:eastAsia="zh-CN"/>
+              </w:rPr>
+            </w:pPr>
+            <w:r>
+              <w:rPr>
+                <w:rFonts w:ascii="微软雅黑" w:eastAsia="微软雅黑" w:hAnsi="微软雅黑" w:hint="eastAsia"/>
+                <w:lang w:eastAsia="zh-CN"/>
+              </w:rPr>
+              <w:t>-0.07</w:t>
+            </w:r>
+          </w:p>
+        </w:tc>
+        <w:tc>
+          <w:tcPr>
+            <w:tcW w:w="0" w:type="auto"/>
+            <w:tcBorders>
+              <w:top w:val="outset" w:sz="6" w:space="0" w:color="auto"/>
+              <w:left w:val="outset" w:sz="6" w:space="0" w:color="auto"/>
+              <w:bottom w:val="outset" w:sz="6" w:space="0" w:color="auto"/>
+              <w:right w:val="outset" w:sz="6" w:space="0" w:color="auto"/>
+            </w:tcBorders>
+            <w:vAlign w:val="center"/>
+            <w:hideMark/>
+          </w:tcPr>
+          <w:p>
+            <w:pPr>
+              <w:spacing w:after="0" w:line="240" w:lineRule="auto"/>
+              <w:jc w:val="right"/>
+              <w:rPr>
+                <w:rFonts w:ascii="微软雅黑" w:eastAsia="微软雅黑" w:hAnsi="微软雅黑" w:hint="eastAsia"/>
+                <w:lang w:eastAsia="zh-CN"/>
+              </w:rPr>
+            </w:pPr>
+            <w:r>
+              <w:rPr>
+                <w:rFonts w:ascii="微软雅黑" w:eastAsia="微软雅黑" w:hAnsi="微软雅黑" w:hint="eastAsia"/>
+                <w:lang w:eastAsia="zh-CN"/>
+              </w:rPr>
+              <w:t>0.11</w:t>
+            </w:r>
+          </w:p>
+        </w:tc>
+        <w:tc>
+          <w:tcPr>
+            <w:tcW w:w="0" w:type="auto"/>
+            <w:tcBorders>
+              <w:top w:val="outset" w:sz="6" w:space="0" w:color="auto"/>
+              <w:left w:val="outset" w:sz="6" w:space="0" w:color="auto"/>
+              <w:bottom w:val="outset" w:sz="6" w:space="0" w:color="auto"/>
+              <w:right w:val="outset" w:sz="6" w:space="0" w:color="auto"/>
+            </w:tcBorders>
+            <w:vAlign w:val="center"/>
+            <w:hideMark/>
+          </w:tcPr>
+          <w:p>
+            <w:pPr>
+              <w:spacing w:after="0" w:line="240" w:lineRule="auto"/>
+              <w:jc w:val="right"/>
+              <w:rPr>
+                <w:rFonts w:ascii="微软雅黑" w:eastAsia="微软雅黑" w:hAnsi="微软雅黑" w:hint="eastAsia"/>
+                <w:lang w:eastAsia="zh-CN"/>
+              </w:rPr>
+            </w:pPr>
+            <w:r>
+              <w:rPr>
+                <w:rFonts w:ascii="微软雅黑" w:eastAsia="微软雅黑" w:hAnsi="微软雅黑" w:hint="eastAsia"/>
+                <w:lang w:eastAsia="zh-CN"/>
+              </w:rPr>
+              <w:t>1.00</w:t>
+            </w:r>
+          </w:p>
+        </w:tc>
+        <w:tc>
+          <w:tcPr>
+            <w:tcW w:w="0" w:type="auto"/>
+            <w:tcBorders>
+              <w:top w:val="outset" w:sz="6" w:space="0" w:color="auto"/>
+              <w:left w:val="outset" w:sz="6" w:space="0" w:color="auto"/>
+              <w:bottom w:val="outset" w:sz="6" w:space="0" w:color="auto"/>
+              <w:right w:val="outset" w:sz="6" w:space="0" w:color="auto"/>
+            </w:tcBorders>
+            <w:vAlign w:val="center"/>
+            <w:hideMark/>
+          </w:tcPr>
+          <w:p>
+            <w:pPr>
+              <w:spacing w:after="0" w:line="240" w:lineRule="auto"/>
+              <w:jc w:val="right"/>
+              <w:rPr>
+                <w:rFonts w:ascii="微软雅黑" w:eastAsia="微软雅黑" w:hAnsi="微软雅黑" w:hint="eastAsia"/>
+                <w:lang w:eastAsia="zh-CN"/>
+              </w:rPr>
+            </w:pPr>
+          </w:p>
+        </w:tc>
+        <w:tc>
+          <w:tcPr>
+            <w:tcW w:w="0" w:type="auto"/>
+            <w:tcBorders>
+              <w:top w:val="outset" w:sz="6" w:space="0" w:color="auto"/>
+              <w:left w:val="outset" w:sz="6" w:space="0" w:color="auto"/>
+              <w:bottom w:val="outset" w:sz="6" w:space="0" w:color="auto"/>
+              <w:right w:val="outset" w:sz="6" w:space="0" w:color="auto"/>
+            </w:tcBorders>
+            <w:vAlign w:val="center"/>
+            <w:hideMark/>
+          </w:tcPr>
+          <w:p>
+            <w:pPr>
+              <w:spacing w:after="0" w:line="240" w:lineRule="auto"/>
+              <w:jc w:val="right"/>
+              <w:rPr>
+                <w:sz w:val="20"/>
+                <w:szCs w:val="20"/>
+                <w:lang w:eastAsia="zh-CN"/>
+              </w:rPr>
+            </w:pPr>
+          </w:p>
+        </w:tc>
+        <w:tc>
+          <w:tcPr>
+            <w:tcW w:w="0" w:type="auto"/>
+            <w:tcBorders>
+              <w:top w:val="outset" w:sz="6" w:space="0" w:color="auto"/>
+              <w:left w:val="outset" w:sz="6" w:space="0" w:color="auto"/>
+              <w:bottom w:val="outset" w:sz="6" w:space="0" w:color="auto"/>
+              <w:right w:val="outset" w:sz="6" w:space="0" w:color="auto"/>
+            </w:tcBorders>
+            <w:vAlign w:val="center"/>
+            <w:hideMark/>
+          </w:tcPr>
+          <w:p>
+            <w:pPr>
+              <w:spacing w:after="0" w:line="240" w:lineRule="auto"/>
+              <w:jc w:val="right"/>
+              <w:rPr>
+                <w:sz w:val="20"/>
+                <w:szCs w:val="20"/>
+                <w:lang w:eastAsia="zh-CN"/>
+              </w:rPr>
+            </w:pPr>
+          </w:p>
+        </w:tc>
+        <w:tc>
+          <w:tcPr>
+            <w:tcW w:w="0" w:type="auto"/>
+            <w:tcBorders>
+              <w:top w:val="outset" w:sz="6" w:space="0" w:color="auto"/>
+              <w:left w:val="outset" w:sz="6" w:space="0" w:color="auto"/>
+              <w:bottom w:val="outset" w:sz="6" w:space="0" w:color="auto"/>
+              <w:right w:val="outset" w:sz="6" w:space="0" w:color="auto"/>
+            </w:tcBorders>
+            <w:vAlign w:val="center"/>
+            <w:hideMark/>
+          </w:tcPr>
+          <w:p>
+            <w:pPr>
+              <w:spacing w:after="0" w:line="240" w:lineRule="auto"/>
+              <w:jc w:val="right"/>
+              <w:rPr>
+                <w:sz w:val="20"/>
+                <w:szCs w:val="20"/>
+                <w:lang w:eastAsia="zh-CN"/>
+              </w:rPr>
+            </w:pPr>
+          </w:p>
+        </w:tc>
+      </w:tr>
+      <w:tr>
+        <w:trPr>
+          <w:divId w:val="1059666804"/>
+          <w:tblCellSpacing w:w="15" w:type="dxa"/>
+        </w:trPr>
+        <w:tc>
+          <w:tcPr>
+            <w:tcW w:w="0" w:type="auto"/>
+            <w:tcBorders>
+              <w:top w:val="outset" w:sz="6" w:space="0" w:color="auto"/>
+              <w:left w:val="outset" w:sz="6" w:space="0" w:color="auto"/>
+              <w:bottom w:val="outset" w:sz="6" w:space="0" w:color="auto"/>
+              <w:right w:val="outset" w:sz="6" w:space="0" w:color="auto"/>
+            </w:tcBorders>
+            <w:vAlign w:val="center"/>
+            <w:hideMark/>
+          </w:tcPr>
+          <w:p>
+            <w:pPr>
+              <w:spacing w:after="0" w:line="240" w:lineRule="auto"/>
+              <w:jc w:val="right"/>
+              <w:rPr>
+                <w:rFonts w:ascii="微软雅黑" w:eastAsia="微软雅黑" w:hAnsi="微软雅黑"/>
+                <w:lang w:eastAsia="zh-CN"/>
+              </w:rPr>
+            </w:pPr>
+            <w:r>
+              <w:rPr>
+                <w:rFonts w:ascii="微软雅黑" w:eastAsia="微软雅黑" w:hAnsi="微软雅黑" w:hint="eastAsia"/>
+                <w:lang w:eastAsia="zh-CN"/>
+              </w:rPr>
+              <w:t>12MS</w:t>
+            </w:r>
+          </w:p>
+        </w:tc>
+        <w:tc>
+          <w:tcPr>
+            <w:tcW w:w="0" w:type="auto"/>
+            <w:tcBorders>
+              <w:top w:val="outset" w:sz="6" w:space="0" w:color="auto"/>
+              <w:left w:val="outset" w:sz="6" w:space="0" w:color="auto"/>
+              <w:bottom w:val="outset" w:sz="6" w:space="0" w:color="auto"/>
+              <w:right w:val="outset" w:sz="6" w:space="0" w:color="auto"/>
+            </w:tcBorders>
+            <w:vAlign w:val="center"/>
+            <w:hideMark/>
+          </w:tcPr>
+          <w:p>
+            <w:pPr>
+              <w:spacing w:after="0" w:line="240" w:lineRule="auto"/>
+              <w:jc w:val="right"/>
+              <w:rPr>
+                <w:rFonts w:ascii="微软雅黑" w:eastAsia="微软雅黑" w:hAnsi="微软雅黑" w:hint="eastAsia"/>
+                <w:lang w:eastAsia="zh-CN"/>
+              </w:rPr>
+            </w:pPr>
+            <w:r>
+              <w:rPr>
+                <w:rFonts w:ascii="微软雅黑" w:eastAsia="微软雅黑" w:hAnsi="微软雅黑" w:hint="eastAsia"/>
+                <w:lang w:eastAsia="zh-CN"/>
+              </w:rPr>
+              <w:t>0.03</w:t>
+            </w:r>
+          </w:p>
+        </w:tc>
+        <w:tc>
+          <w:tcPr>
+            <w:tcW w:w="0" w:type="auto"/>
+            <w:tcBorders>
+              <w:top w:val="outset" w:sz="6" w:space="0" w:color="auto"/>
+              <w:left w:val="outset" w:sz="6" w:space="0" w:color="auto"/>
+              <w:bottom w:val="outset" w:sz="6" w:space="0" w:color="auto"/>
+              <w:right w:val="outset" w:sz="6" w:space="0" w:color="auto"/>
+            </w:tcBorders>
+            <w:vAlign w:val="center"/>
+            <w:hideMark/>
+          </w:tcPr>
+          <w:p>
+            <w:pPr>
+              <w:spacing w:after="0" w:line="240" w:lineRule="auto"/>
+              <w:jc w:val="right"/>
+              <w:rPr>
+                <w:rFonts w:ascii="微软雅黑" w:eastAsia="微软雅黑" w:hAnsi="微软雅黑" w:hint="eastAsia"/>
+                <w:lang w:eastAsia="zh-CN"/>
+              </w:rPr>
+            </w:pPr>
+            <w:r>
+              <w:rPr>
+                <w:rFonts w:ascii="微软雅黑" w:eastAsia="微软雅黑" w:hAnsi="微软雅黑" w:hint="eastAsia"/>
+                <w:lang w:eastAsia="zh-CN"/>
+              </w:rPr>
+              <w:t>0.15</w:t>
+            </w:r>
+          </w:p>
+        </w:tc>
+        <w:tc>
+          <w:tcPr>
+            <w:tcW w:w="0" w:type="auto"/>
+            <w:tcBorders>
+              <w:top w:val="outset" w:sz="6" w:space="0" w:color="auto"/>
+              <w:left w:val="outset" w:sz="6" w:space="0" w:color="auto"/>
+              <w:bottom w:val="outset" w:sz="6" w:space="0" w:color="auto"/>
+              <w:right w:val="outset" w:sz="6" w:space="0" w:color="auto"/>
+            </w:tcBorders>
+            <w:vAlign w:val="center"/>
+            <w:hideMark/>
+          </w:tcPr>
+          <w:p>
+            <w:pPr>
+              <w:spacing w:after="0" w:line="240" w:lineRule="auto"/>
+              <w:jc w:val="right"/>
+              <w:rPr>
+                <w:rFonts w:ascii="微软雅黑" w:eastAsia="微软雅黑" w:hAnsi="微软雅黑" w:hint="eastAsia"/>
+                <w:lang w:eastAsia="zh-CN"/>
+              </w:rPr>
+            </w:pPr>
+            <w:r>
+              <w:rPr>
+                <w:rFonts w:ascii="微软雅黑" w:eastAsia="微软雅黑" w:hAnsi="微软雅黑" w:hint="eastAsia"/>
+                <w:lang w:eastAsia="zh-CN"/>
+              </w:rPr>
+              <w:t>-0.03</w:t>
+            </w:r>
+          </w:p>
+        </w:tc>
+        <w:tc>
+          <w:tcPr>
+            <w:tcW w:w="0" w:type="auto"/>
+            <w:tcBorders>
+              <w:top w:val="outset" w:sz="6" w:space="0" w:color="auto"/>
+              <w:left w:val="outset" w:sz="6" w:space="0" w:color="auto"/>
+              <w:bottom w:val="outset" w:sz="6" w:space="0" w:color="auto"/>
+              <w:right w:val="outset" w:sz="6" w:space="0" w:color="auto"/>
+            </w:tcBorders>
+            <w:vAlign w:val="center"/>
+            <w:hideMark/>
+          </w:tcPr>
+          <w:p>
+            <w:pPr>
+              <w:spacing w:after="0" w:line="240" w:lineRule="auto"/>
+              <w:jc w:val="right"/>
+              <w:rPr>
+                <w:rFonts w:ascii="微软雅黑" w:eastAsia="微软雅黑" w:hAnsi="微软雅黑" w:hint="eastAsia"/>
+                <w:lang w:eastAsia="zh-CN"/>
+              </w:rPr>
+            </w:pPr>
+            <w:r>
+              <w:rPr>
+                <w:rFonts w:ascii="微软雅黑" w:eastAsia="微软雅黑" w:hAnsi="微软雅黑" w:hint="eastAsia"/>
+                <w:lang w:eastAsia="zh-CN"/>
+              </w:rPr>
+              <w:t>0.02</w:t>
+            </w:r>
+          </w:p>
+        </w:tc>
+        <w:tc>
+          <w:tcPr>
+            <w:tcW w:w="0" w:type="auto"/>
+            <w:tcBorders>
+              <w:top w:val="outset" w:sz="6" w:space="0" w:color="auto"/>
+              <w:left w:val="outset" w:sz="6" w:space="0" w:color="auto"/>
+              <w:bottom w:val="outset" w:sz="6" w:space="0" w:color="auto"/>
+              <w:right w:val="outset" w:sz="6" w:space="0" w:color="auto"/>
+            </w:tcBorders>
+            <w:vAlign w:val="center"/>
+            <w:hideMark/>
+          </w:tcPr>
+          <w:p>
+            <w:pPr>
+              <w:spacing w:after="0" w:line="240" w:lineRule="auto"/>
+              <w:jc w:val="right"/>
+              <w:rPr>
+                <w:rFonts w:ascii="微软雅黑" w:eastAsia="微软雅黑" w:hAnsi="微软雅黑" w:hint="eastAsia"/>
+                <w:lang w:eastAsia="zh-CN"/>
+              </w:rPr>
+            </w:pPr>
+            <w:r>
+              <w:rPr>
+                <w:rFonts w:ascii="微软雅黑" w:eastAsia="微软雅黑" w:hAnsi="微软雅黑" w:hint="eastAsia"/>
+                <w:lang w:eastAsia="zh-CN"/>
+              </w:rPr>
+              <w:t>0.09</w:t>
+            </w:r>
+          </w:p>
+        </w:tc>
+        <w:tc>
+          <w:tcPr>
+            <w:tcW w:w="0" w:type="auto"/>
+            <w:tcBorders>
+              <w:top w:val="outset" w:sz="6" w:space="0" w:color="auto"/>
+              <w:left w:val="outset" w:sz="6" w:space="0" w:color="auto"/>
+              <w:bottom w:val="outset" w:sz="6" w:space="0" w:color="auto"/>
+              <w:right w:val="outset" w:sz="6" w:space="0" w:color="auto"/>
+            </w:tcBorders>
+            <w:vAlign w:val="center"/>
+            <w:hideMark/>
+          </w:tcPr>
+          <w:p>
+            <w:pPr>
+              <w:spacing w:after="0" w:line="240" w:lineRule="auto"/>
+              <w:jc w:val="right"/>
+              <w:rPr>
+                <w:rFonts w:ascii="微软雅黑" w:eastAsia="微软雅黑" w:hAnsi="微软雅黑" w:hint="eastAsia"/>
+                <w:lang w:eastAsia="zh-CN"/>
+              </w:rPr>
+            </w:pPr>
+            <w:r>
+              <w:rPr>
+                <w:rFonts w:ascii="微软雅黑" w:eastAsia="微软雅黑" w:hAnsi="微软雅黑" w:hint="eastAsia"/>
+                <w:lang w:eastAsia="zh-CN"/>
+              </w:rPr>
+              <w:t>0.01</w:t>
+            </w:r>
+          </w:p>
+        </w:tc>
+        <w:tc>
+          <w:tcPr>
+            <w:tcW w:w="0" w:type="auto"/>
+            <w:tcBorders>
+              <w:top w:val="outset" w:sz="6" w:space="0" w:color="auto"/>
+              <w:left w:val="outset" w:sz="6" w:space="0" w:color="auto"/>
+              <w:bottom w:val="outset" w:sz="6" w:space="0" w:color="auto"/>
+              <w:right w:val="outset" w:sz="6" w:space="0" w:color="auto"/>
+            </w:tcBorders>
+            <w:vAlign w:val="center"/>
+            <w:hideMark/>
+          </w:tcPr>
+          <w:p>
+            <w:pPr>
+              <w:spacing w:after="0" w:line="240" w:lineRule="auto"/>
+              <w:jc w:val="right"/>
+              <w:rPr>
+                <w:rFonts w:ascii="微软雅黑" w:eastAsia="微软雅黑" w:hAnsi="微软雅黑" w:hint="eastAsia"/>
+                <w:lang w:eastAsia="zh-CN"/>
+              </w:rPr>
+            </w:pPr>
+            <w:r>
+              <w:rPr>
+                <w:rFonts w:ascii="微软雅黑" w:eastAsia="微软雅黑" w:hAnsi="微软雅黑" w:hint="eastAsia"/>
+                <w:lang w:eastAsia="zh-CN"/>
+              </w:rPr>
+              <w:t>0.07</w:t>
+            </w:r>
+          </w:p>
+        </w:tc>
+        <w:tc>
+          <w:tcPr>
+            <w:tcW w:w="0" w:type="auto"/>
+            <w:tcBorders>
+              <w:top w:val="outset" w:sz="6" w:space="0" w:color="auto"/>
+              <w:left w:val="outset" w:sz="6" w:space="0" w:color="auto"/>
+              <w:bottom w:val="outset" w:sz="6" w:space="0" w:color="auto"/>
+              <w:right w:val="outset" w:sz="6" w:space="0" w:color="auto"/>
+            </w:tcBorders>
+            <w:vAlign w:val="center"/>
+            <w:hideMark/>
+          </w:tcPr>
+          <w:p>
+            <w:pPr>
+              <w:spacing w:after="0" w:line="240" w:lineRule="auto"/>
+              <w:jc w:val="right"/>
+              <w:rPr>
+                <w:rFonts w:ascii="微软雅黑" w:eastAsia="微软雅黑" w:hAnsi="微软雅黑" w:hint="eastAsia"/>
+                <w:lang w:eastAsia="zh-CN"/>
+              </w:rPr>
+            </w:pPr>
+            <w:r>
+              <w:rPr>
+                <w:rFonts w:ascii="微软雅黑" w:eastAsia="微软雅黑" w:hAnsi="微软雅黑" w:hint="eastAsia"/>
+                <w:lang w:eastAsia="zh-CN"/>
+              </w:rPr>
+              <w:t>0.07</w:t>
+            </w:r>
+          </w:p>
+        </w:tc>
+        <w:tc>
+          <w:tcPr>
+            <w:tcW w:w="0" w:type="auto"/>
+            <w:tcBorders>
+              <w:top w:val="outset" w:sz="6" w:space="0" w:color="auto"/>
+              <w:left w:val="outset" w:sz="6" w:space="0" w:color="auto"/>
+              <w:bottom w:val="outset" w:sz="6" w:space="0" w:color="auto"/>
+              <w:right w:val="outset" w:sz="6" w:space="0" w:color="auto"/>
+            </w:tcBorders>
+            <w:vAlign w:val="center"/>
+            <w:hideMark/>
+          </w:tcPr>
+          <w:p>
+            <w:pPr>
+              <w:spacing w:after="0" w:line="240" w:lineRule="auto"/>
+              <w:jc w:val="right"/>
+              <w:rPr>
+                <w:rFonts w:ascii="微软雅黑" w:eastAsia="微软雅黑" w:hAnsi="微软雅黑" w:hint="eastAsia"/>
+                <w:lang w:eastAsia="zh-CN"/>
+              </w:rPr>
+            </w:pPr>
+            <w:r>
+              <w:rPr>
+                <w:rFonts w:ascii="微软雅黑" w:eastAsia="微软雅黑" w:hAnsi="微软雅黑" w:hint="eastAsia"/>
+                <w:lang w:eastAsia="zh-CN"/>
+              </w:rPr>
+              <w:t>1.00</w:t>
+            </w:r>
+          </w:p>
+        </w:tc>
+        <w:tc>
+          <w:tcPr>
+            <w:tcW w:w="0" w:type="auto"/>
+            <w:tcBorders>
+              <w:top w:val="outset" w:sz="6" w:space="0" w:color="auto"/>
+              <w:left w:val="outset" w:sz="6" w:space="0" w:color="auto"/>
+              <w:bottom w:val="outset" w:sz="6" w:space="0" w:color="auto"/>
+              <w:right w:val="outset" w:sz="6" w:space="0" w:color="auto"/>
+            </w:tcBorders>
+            <w:vAlign w:val="center"/>
+            <w:hideMark/>
+          </w:tcPr>
+          <w:p>
+            <w:pPr>
+              <w:spacing w:after="0" w:line="240" w:lineRule="auto"/>
+              <w:jc w:val="right"/>
+              <w:rPr>
+                <w:rFonts w:ascii="微软雅黑" w:eastAsia="微软雅黑" w:hAnsi="微软雅黑" w:hint="eastAsia"/>
+                <w:lang w:eastAsia="zh-CN"/>
+              </w:rPr>
+            </w:pPr>
+          </w:p>
+        </w:tc>
+        <w:tc>
+          <w:tcPr>
+            <w:tcW w:w="0" w:type="auto"/>
+            <w:tcBorders>
+              <w:top w:val="outset" w:sz="6" w:space="0" w:color="auto"/>
+              <w:left w:val="outset" w:sz="6" w:space="0" w:color="auto"/>
+              <w:bottom w:val="outset" w:sz="6" w:space="0" w:color="auto"/>
+              <w:right w:val="outset" w:sz="6" w:space="0" w:color="auto"/>
+            </w:tcBorders>
+            <w:vAlign w:val="center"/>
+            <w:hideMark/>
+          </w:tcPr>
+          <w:p>
+            <w:pPr>
+              <w:spacing w:after="0" w:line="240" w:lineRule="auto"/>
+              <w:jc w:val="right"/>
+              <w:rPr>
+                <w:sz w:val="20"/>
+                <w:szCs w:val="20"/>
+                <w:lang w:eastAsia="zh-CN"/>
+              </w:rPr>
+            </w:pPr>
+          </w:p>
+        </w:tc>
+        <w:tc>
+          <w:tcPr>
+            <w:tcW w:w="0" w:type="auto"/>
+            <w:tcBorders>
+              <w:top w:val="outset" w:sz="6" w:space="0" w:color="auto"/>
+              <w:left w:val="outset" w:sz="6" w:space="0" w:color="auto"/>
+              <w:bottom w:val="outset" w:sz="6" w:space="0" w:color="auto"/>
+              <w:right w:val="outset" w:sz="6" w:space="0" w:color="auto"/>
+            </w:tcBorders>
+            <w:vAlign w:val="center"/>
+            <w:hideMark/>
+          </w:tcPr>
+          <w:p>
+            <w:pPr>
+              <w:spacing w:after="0" w:line="240" w:lineRule="auto"/>
+              <w:jc w:val="right"/>
+              <w:rPr>
+                <w:sz w:val="20"/>
+                <w:szCs w:val="20"/>
+                <w:lang w:eastAsia="zh-CN"/>
+              </w:rPr>
+            </w:pPr>
+          </w:p>
+        </w:tc>
+      </w:tr>
+      <w:tr>
+        <w:trPr>
+          <w:divId w:val="1059666804"/>
+          <w:tblCellSpacing w:w="15" w:type="dxa"/>
+        </w:trPr>
+        <w:tc>
+          <w:tcPr>
+            <w:tcW w:w="0" w:type="auto"/>
+            <w:tcBorders>
+              <w:top w:val="outset" w:sz="6" w:space="0" w:color="auto"/>
+              <w:left w:val="outset" w:sz="6" w:space="0" w:color="auto"/>
+              <w:bottom w:val="outset" w:sz="6" w:space="0" w:color="auto"/>
+              <w:right w:val="outset" w:sz="6" w:space="0" w:color="auto"/>
+            </w:tcBorders>
+            <w:vAlign w:val="center"/>
+            <w:hideMark/>
+          </w:tcPr>
+          <w:p>
+            <w:pPr>
+              <w:spacing w:after="0" w:line="240" w:lineRule="auto"/>
+              <w:jc w:val="right"/>
+              <w:rPr>
+                <w:rFonts w:ascii="微软雅黑" w:eastAsia="微软雅黑" w:hAnsi="微软雅黑"/>
+                <w:lang w:eastAsia="zh-CN"/>
+              </w:rPr>
+            </w:pPr>
+            <w:r>
+              <w:rPr>
+                <w:rFonts w:ascii="微软雅黑" w:eastAsia="微软雅黑" w:hAnsi="微软雅黑" w:hint="eastAsia"/>
+                <w:lang w:eastAsia="zh-CN"/>
+              </w:rPr>
+              <w:t>09RC</w:t>
+            </w:r>
+          </w:p>
+        </w:tc>
+        <w:tc>
+          <w:tcPr>
+            <w:tcW w:w="0" w:type="auto"/>
+            <w:tcBorders>
+              <w:top w:val="outset" w:sz="6" w:space="0" w:color="auto"/>
+              <w:left w:val="outset" w:sz="6" w:space="0" w:color="auto"/>
+              <w:bottom w:val="outset" w:sz="6" w:space="0" w:color="auto"/>
+              <w:right w:val="outset" w:sz="6" w:space="0" w:color="auto"/>
+            </w:tcBorders>
+            <w:vAlign w:val="center"/>
+            <w:hideMark/>
+          </w:tcPr>
+          <w:p>
+            <w:pPr>
+              <w:spacing w:after="0" w:line="240" w:lineRule="auto"/>
+              <w:jc w:val="right"/>
+              <w:rPr>
+                <w:rFonts w:ascii="微软雅黑" w:eastAsia="微软雅黑" w:hAnsi="微软雅黑" w:hint="eastAsia"/>
+                <w:lang w:eastAsia="zh-CN"/>
+              </w:rPr>
+            </w:pPr>
+            <w:r>
+              <w:rPr>
+                <w:rFonts w:ascii="微软雅黑" w:eastAsia="微软雅黑" w:hAnsi="微软雅黑" w:hint="eastAsia"/>
+                <w:lang w:eastAsia="zh-CN"/>
+              </w:rPr>
+              <w:t>0.05</w:t>
+            </w:r>
+          </w:p>
+        </w:tc>
+        <w:tc>
+          <w:tcPr>
+            <w:tcW w:w="0" w:type="auto"/>
+            <w:tcBorders>
+              <w:top w:val="outset" w:sz="6" w:space="0" w:color="auto"/>
+              <w:left w:val="outset" w:sz="6" w:space="0" w:color="auto"/>
+              <w:bottom w:val="outset" w:sz="6" w:space="0" w:color="auto"/>
+              <w:right w:val="outset" w:sz="6" w:space="0" w:color="auto"/>
+            </w:tcBorders>
+            <w:vAlign w:val="center"/>
+            <w:hideMark/>
+          </w:tcPr>
+          <w:p>
+            <w:pPr>
+              <w:spacing w:after="0" w:line="240" w:lineRule="auto"/>
+              <w:jc w:val="right"/>
+              <w:rPr>
+                <w:rFonts w:ascii="微软雅黑" w:eastAsia="微软雅黑" w:hAnsi="微软雅黑" w:hint="eastAsia"/>
+                <w:lang w:eastAsia="zh-CN"/>
+              </w:rPr>
+            </w:pPr>
+            <w:r>
+              <w:rPr>
+                <w:rFonts w:ascii="微软雅黑" w:eastAsia="微软雅黑" w:hAnsi="微软雅黑" w:hint="eastAsia"/>
+                <w:lang w:eastAsia="zh-CN"/>
+              </w:rPr>
+              <w:t>-0.08</w:t>
+            </w:r>
+          </w:p>
+        </w:tc>
+        <w:tc>
+          <w:tcPr>
+            <w:tcW w:w="0" w:type="auto"/>
+            <w:tcBorders>
+              <w:top w:val="outset" w:sz="6" w:space="0" w:color="auto"/>
+              <w:left w:val="outset" w:sz="6" w:space="0" w:color="auto"/>
+              <w:bottom w:val="outset" w:sz="6" w:space="0" w:color="auto"/>
+              <w:right w:val="outset" w:sz="6" w:space="0" w:color="auto"/>
+            </w:tcBorders>
+            <w:vAlign w:val="center"/>
+            <w:hideMark/>
+          </w:tcPr>
+          <w:p>
+            <w:pPr>
+              <w:spacing w:after="0" w:line="240" w:lineRule="auto"/>
+              <w:jc w:val="right"/>
+              <w:rPr>
+                <w:rFonts w:ascii="微软雅黑" w:eastAsia="微软雅黑" w:hAnsi="微软雅黑" w:hint="eastAsia"/>
+                <w:lang w:eastAsia="zh-CN"/>
+              </w:rPr>
+            </w:pPr>
+            <w:r>
+              <w:rPr>
+                <w:rFonts w:ascii="微软雅黑" w:eastAsia="微软雅黑" w:hAnsi="微软雅黑" w:hint="eastAsia"/>
+                <w:lang w:eastAsia="zh-CN"/>
+              </w:rPr>
+              <w:t>0.02</w:t>
+            </w:r>
+          </w:p>
+        </w:tc>
+        <w:tc>
+          <w:tcPr>
+            <w:tcW w:w="0" w:type="auto"/>
+            <w:tcBorders>
+              <w:top w:val="outset" w:sz="6" w:space="0" w:color="auto"/>
+              <w:left w:val="outset" w:sz="6" w:space="0" w:color="auto"/>
+              <w:bottom w:val="outset" w:sz="6" w:space="0" w:color="auto"/>
+              <w:right w:val="outset" w:sz="6" w:space="0" w:color="auto"/>
+            </w:tcBorders>
+            <w:vAlign w:val="center"/>
+            <w:hideMark/>
+          </w:tcPr>
+          <w:p>
+            <w:pPr>
+              <w:spacing w:after="0" w:line="240" w:lineRule="auto"/>
+              <w:jc w:val="right"/>
+              <w:rPr>
+                <w:rFonts w:ascii="微软雅黑" w:eastAsia="微软雅黑" w:hAnsi="微软雅黑" w:hint="eastAsia"/>
+                <w:lang w:eastAsia="zh-CN"/>
+              </w:rPr>
+            </w:pPr>
+            <w:r>
+              <w:rPr>
+                <w:rFonts w:ascii="微软雅黑" w:eastAsia="微软雅黑" w:hAnsi="微软雅黑" w:hint="eastAsia"/>
+                <w:lang w:eastAsia="zh-CN"/>
+              </w:rPr>
+              <w:t>-0.02</w:t>
+            </w:r>
+          </w:p>
+        </w:tc>
+        <w:tc>
+          <w:tcPr>
+            <w:tcW w:w="0" w:type="auto"/>
+            <w:tcBorders>
+              <w:top w:val="outset" w:sz="6" w:space="0" w:color="auto"/>
+              <w:left w:val="outset" w:sz="6" w:space="0" w:color="auto"/>
+              <w:bottom w:val="outset" w:sz="6" w:space="0" w:color="auto"/>
+              <w:right w:val="outset" w:sz="6" w:space="0" w:color="auto"/>
+            </w:tcBorders>
+            <w:vAlign w:val="center"/>
+            <w:hideMark/>
+          </w:tcPr>
+          <w:p>
+            <w:pPr>
+              <w:spacing w:after="0" w:line="240" w:lineRule="auto"/>
+              <w:jc w:val="right"/>
+              <w:rPr>
+                <w:rFonts w:ascii="微软雅黑" w:eastAsia="微软雅黑" w:hAnsi="微软雅黑" w:hint="eastAsia"/>
+                <w:lang w:eastAsia="zh-CN"/>
+              </w:rPr>
+            </w:pPr>
+            <w:r>
+              <w:rPr>
+                <w:rFonts w:ascii="微软雅黑" w:eastAsia="微软雅黑" w:hAnsi="微软雅黑" w:hint="eastAsia"/>
+                <w:lang w:eastAsia="zh-CN"/>
+              </w:rPr>
+              <w:t>0.07</w:t>
+            </w:r>
+          </w:p>
+        </w:tc>
+        <w:tc>
+          <w:tcPr>
+            <w:tcW w:w="0" w:type="auto"/>
+            <w:tcBorders>
+              <w:top w:val="outset" w:sz="6" w:space="0" w:color="auto"/>
+              <w:left w:val="outset" w:sz="6" w:space="0" w:color="auto"/>
+              <w:bottom w:val="outset" w:sz="6" w:space="0" w:color="auto"/>
+              <w:right w:val="outset" w:sz="6" w:space="0" w:color="auto"/>
+            </w:tcBorders>
+            <w:vAlign w:val="center"/>
+            <w:hideMark/>
+          </w:tcPr>
+          <w:p>
+            <w:pPr>
+              <w:spacing w:after="0" w:line="240" w:lineRule="auto"/>
+              <w:jc w:val="right"/>
+              <w:rPr>
+                <w:rFonts w:ascii="微软雅黑" w:eastAsia="微软雅黑" w:hAnsi="微软雅黑" w:hint="eastAsia"/>
+                <w:lang w:eastAsia="zh-CN"/>
+              </w:rPr>
+            </w:pPr>
+            <w:r>
+              <w:rPr>
+                <w:rFonts w:ascii="微软雅黑" w:eastAsia="微软雅黑" w:hAnsi="微软雅黑" w:hint="eastAsia"/>
+                <w:lang w:eastAsia="zh-CN"/>
+              </w:rPr>
+              <w:t>-0.01</w:t>
+            </w:r>
+          </w:p>
+        </w:tc>
+        <w:tc>
+          <w:tcPr>
+            <w:tcW w:w="0" w:type="auto"/>
+            <w:tcBorders>
+              <w:top w:val="outset" w:sz="6" w:space="0" w:color="auto"/>
+              <w:left w:val="outset" w:sz="6" w:space="0" w:color="auto"/>
+              <w:bottom w:val="outset" w:sz="6" w:space="0" w:color="auto"/>
+              <w:right w:val="outset" w:sz="6" w:space="0" w:color="auto"/>
+            </w:tcBorders>
+            <w:vAlign w:val="center"/>
+            <w:hideMark/>
+          </w:tcPr>
+          <w:p>
+            <w:pPr>
+              <w:spacing w:after="0" w:line="240" w:lineRule="auto"/>
+              <w:jc w:val="right"/>
+              <w:rPr>
+                <w:rFonts w:ascii="微软雅黑" w:eastAsia="微软雅黑" w:hAnsi="微软雅黑" w:hint="eastAsia"/>
+                <w:lang w:eastAsia="zh-CN"/>
+              </w:rPr>
+            </w:pPr>
+            <w:r>
+              <w:rPr>
+                <w:rFonts w:ascii="微软雅黑" w:eastAsia="微软雅黑" w:hAnsi="微软雅黑" w:hint="eastAsia"/>
+                <w:lang w:eastAsia="zh-CN"/>
+              </w:rPr>
+              <w:t>-0.04</w:t>
+            </w:r>
+          </w:p>
+        </w:tc>
+        <w:tc>
+          <w:tcPr>
+            <w:tcW w:w="0" w:type="auto"/>
+            <w:tcBorders>
+              <w:top w:val="outset" w:sz="6" w:space="0" w:color="auto"/>
+              <w:left w:val="outset" w:sz="6" w:space="0" w:color="auto"/>
+              <w:bottom w:val="outset" w:sz="6" w:space="0" w:color="auto"/>
+              <w:right w:val="outset" w:sz="6" w:space="0" w:color="auto"/>
+            </w:tcBorders>
+            <w:vAlign w:val="center"/>
+            <w:hideMark/>
+          </w:tcPr>
+          <w:p>
+            <w:pPr>
+              <w:spacing w:after="0" w:line="240" w:lineRule="auto"/>
+              <w:jc w:val="right"/>
+              <w:rPr>
+                <w:rFonts w:ascii="微软雅黑" w:eastAsia="微软雅黑" w:hAnsi="微软雅黑" w:hint="eastAsia"/>
+                <w:lang w:eastAsia="zh-CN"/>
+              </w:rPr>
+            </w:pPr>
+            <w:r>
+              <w:rPr>
+                <w:rFonts w:ascii="微软雅黑" w:eastAsia="微软雅黑" w:hAnsi="微软雅黑" w:hint="eastAsia"/>
+                <w:lang w:eastAsia="zh-CN"/>
+              </w:rPr>
+              <w:t>-0.00</w:t>
+            </w:r>
+          </w:p>
+        </w:tc>
+        <w:tc>
+          <w:tcPr>
+            <w:tcW w:w="0" w:type="auto"/>
+            <w:tcBorders>
+              <w:top w:val="outset" w:sz="6" w:space="0" w:color="auto"/>
+              <w:left w:val="outset" w:sz="6" w:space="0" w:color="auto"/>
+              <w:bottom w:val="outset" w:sz="6" w:space="0" w:color="auto"/>
+              <w:right w:val="outset" w:sz="6" w:space="0" w:color="auto"/>
+            </w:tcBorders>
+            <w:vAlign w:val="center"/>
+            <w:hideMark/>
+          </w:tcPr>
+          <w:p>
+            <w:pPr>
+              <w:spacing w:after="0" w:line="240" w:lineRule="auto"/>
+              <w:jc w:val="right"/>
+              <w:rPr>
+                <w:rFonts w:ascii="微软雅黑" w:eastAsia="微软雅黑" w:hAnsi="微软雅黑" w:hint="eastAsia"/>
+                <w:lang w:eastAsia="zh-CN"/>
+              </w:rPr>
+            </w:pPr>
+            <w:r>
+              <w:rPr>
+                <w:rFonts w:ascii="微软雅黑" w:eastAsia="微软雅黑" w:hAnsi="微软雅黑" w:hint="eastAsia"/>
+                <w:lang w:eastAsia="zh-CN"/>
+              </w:rPr>
+              <w:t>-0.03</w:t>
+            </w:r>
+          </w:p>
+        </w:tc>
+        <w:tc>
+          <w:tcPr>
+            <w:tcW w:w="0" w:type="auto"/>
+            <w:tcBorders>
+              <w:top w:val="outset" w:sz="6" w:space="0" w:color="auto"/>
+              <w:left w:val="outset" w:sz="6" w:space="0" w:color="auto"/>
+              <w:bottom w:val="outset" w:sz="6" w:space="0" w:color="auto"/>
+              <w:right w:val="outset" w:sz="6" w:space="0" w:color="auto"/>
+            </w:tcBorders>
+            <w:vAlign w:val="center"/>
+            <w:hideMark/>
+          </w:tcPr>
+          <w:p>
+            <w:pPr>
+              <w:spacing w:after="0" w:line="240" w:lineRule="auto"/>
+              <w:jc w:val="right"/>
+              <w:rPr>
+                <w:rFonts w:ascii="微软雅黑" w:eastAsia="微软雅黑" w:hAnsi="微软雅黑" w:hint="eastAsia"/>
+                <w:lang w:eastAsia="zh-CN"/>
+              </w:rPr>
+            </w:pPr>
+            <w:r>
+              <w:rPr>
+                <w:rFonts w:ascii="微软雅黑" w:eastAsia="微软雅黑" w:hAnsi="微软雅黑" w:hint="eastAsia"/>
+                <w:lang w:eastAsia="zh-CN"/>
+              </w:rPr>
+              <w:t>1.00</w:t>
+            </w:r>
+          </w:p>
+        </w:tc>
+        <w:tc>
+          <w:tcPr>
+            <w:tcW w:w="0" w:type="auto"/>
+            <w:tcBorders>
+              <w:top w:val="outset" w:sz="6" w:space="0" w:color="auto"/>
+              <w:left w:val="outset" w:sz="6" w:space="0" w:color="auto"/>
+              <w:bottom w:val="outset" w:sz="6" w:space="0" w:color="auto"/>
+              <w:right w:val="outset" w:sz="6" w:space="0" w:color="auto"/>
+            </w:tcBorders>
+            <w:vAlign w:val="center"/>
+            <w:hideMark/>
+          </w:tcPr>
+          <w:p>
+            <w:pPr>
+              <w:spacing w:after="0" w:line="240" w:lineRule="auto"/>
+              <w:jc w:val="right"/>
+              <w:rPr>
+                <w:rFonts w:ascii="微软雅黑" w:eastAsia="微软雅黑" w:hAnsi="微软雅黑" w:hint="eastAsia"/>
+                <w:lang w:eastAsia="zh-CN"/>
+              </w:rPr>
+            </w:pPr>
+          </w:p>
+        </w:tc>
+        <w:tc>
+          <w:tcPr>
+            <w:tcW w:w="0" w:type="auto"/>
+            <w:tcBorders>
+              <w:top w:val="outset" w:sz="6" w:space="0" w:color="auto"/>
+              <w:left w:val="outset" w:sz="6" w:space="0" w:color="auto"/>
+              <w:bottom w:val="outset" w:sz="6" w:space="0" w:color="auto"/>
+              <w:right w:val="outset" w:sz="6" w:space="0" w:color="auto"/>
+            </w:tcBorders>
+            <w:vAlign w:val="center"/>
+            <w:hideMark/>
+          </w:tcPr>
+          <w:p>
+            <w:pPr>
+              <w:spacing w:after="0" w:line="240" w:lineRule="auto"/>
+              <w:jc w:val="right"/>
+              <w:rPr>
+                <w:sz w:val="20"/>
+                <w:szCs w:val="20"/>
+                <w:lang w:eastAsia="zh-CN"/>
+              </w:rPr>
+            </w:pPr>
+          </w:p>
+        </w:tc>
+      </w:tr>
+      <w:tr>
+        <w:trPr>
+          <w:divId w:val="1059666804"/>
+          <w:tblCellSpacing w:w="15" w:type="dxa"/>
+        </w:trPr>
+        <w:tc>
+          <w:tcPr>
+            <w:tcW w:w="0" w:type="auto"/>
+            <w:tcBorders>
+              <w:top w:val="outset" w:sz="6" w:space="0" w:color="auto"/>
+              <w:left w:val="outset" w:sz="6" w:space="0" w:color="auto"/>
+              <w:bottom w:val="outset" w:sz="6" w:space="0" w:color="auto"/>
+              <w:right w:val="outset" w:sz="6" w:space="0" w:color="auto"/>
+            </w:tcBorders>
+            <w:vAlign w:val="center"/>
+            <w:hideMark/>
+          </w:tcPr>
+          <w:p>
+            <w:pPr>
+              <w:spacing w:after="0" w:line="240" w:lineRule="auto"/>
+              <w:jc w:val="right"/>
+              <w:rPr>
+                <w:rFonts w:ascii="微软雅黑" w:eastAsia="微软雅黑" w:hAnsi="微软雅黑"/>
+                <w:lang w:eastAsia="zh-CN"/>
+              </w:rPr>
+            </w:pPr>
+            <w:r>
+              <w:rPr>
+                <w:rFonts w:ascii="微软雅黑" w:eastAsia="微软雅黑" w:hAnsi="微软雅黑" w:hint="eastAsia"/>
+                <w:lang w:eastAsia="zh-CN"/>
+              </w:rPr>
+              <w:t>11RH</w:t>
+            </w:r>
+          </w:p>
+        </w:tc>
+        <w:tc>
+          <w:tcPr>
+            <w:tcW w:w="0" w:type="auto"/>
+            <w:tcBorders>
+              <w:top w:val="outset" w:sz="6" w:space="0" w:color="auto"/>
+              <w:left w:val="outset" w:sz="6" w:space="0" w:color="auto"/>
+              <w:bottom w:val="outset" w:sz="6" w:space="0" w:color="auto"/>
+              <w:right w:val="outset" w:sz="6" w:space="0" w:color="auto"/>
+            </w:tcBorders>
+            <w:vAlign w:val="center"/>
+            <w:hideMark/>
+          </w:tcPr>
+          <w:p>
+            <w:pPr>
+              <w:spacing w:after="0" w:line="240" w:lineRule="auto"/>
+              <w:jc w:val="right"/>
+              <w:rPr>
+                <w:rFonts w:ascii="微软雅黑" w:eastAsia="微软雅黑" w:hAnsi="微软雅黑" w:hint="eastAsia"/>
+                <w:lang w:eastAsia="zh-CN"/>
+              </w:rPr>
+            </w:pPr>
+            <w:r>
+              <w:rPr>
+                <w:rFonts w:ascii="微软雅黑" w:eastAsia="微软雅黑" w:hAnsi="微软雅黑" w:hint="eastAsia"/>
+                <w:lang w:eastAsia="zh-CN"/>
+              </w:rPr>
+              <w:t>0.12</w:t>
+            </w:r>
+          </w:p>
+        </w:tc>
+        <w:tc>
+          <w:tcPr>
+            <w:tcW w:w="0" w:type="auto"/>
+            <w:tcBorders>
+              <w:top w:val="outset" w:sz="6" w:space="0" w:color="auto"/>
+              <w:left w:val="outset" w:sz="6" w:space="0" w:color="auto"/>
+              <w:bottom w:val="outset" w:sz="6" w:space="0" w:color="auto"/>
+              <w:right w:val="outset" w:sz="6" w:space="0" w:color="auto"/>
+            </w:tcBorders>
+            <w:vAlign w:val="center"/>
+            <w:hideMark/>
+          </w:tcPr>
+          <w:p>
+            <w:pPr>
+              <w:spacing w:after="0" w:line="240" w:lineRule="auto"/>
+              <w:jc w:val="right"/>
+              <w:rPr>
+                <w:rFonts w:ascii="微软雅黑" w:eastAsia="微软雅黑" w:hAnsi="微软雅黑" w:hint="eastAsia"/>
+                <w:lang w:eastAsia="zh-CN"/>
+              </w:rPr>
+            </w:pPr>
+            <w:r>
+              <w:rPr>
+                <w:rFonts w:ascii="微软雅黑" w:eastAsia="微软雅黑" w:hAnsi="微软雅黑" w:hint="eastAsia"/>
+                <w:lang w:eastAsia="zh-CN"/>
+              </w:rPr>
+              <w:t>0.05</w:t>
+            </w:r>
+          </w:p>
+        </w:tc>
+        <w:tc>
+          <w:tcPr>
+            <w:tcW w:w="0" w:type="auto"/>
+            <w:tcBorders>
+              <w:top w:val="outset" w:sz="6" w:space="0" w:color="auto"/>
+              <w:left w:val="outset" w:sz="6" w:space="0" w:color="auto"/>
+              <w:bottom w:val="outset" w:sz="6" w:space="0" w:color="auto"/>
+              <w:right w:val="outset" w:sz="6" w:space="0" w:color="auto"/>
+            </w:tcBorders>
+            <w:vAlign w:val="center"/>
+            <w:hideMark/>
+          </w:tcPr>
+          <w:p>
+            <w:pPr>
+              <w:spacing w:after="0" w:line="240" w:lineRule="auto"/>
+              <w:jc w:val="right"/>
+              <w:rPr>
+                <w:rFonts w:ascii="微软雅黑" w:eastAsia="微软雅黑" w:hAnsi="微软雅黑" w:hint="eastAsia"/>
+                <w:lang w:eastAsia="zh-CN"/>
+              </w:rPr>
+            </w:pPr>
+            <w:r>
+              <w:rPr>
+                <w:rFonts w:ascii="微软雅黑" w:eastAsia="微软雅黑" w:hAnsi="微软雅黑" w:hint="eastAsia"/>
+                <w:lang w:eastAsia="zh-CN"/>
+              </w:rPr>
+              <w:t>0.02</w:t>
+            </w:r>
+          </w:p>
+        </w:tc>
+        <w:tc>
+          <w:tcPr>
+            <w:tcW w:w="0" w:type="auto"/>
+            <w:tcBorders>
+              <w:top w:val="outset" w:sz="6" w:space="0" w:color="auto"/>
+              <w:left w:val="outset" w:sz="6" w:space="0" w:color="auto"/>
+              <w:bottom w:val="outset" w:sz="6" w:space="0" w:color="auto"/>
+              <w:right w:val="outset" w:sz="6" w:space="0" w:color="auto"/>
+            </w:tcBorders>
+            <w:vAlign w:val="center"/>
+            <w:hideMark/>
+          </w:tcPr>
+          <w:p>
+            <w:pPr>
+              <w:spacing w:after="0" w:line="240" w:lineRule="auto"/>
+              <w:jc w:val="right"/>
+              <w:rPr>
+                <w:rFonts w:ascii="微软雅黑" w:eastAsia="微软雅黑" w:hAnsi="微软雅黑" w:hint="eastAsia"/>
+                <w:lang w:eastAsia="zh-CN"/>
+              </w:rPr>
+            </w:pPr>
+            <w:r>
+              <w:rPr>
+                <w:rFonts w:ascii="微软雅黑" w:eastAsia="微软雅黑" w:hAnsi="微软雅黑" w:hint="eastAsia"/>
+                <w:lang w:eastAsia="zh-CN"/>
+              </w:rPr>
+              <w:t>0.01</w:t>
+            </w:r>
+          </w:p>
+        </w:tc>
+        <w:tc>
+          <w:tcPr>
+            <w:tcW w:w="0" w:type="auto"/>
+            <w:tcBorders>
+              <w:top w:val="outset" w:sz="6" w:space="0" w:color="auto"/>
+              <w:left w:val="outset" w:sz="6" w:space="0" w:color="auto"/>
+              <w:bottom w:val="outset" w:sz="6" w:space="0" w:color="auto"/>
+              <w:right w:val="outset" w:sz="6" w:space="0" w:color="auto"/>
+            </w:tcBorders>
+            <w:vAlign w:val="center"/>
+            <w:hideMark/>
+          </w:tcPr>
+          <w:p>
+            <w:pPr>
+              <w:spacing w:after="0" w:line="240" w:lineRule="auto"/>
+              <w:jc w:val="right"/>
+              <w:rPr>
+                <w:rFonts w:ascii="微软雅黑" w:eastAsia="微软雅黑" w:hAnsi="微软雅黑" w:hint="eastAsia"/>
+                <w:lang w:eastAsia="zh-CN"/>
+              </w:rPr>
+            </w:pPr>
+            <w:r>
+              <w:rPr>
+                <w:rFonts w:ascii="微软雅黑" w:eastAsia="微软雅黑" w:hAnsi="微软雅黑" w:hint="eastAsia"/>
+                <w:lang w:eastAsia="zh-CN"/>
+              </w:rPr>
+              <w:t>0.10</w:t>
+            </w:r>
+          </w:p>
+        </w:tc>
+        <w:tc>
+          <w:tcPr>
+            <w:tcW w:w="0" w:type="auto"/>
+            <w:tcBorders>
+              <w:top w:val="outset" w:sz="6" w:space="0" w:color="auto"/>
+              <w:left w:val="outset" w:sz="6" w:space="0" w:color="auto"/>
+              <w:bottom w:val="outset" w:sz="6" w:space="0" w:color="auto"/>
+              <w:right w:val="outset" w:sz="6" w:space="0" w:color="auto"/>
+            </w:tcBorders>
+            <w:vAlign w:val="center"/>
+            <w:hideMark/>
+          </w:tcPr>
+          <w:p>
+            <w:pPr>
+              <w:spacing w:after="0" w:line="240" w:lineRule="auto"/>
+              <w:jc w:val="right"/>
+              <w:rPr>
+                <w:rFonts w:ascii="微软雅黑" w:eastAsia="微软雅黑" w:hAnsi="微软雅黑" w:hint="eastAsia"/>
+                <w:lang w:eastAsia="zh-CN"/>
+              </w:rPr>
+            </w:pPr>
+            <w:r>
+              <w:rPr>
+                <w:rFonts w:ascii="微软雅黑" w:eastAsia="微软雅黑" w:hAnsi="微软雅黑" w:hint="eastAsia"/>
+                <w:lang w:eastAsia="zh-CN"/>
+              </w:rPr>
+              <w:t>-0.03</w:t>
+            </w:r>
+          </w:p>
+        </w:tc>
+        <w:tc>
+          <w:tcPr>
+            <w:tcW w:w="0" w:type="auto"/>
+            <w:tcBorders>
+              <w:top w:val="outset" w:sz="6" w:space="0" w:color="auto"/>
+              <w:left w:val="outset" w:sz="6" w:space="0" w:color="auto"/>
+              <w:bottom w:val="outset" w:sz="6" w:space="0" w:color="auto"/>
+              <w:right w:val="outset" w:sz="6" w:space="0" w:color="auto"/>
+            </w:tcBorders>
+            <w:vAlign w:val="center"/>
+            <w:hideMark/>
+          </w:tcPr>
+          <w:p>
+            <w:pPr>
+              <w:spacing w:after="0" w:line="240" w:lineRule="auto"/>
+              <w:jc w:val="right"/>
+              <w:rPr>
+                <w:rFonts w:ascii="微软雅黑" w:eastAsia="微软雅黑" w:hAnsi="微软雅黑" w:hint="eastAsia"/>
+                <w:lang w:eastAsia="zh-CN"/>
+              </w:rPr>
+            </w:pPr>
+            <w:r>
+              <w:rPr>
+                <w:rFonts w:ascii="微软雅黑" w:eastAsia="微软雅黑" w:hAnsi="微软雅黑" w:hint="eastAsia"/>
+                <w:lang w:eastAsia="zh-CN"/>
+              </w:rPr>
+              <w:t>-0.16</w:t>
+            </w:r>
+          </w:p>
+        </w:tc>
+        <w:tc>
+          <w:tcPr>
+            <w:tcW w:w="0" w:type="auto"/>
+            <w:tcBorders>
+              <w:top w:val="outset" w:sz="6" w:space="0" w:color="auto"/>
+              <w:left w:val="outset" w:sz="6" w:space="0" w:color="auto"/>
+              <w:bottom w:val="outset" w:sz="6" w:space="0" w:color="auto"/>
+              <w:right w:val="outset" w:sz="6" w:space="0" w:color="auto"/>
+            </w:tcBorders>
+            <w:vAlign w:val="center"/>
+            <w:hideMark/>
+          </w:tcPr>
+          <w:p>
+            <w:pPr>
+              <w:spacing w:after="0" w:line="240" w:lineRule="auto"/>
+              <w:jc w:val="right"/>
+              <w:rPr>
+                <w:rFonts w:ascii="微软雅黑" w:eastAsia="微软雅黑" w:hAnsi="微软雅黑" w:hint="eastAsia"/>
+                <w:lang w:eastAsia="zh-CN"/>
+              </w:rPr>
+            </w:pPr>
+            <w:r>
+              <w:rPr>
+                <w:rFonts w:ascii="微软雅黑" w:eastAsia="微软雅黑" w:hAnsi="微软雅黑" w:hint="eastAsia"/>
+                <w:lang w:eastAsia="zh-CN"/>
+              </w:rPr>
+              <w:t>0.11</w:t>
+            </w:r>
+          </w:p>
+        </w:tc>
+        <w:tc>
+          <w:tcPr>
+            <w:tcW w:w="0" w:type="auto"/>
+            <w:tcBorders>
+              <w:top w:val="outset" w:sz="6" w:space="0" w:color="auto"/>
+              <w:left w:val="outset" w:sz="6" w:space="0" w:color="auto"/>
+              <w:bottom w:val="outset" w:sz="6" w:space="0" w:color="auto"/>
+              <w:right w:val="outset" w:sz="6" w:space="0" w:color="auto"/>
+            </w:tcBorders>
+            <w:vAlign w:val="center"/>
+            <w:hideMark/>
+          </w:tcPr>
+          <w:p>
+            <w:pPr>
+              <w:spacing w:after="0" w:line="240" w:lineRule="auto"/>
+              <w:jc w:val="right"/>
+              <w:rPr>
+                <w:rFonts w:ascii="微软雅黑" w:eastAsia="微软雅黑" w:hAnsi="微软雅黑" w:hint="eastAsia"/>
+                <w:lang w:eastAsia="zh-CN"/>
+              </w:rPr>
+            </w:pPr>
+            <w:r>
+              <w:rPr>
+                <w:rFonts w:ascii="微软雅黑" w:eastAsia="微软雅黑" w:hAnsi="微软雅黑" w:hint="eastAsia"/>
+                <w:lang w:eastAsia="zh-CN"/>
+              </w:rPr>
+              <w:t>0.07</w:t>
+            </w:r>
+          </w:p>
+        </w:tc>
+        <w:tc>
+          <w:tcPr>
+            <w:tcW w:w="0" w:type="auto"/>
+            <w:tcBorders>
+              <w:top w:val="outset" w:sz="6" w:space="0" w:color="auto"/>
+              <w:left w:val="outset" w:sz="6" w:space="0" w:color="auto"/>
+              <w:bottom w:val="outset" w:sz="6" w:space="0" w:color="auto"/>
+              <w:right w:val="outset" w:sz="6" w:space="0" w:color="auto"/>
+            </w:tcBorders>
+            <w:vAlign w:val="center"/>
+            <w:hideMark/>
+          </w:tcPr>
+          <w:p>
+            <w:pPr>
+              <w:spacing w:after="0" w:line="240" w:lineRule="auto"/>
+              <w:jc w:val="right"/>
+              <w:rPr>
+                <w:rFonts w:ascii="微软雅黑" w:eastAsia="微软雅黑" w:hAnsi="微软雅黑" w:hint="eastAsia"/>
+                <w:lang w:eastAsia="zh-CN"/>
+              </w:rPr>
+            </w:pPr>
+            <w:r>
+              <w:rPr>
+                <w:rFonts w:ascii="微软雅黑" w:eastAsia="微软雅黑" w:hAnsi="微软雅黑" w:hint="eastAsia"/>
+                <w:lang w:eastAsia="zh-CN"/>
+              </w:rPr>
+              <w:t>0.22</w:t>
+            </w:r>
+          </w:p>
+        </w:tc>
+        <w:tc>
+          <w:tcPr>
+            <w:tcW w:w="0" w:type="auto"/>
+            <w:tcBorders>
+              <w:top w:val="outset" w:sz="6" w:space="0" w:color="auto"/>
+              <w:left w:val="outset" w:sz="6" w:space="0" w:color="auto"/>
+              <w:bottom w:val="outset" w:sz="6" w:space="0" w:color="auto"/>
+              <w:right w:val="outset" w:sz="6" w:space="0" w:color="auto"/>
+            </w:tcBorders>
+            <w:vAlign w:val="center"/>
+            <w:hideMark/>
+          </w:tcPr>
+          <w:p>
+            <w:pPr>
+              <w:spacing w:after="0" w:line="240" w:lineRule="auto"/>
+              <w:jc w:val="right"/>
+              <w:rPr>
+                <w:rFonts w:ascii="微软雅黑" w:eastAsia="微软雅黑" w:hAnsi="微软雅黑" w:hint="eastAsia"/>
+                <w:lang w:eastAsia="zh-CN"/>
+              </w:rPr>
+            </w:pPr>
+            <w:r>
+              <w:rPr>
+                <w:rFonts w:ascii="微软雅黑" w:eastAsia="微软雅黑" w:hAnsi="微软雅黑" w:hint="eastAsia"/>
+                <w:lang w:eastAsia="zh-CN"/>
+              </w:rPr>
+              <w:t>1.00</w:t>
+            </w:r>
+          </w:p>
+        </w:tc>
+        <w:tc>
+          <w:tcPr>
+            <w:tcW w:w="0" w:type="auto"/>
+            <w:tcBorders>
+              <w:top w:val="outset" w:sz="6" w:space="0" w:color="auto"/>
+              <w:left w:val="outset" w:sz="6" w:space="0" w:color="auto"/>
+              <w:bottom w:val="outset" w:sz="6" w:space="0" w:color="auto"/>
+              <w:right w:val="outset" w:sz="6" w:space="0" w:color="auto"/>
+            </w:tcBorders>
+            <w:vAlign w:val="center"/>
+            <w:hideMark/>
+          </w:tcPr>
+          <w:p>
+            <w:pPr>
+              <w:spacing w:after="0" w:line="240" w:lineRule="auto"/>
+              <w:jc w:val="right"/>
+              <w:rPr>
+                <w:rFonts w:ascii="微软雅黑" w:eastAsia="微软雅黑" w:hAnsi="微软雅黑" w:hint="eastAsia"/>
+                <w:lang w:eastAsia="zh-CN"/>
+              </w:rPr>
+            </w:pPr>
+          </w:p>
+        </w:tc>
+      </w:tr>
+      <w:tr>
+        <w:trPr>
+          <w:divId w:val="1059666804"/>
+          <w:tblCellSpacing w:w="15" w:type="dxa"/>
+        </w:trPr>
+        <w:tc>
+          <w:tcPr>
+            <w:tcW w:w="0" w:type="auto"/>
+            <w:tcBorders>
+              <w:top w:val="outset" w:sz="6" w:space="0" w:color="auto"/>
+              <w:left w:val="outset" w:sz="6" w:space="0" w:color="auto"/>
+              <w:bottom w:val="outset" w:sz="6" w:space="0" w:color="auto"/>
+              <w:right w:val="outset" w:sz="6" w:space="0" w:color="auto"/>
+            </w:tcBorders>
+            <w:vAlign w:val="center"/>
+            <w:hideMark/>
+          </w:tcPr>
+          <w:p>
+            <w:pPr>
+              <w:spacing w:after="0" w:line="240" w:lineRule="auto"/>
+              <w:jc w:val="right"/>
+              <w:rPr>
+                <w:rFonts w:ascii="微软雅黑" w:eastAsia="微软雅黑" w:hAnsi="微软雅黑"/>
+                <w:lang w:eastAsia="zh-CN"/>
+              </w:rPr>
+            </w:pPr>
+            <w:r>
+              <w:rPr>
+                <w:rFonts w:ascii="微软雅黑" w:eastAsia="微软雅黑" w:hAnsi="微软雅黑" w:hint="eastAsia"/>
+                <w:lang w:eastAsia="zh-CN"/>
+              </w:rPr>
+              <w:t>07TR</w:t>
+            </w:r>
+          </w:p>
+        </w:tc>
+        <w:tc>
+          <w:tcPr>
+            <w:tcW w:w="0" w:type="auto"/>
+            <w:tcBorders>
+              <w:top w:val="outset" w:sz="6" w:space="0" w:color="auto"/>
+              <w:left w:val="outset" w:sz="6" w:space="0" w:color="auto"/>
+              <w:bottom w:val="outset" w:sz="6" w:space="0" w:color="auto"/>
+              <w:right w:val="outset" w:sz="6" w:space="0" w:color="auto"/>
+            </w:tcBorders>
+            <w:vAlign w:val="center"/>
+            <w:hideMark/>
+          </w:tcPr>
+          <w:p>
+            <w:pPr>
+              <w:spacing w:after="0" w:line="240" w:lineRule="auto"/>
+              <w:jc w:val="right"/>
+              <w:rPr>
+                <w:rFonts w:ascii="微软雅黑" w:eastAsia="微软雅黑" w:hAnsi="微软雅黑" w:hint="eastAsia"/>
+                <w:lang w:eastAsia="zh-CN"/>
+              </w:rPr>
+            </w:pPr>
+            <w:r>
+              <w:rPr>
+                <w:rFonts w:ascii="微软雅黑" w:eastAsia="微软雅黑" w:hAnsi="微软雅黑" w:hint="eastAsia"/>
+                <w:lang w:eastAsia="zh-CN"/>
+              </w:rPr>
+              <w:t>-0.01</w:t>
+            </w:r>
+          </w:p>
+        </w:tc>
+        <w:tc>
+          <w:tcPr>
+            <w:tcW w:w="0" w:type="auto"/>
+            <w:tcBorders>
+              <w:top w:val="outset" w:sz="6" w:space="0" w:color="auto"/>
+              <w:left w:val="outset" w:sz="6" w:space="0" w:color="auto"/>
+              <w:bottom w:val="outset" w:sz="6" w:space="0" w:color="auto"/>
+              <w:right w:val="outset" w:sz="6" w:space="0" w:color="auto"/>
+            </w:tcBorders>
+            <w:vAlign w:val="center"/>
+            <w:hideMark/>
+          </w:tcPr>
+          <w:p>
+            <w:pPr>
+              <w:spacing w:after="0" w:line="240" w:lineRule="auto"/>
+              <w:jc w:val="right"/>
+              <w:rPr>
+                <w:rFonts w:ascii="微软雅黑" w:eastAsia="微软雅黑" w:hAnsi="微软雅黑" w:hint="eastAsia"/>
+                <w:lang w:eastAsia="zh-CN"/>
+              </w:rPr>
+            </w:pPr>
+            <w:r>
+              <w:rPr>
+                <w:rFonts w:ascii="微软雅黑" w:eastAsia="微软雅黑" w:hAnsi="微软雅黑" w:hint="eastAsia"/>
+                <w:lang w:eastAsia="zh-CN"/>
+              </w:rPr>
+              <w:t>0.02</w:t>
+            </w:r>
+          </w:p>
+        </w:tc>
+        <w:tc>
+          <w:tcPr>
+            <w:tcW w:w="0" w:type="auto"/>
+            <w:tcBorders>
+              <w:top w:val="outset" w:sz="6" w:space="0" w:color="auto"/>
+              <w:left w:val="outset" w:sz="6" w:space="0" w:color="auto"/>
+              <w:bottom w:val="outset" w:sz="6" w:space="0" w:color="auto"/>
+              <w:right w:val="outset" w:sz="6" w:space="0" w:color="auto"/>
+            </w:tcBorders>
+            <w:vAlign w:val="center"/>
+            <w:hideMark/>
+          </w:tcPr>
+          <w:p>
+            <w:pPr>
+              <w:spacing w:after="0" w:line="240" w:lineRule="auto"/>
+              <w:jc w:val="right"/>
+              <w:rPr>
+                <w:rFonts w:ascii="微软雅黑" w:eastAsia="微软雅黑" w:hAnsi="微软雅黑" w:hint="eastAsia"/>
+                <w:lang w:eastAsia="zh-CN"/>
+              </w:rPr>
+            </w:pPr>
+            <w:r>
+              <w:rPr>
+                <w:rFonts w:ascii="微软雅黑" w:eastAsia="微软雅黑" w:hAnsi="微软雅黑" w:hint="eastAsia"/>
+                <w:lang w:eastAsia="zh-CN"/>
+              </w:rPr>
+              <w:t>-0.00</w:t>
+            </w:r>
+          </w:p>
+        </w:tc>
+        <w:tc>
+          <w:tcPr>
+            <w:tcW w:w="0" w:type="auto"/>
+            <w:tcBorders>
+              <w:top w:val="outset" w:sz="6" w:space="0" w:color="auto"/>
+              <w:left w:val="outset" w:sz="6" w:space="0" w:color="auto"/>
+              <w:bottom w:val="outset" w:sz="6" w:space="0" w:color="auto"/>
+              <w:right w:val="outset" w:sz="6" w:space="0" w:color="auto"/>
+            </w:tcBorders>
+            <w:vAlign w:val="center"/>
+            <w:hideMark/>
+          </w:tcPr>
+          <w:p>
+            <w:pPr>
+              <w:spacing w:after="0" w:line="240" w:lineRule="auto"/>
+              <w:jc w:val="right"/>
+              <w:rPr>
+                <w:rFonts w:ascii="微软雅黑" w:eastAsia="微软雅黑" w:hAnsi="微软雅黑" w:hint="eastAsia"/>
+                <w:lang w:eastAsia="zh-CN"/>
+              </w:rPr>
+            </w:pPr>
+            <w:r>
+              <w:rPr>
+                <w:rFonts w:ascii="微软雅黑" w:eastAsia="微软雅黑" w:hAnsi="微软雅黑" w:hint="eastAsia"/>
+                <w:lang w:eastAsia="zh-CN"/>
+              </w:rPr>
+              <w:t>0.03</w:t>
+            </w:r>
+          </w:p>
+        </w:tc>
+        <w:tc>
+          <w:tcPr>
+            <w:tcW w:w="0" w:type="auto"/>
+            <w:tcBorders>
+              <w:top w:val="outset" w:sz="6" w:space="0" w:color="auto"/>
+              <w:left w:val="outset" w:sz="6" w:space="0" w:color="auto"/>
+              <w:bottom w:val="outset" w:sz="6" w:space="0" w:color="auto"/>
+              <w:right w:val="outset" w:sz="6" w:space="0" w:color="auto"/>
+            </w:tcBorders>
+            <w:vAlign w:val="center"/>
+            <w:hideMark/>
+          </w:tcPr>
+          <w:p>
+            <w:pPr>
+              <w:spacing w:after="0" w:line="240" w:lineRule="auto"/>
+              <w:jc w:val="right"/>
+              <w:rPr>
+                <w:rFonts w:ascii="微软雅黑" w:eastAsia="微软雅黑" w:hAnsi="微软雅黑" w:hint="eastAsia"/>
+                <w:lang w:eastAsia="zh-CN"/>
+              </w:rPr>
+            </w:pPr>
+            <w:r>
+              <w:rPr>
+                <w:rFonts w:ascii="微软雅黑" w:eastAsia="微软雅黑" w:hAnsi="微软雅黑" w:hint="eastAsia"/>
+                <w:lang w:eastAsia="zh-CN"/>
+              </w:rPr>
+              <w:t>0.05</w:t>
+            </w:r>
+          </w:p>
+        </w:tc>
+        <w:tc>
+          <w:tcPr>
+            <w:tcW w:w="0" w:type="auto"/>
+            <w:tcBorders>
+              <w:top w:val="outset" w:sz="6" w:space="0" w:color="auto"/>
+              <w:left w:val="outset" w:sz="6" w:space="0" w:color="auto"/>
+              <w:bottom w:val="outset" w:sz="6" w:space="0" w:color="auto"/>
+              <w:right w:val="outset" w:sz="6" w:space="0" w:color="auto"/>
+            </w:tcBorders>
+            <w:vAlign w:val="center"/>
+            <w:hideMark/>
+          </w:tcPr>
+          <w:p>
+            <w:pPr>
+              <w:spacing w:after="0" w:line="240" w:lineRule="auto"/>
+              <w:jc w:val="right"/>
+              <w:rPr>
+                <w:rFonts w:ascii="微软雅黑" w:eastAsia="微软雅黑" w:hAnsi="微软雅黑" w:hint="eastAsia"/>
+                <w:lang w:eastAsia="zh-CN"/>
+              </w:rPr>
+            </w:pPr>
+            <w:r>
+              <w:rPr>
+                <w:rFonts w:ascii="微软雅黑" w:eastAsia="微软雅黑" w:hAnsi="微软雅黑" w:hint="eastAsia"/>
+                <w:lang w:eastAsia="zh-CN"/>
+              </w:rPr>
+              <w:t>0.04</w:t>
+            </w:r>
+          </w:p>
+        </w:tc>
+        <w:tc>
+          <w:tcPr>
+            <w:tcW w:w="0" w:type="auto"/>
+            <w:tcBorders>
+              <w:top w:val="outset" w:sz="6" w:space="0" w:color="auto"/>
+              <w:left w:val="outset" w:sz="6" w:space="0" w:color="auto"/>
+              <w:bottom w:val="outset" w:sz="6" w:space="0" w:color="auto"/>
+              <w:right w:val="outset" w:sz="6" w:space="0" w:color="auto"/>
+            </w:tcBorders>
+            <w:vAlign w:val="center"/>
+            <w:hideMark/>
+          </w:tcPr>
+          <w:p>
+            <w:pPr>
+              <w:spacing w:after="0" w:line="240" w:lineRule="auto"/>
+              <w:jc w:val="right"/>
+              <w:rPr>
+                <w:rFonts w:ascii="微软雅黑" w:eastAsia="微软雅黑" w:hAnsi="微软雅黑" w:hint="eastAsia"/>
+                <w:lang w:eastAsia="zh-CN"/>
+              </w:rPr>
+            </w:pPr>
+            <w:r>
+              <w:rPr>
+                <w:rFonts w:ascii="微软雅黑" w:eastAsia="微软雅黑" w:hAnsi="微软雅黑" w:hint="eastAsia"/>
+                <w:lang w:eastAsia="zh-CN"/>
+              </w:rPr>
+              <w:t>-0.12</w:t>
+            </w:r>
+          </w:p>
+        </w:tc>
+        <w:tc>
+          <w:tcPr>
+            <w:tcW w:w="0" w:type="auto"/>
+            <w:tcBorders>
+              <w:top w:val="outset" w:sz="6" w:space="0" w:color="auto"/>
+              <w:left w:val="outset" w:sz="6" w:space="0" w:color="auto"/>
+              <w:bottom w:val="outset" w:sz="6" w:space="0" w:color="auto"/>
+              <w:right w:val="outset" w:sz="6" w:space="0" w:color="auto"/>
+            </w:tcBorders>
+            <w:vAlign w:val="center"/>
+            <w:hideMark/>
+          </w:tcPr>
+          <w:p>
+            <w:pPr>
+              <w:spacing w:after="0" w:line="240" w:lineRule="auto"/>
+              <w:jc w:val="right"/>
+              <w:rPr>
+                <w:rFonts w:ascii="微软雅黑" w:eastAsia="微软雅黑" w:hAnsi="微软雅黑" w:hint="eastAsia"/>
+                <w:lang w:eastAsia="zh-CN"/>
+              </w:rPr>
+            </w:pPr>
+            <w:r>
+              <w:rPr>
+                <w:rFonts w:ascii="微软雅黑" w:eastAsia="微软雅黑" w:hAnsi="微软雅黑" w:hint="eastAsia"/>
+                <w:lang w:eastAsia="zh-CN"/>
+              </w:rPr>
+              <w:t>0.02</w:t>
+            </w:r>
+          </w:p>
+        </w:tc>
+        <w:tc>
+          <w:tcPr>
+            <w:tcW w:w="0" w:type="auto"/>
+            <w:tcBorders>
+              <w:top w:val="outset" w:sz="6" w:space="0" w:color="auto"/>
+              <w:left w:val="outset" w:sz="6" w:space="0" w:color="auto"/>
+              <w:bottom w:val="outset" w:sz="6" w:space="0" w:color="auto"/>
+              <w:right w:val="outset" w:sz="6" w:space="0" w:color="auto"/>
+            </w:tcBorders>
+            <w:vAlign w:val="center"/>
+            <w:hideMark/>
+          </w:tcPr>
+          <w:p>
+            <w:pPr>
+              <w:spacing w:after="0" w:line="240" w:lineRule="auto"/>
+              <w:jc w:val="right"/>
+              <w:rPr>
+                <w:rFonts w:ascii="微软雅黑" w:eastAsia="微软雅黑" w:hAnsi="微软雅黑" w:hint="eastAsia"/>
+                <w:lang w:eastAsia="zh-CN"/>
+              </w:rPr>
+            </w:pPr>
+            <w:r>
+              <w:rPr>
+                <w:rFonts w:ascii="微软雅黑" w:eastAsia="微软雅黑" w:hAnsi="微软雅黑" w:hint="eastAsia"/>
+                <w:lang w:eastAsia="zh-CN"/>
+              </w:rPr>
+              <w:t>-0.07</w:t>
+            </w:r>
+          </w:p>
+        </w:tc>
+        <w:tc>
+          <w:tcPr>
+            <w:tcW w:w="0" w:type="auto"/>
+            <w:tcBorders>
+              <w:top w:val="outset" w:sz="6" w:space="0" w:color="auto"/>
+              <w:left w:val="outset" w:sz="6" w:space="0" w:color="auto"/>
+              <w:bottom w:val="outset" w:sz="6" w:space="0" w:color="auto"/>
+              <w:right w:val="outset" w:sz="6" w:space="0" w:color="auto"/>
+            </w:tcBorders>
+            <w:vAlign w:val="center"/>
+            <w:hideMark/>
+          </w:tcPr>
+          <w:p>
+            <w:pPr>
+              <w:spacing w:after="0" w:line="240" w:lineRule="auto"/>
+              <w:jc w:val="right"/>
+              <w:rPr>
+                <w:rFonts w:ascii="微软雅黑" w:eastAsia="微软雅黑" w:hAnsi="微软雅黑" w:hint="eastAsia"/>
+                <w:lang w:eastAsia="zh-CN"/>
+              </w:rPr>
+            </w:pPr>
+            <w:r>
+              <w:rPr>
+                <w:rFonts w:ascii="微软雅黑" w:eastAsia="微软雅黑" w:hAnsi="微软雅黑" w:hint="eastAsia"/>
+                <w:lang w:eastAsia="zh-CN"/>
+              </w:rPr>
+              <w:t>0.01</w:t>
+            </w:r>
+          </w:p>
+        </w:tc>
+        <w:tc>
+          <w:tcPr>
+            <w:tcW w:w="0" w:type="auto"/>
+            <w:tcBorders>
+              <w:top w:val="outset" w:sz="6" w:space="0" w:color="auto"/>
+              <w:left w:val="outset" w:sz="6" w:space="0" w:color="auto"/>
+              <w:bottom w:val="outset" w:sz="6" w:space="0" w:color="auto"/>
+              <w:right w:val="outset" w:sz="6" w:space="0" w:color="auto"/>
+            </w:tcBorders>
+            <w:vAlign w:val="center"/>
+            <w:hideMark/>
+          </w:tcPr>
+          <w:p>
+            <w:pPr>
+              <w:spacing w:after="0" w:line="240" w:lineRule="auto"/>
+              <w:jc w:val="right"/>
+              <w:rPr>
+                <w:rFonts w:ascii="微软雅黑" w:eastAsia="微软雅黑" w:hAnsi="微软雅黑" w:hint="eastAsia"/>
+                <w:lang w:eastAsia="zh-CN"/>
+              </w:rPr>
+            </w:pPr>
+            <w:r>
+              <w:rPr>
+                <w:rFonts w:ascii="微软雅黑" w:eastAsia="微软雅黑" w:hAnsi="微软雅黑" w:hint="eastAsia"/>
+                <w:lang w:eastAsia="zh-CN"/>
+              </w:rPr>
+              <w:t>-0.06</w:t>
+            </w:r>
+          </w:p>
+        </w:tc>
+        <w:tc>
+          <w:tcPr>
+            <w:tcW w:w="0" w:type="auto"/>
+            <w:tcBorders>
+              <w:top w:val="outset" w:sz="6" w:space="0" w:color="auto"/>
+              <w:left w:val="outset" w:sz="6" w:space="0" w:color="auto"/>
+              <w:bottom w:val="outset" w:sz="6" w:space="0" w:color="auto"/>
+              <w:right w:val="outset" w:sz="6" w:space="0" w:color="auto"/>
+            </w:tcBorders>
+            <w:vAlign w:val="center"/>
+            <w:hideMark/>
+          </w:tcPr>
+          <w:p>
+            <w:pPr>
+              <w:spacing w:after="0" w:line="240" w:lineRule="auto"/>
+              <w:jc w:val="right"/>
+              <w:rPr>
+                <w:rFonts w:ascii="微软雅黑" w:eastAsia="微软雅黑" w:hAnsi="微软雅黑" w:hint="eastAsia"/>
+                <w:lang w:eastAsia="zh-CN"/>
+              </w:rPr>
+            </w:pPr>
+            <w:r>
+              <w:rPr>
+                <w:rFonts w:ascii="微软雅黑" w:eastAsia="微软雅黑" w:hAnsi="微软雅黑" w:hint="eastAsia"/>
+                <w:lang w:eastAsia="zh-CN"/>
+              </w:rPr>
+              <w:t>1.00</w:t>
+            </w:r>
+          </w:p>
+        </w:tc>
+      </w:tr>
+    </w:tbl>
+    <w:p/>
     <w:sectPr>
       <w:pgSz w:w="15840" w:h="12240" w:orient="landscape"/>
       <w:pgMar w:top="1800" w:right="1440" w:bottom="1800" w:left="1440" w:header="708" w:footer="708" w:gutter="0"/>
@@ -32353,6 +37179,56 @@
     </w:sectPr>
   </w:body>
 </w:document>
+</file>
+
+<file path=word/endnotes.xml><?xml version="1.0" encoding="utf-8"?>
+<w:endnotes xmlns:wpc="http://schemas.microsoft.com/office/word/2010/wordprocessingCanvas" xmlns:cx="http://schemas.microsoft.com/office/drawing/2014/chartex" xmlns:cx1="http://schemas.microsoft.com/office/drawing/2015/9/8/chartex" xmlns:cx2="http://schemas.microsoft.com/office/drawing/2015/10/21/chartex" xmlns:cx3="http://schemas.microsoft.com/office/drawing/2016/5/9/chartex" xmlns:cx4="http://schemas.microsoft.com/office/drawing/2016/5/10/chartex" xmlns:cx5="http://schemas.microsoft.com/office/drawing/2016/5/11/chartex" xmlns:cx6="http://schemas.microsoft.com/office/drawing/2016/5/12/chartex" xmlns:cx7="http://schemas.microsoft.com/office/drawing/2016/5/13/chartex" xmlns:cx8="http://schemas.microsoft.com/office/drawing/2016/5/14/chartex" xmlns:mc="http://schemas.openxmlformats.org/markup-compatibility/2006" xmlns:aink="http://schemas.microsoft.com/office/drawing/2016/ink" xmlns:am3d="http://schemas.microsoft.com/office/drawing/2017/model3d" xmlns:o="urn:schemas-microsoft-com:office:office" xmlns:r="http://schemas.openxmlformats.org/officeDocument/2006/relationships" xmlns:m="http://schemas.openxmlformats.org/officeDocument/2006/math" xmlns:v="urn:schemas-microsoft-com:vml" xmlns:wp14="http://schemas.microsoft.com/office/word/2010/wordprocessingDrawing" xmlns:wp="http://schemas.openxmlformats.org/drawingml/2006/wordprocessingDrawing" xmlns:w10="urn:schemas-microsoft-com:office:word" xmlns:w="http://schemas.openxmlformats.org/wordprocessingml/2006/main" xmlns:w14="http://schemas.microsoft.com/office/word/2010/wordml" xmlns:w15="http://schemas.microsoft.com/office/word/2012/wordml" xmlns:w16cex="http://schemas.microsoft.com/office/word/2018/wordml/cex" xmlns:w16cid="http://schemas.microsoft.com/office/word/2016/wordml/cid" xmlns:w16="http://schemas.microsoft.com/office/word/2018/wordml" xmlns:w16sdtdh="http://schemas.microsoft.com/office/word/2020/wordml/sdtdatahash" xmlns:w16se="http://schemas.microsoft.com/office/word/2015/wordml/symex" xmlns:wpg="http://schemas.microsoft.com/office/word/2010/wordprocessingGroup" xmlns:wpi="http://schemas.microsoft.com/office/word/2010/wordprocessingInk" xmlns:wne="http://schemas.microsoft.com/office/word/2006/wordml" xmlns:wps="http://schemas.microsoft.com/office/word/2010/wordprocessingShape" mc:Ignorable="w14 w15 w16se w16cid w16 w16cex w16sdtdh wp14">
+  <w:endnote w:type="separator" w:id="-1">
+    <w:p>
+      <w:pPr>
+        <w:spacing w:after="0" w:line="240" w:lineRule="auto"/>
+      </w:pPr>
+      <w:r>
+        <w:separator/>
+      </w:r>
+    </w:p>
+  </w:endnote>
+  <w:endnote w:type="continuationSeparator" w:id="0">
+    <w:p>
+      <w:pPr>
+        <w:spacing w:after="0" w:line="240" w:lineRule="auto"/>
+      </w:pPr>
+      <w:r>
+        <w:continuationSeparator/>
+      </w:r>
+    </w:p>
+  </w:endnote>
+</w:endnotes>
+</file>
+
+<file path=word/footnotes.xml><?xml version="1.0" encoding="utf-8"?>
+<w:footnotes xmlns:wpc="http://schemas.microsoft.com/office/word/2010/wordprocessingCanvas" xmlns:cx="http://schemas.microsoft.com/office/drawing/2014/chartex" xmlns:cx1="http://schemas.microsoft.com/office/drawing/2015/9/8/chartex" xmlns:cx2="http://schemas.microsoft.com/office/drawing/2015/10/21/chartex" xmlns:cx3="http://schemas.microsoft.com/office/drawing/2016/5/9/chartex" xmlns:cx4="http://schemas.microsoft.com/office/drawing/2016/5/10/chartex" xmlns:cx5="http://schemas.microsoft.com/office/drawing/2016/5/11/chartex" xmlns:cx6="http://schemas.microsoft.com/office/drawing/2016/5/12/chartex" xmlns:cx7="http://schemas.microsoft.com/office/drawing/2016/5/13/chartex" xmlns:cx8="http://schemas.microsoft.com/office/drawing/2016/5/14/chartex" xmlns:mc="http://schemas.openxmlformats.org/markup-compatibility/2006" xmlns:aink="http://schemas.microsoft.com/office/drawing/2016/ink" xmlns:am3d="http://schemas.microsoft.com/office/drawing/2017/model3d" xmlns:o="urn:schemas-microsoft-com:office:office" xmlns:r="http://schemas.openxmlformats.org/officeDocument/2006/relationships" xmlns:m="http://schemas.openxmlformats.org/officeDocument/2006/math" xmlns:v="urn:schemas-microsoft-com:vml" xmlns:wp14="http://schemas.microsoft.com/office/word/2010/wordprocessingDrawing" xmlns:wp="http://schemas.openxmlformats.org/drawingml/2006/wordprocessingDrawing" xmlns:w10="urn:schemas-microsoft-com:office:word" xmlns:w="http://schemas.openxmlformats.org/wordprocessingml/2006/main" xmlns:w14="http://schemas.microsoft.com/office/word/2010/wordml" xmlns:w15="http://schemas.microsoft.com/office/word/2012/wordml" xmlns:w16cex="http://schemas.microsoft.com/office/word/2018/wordml/cex" xmlns:w16cid="http://schemas.microsoft.com/office/word/2016/wordml/cid" xmlns:w16="http://schemas.microsoft.com/office/word/2018/wordml" xmlns:w16sdtdh="http://schemas.microsoft.com/office/word/2020/wordml/sdtdatahash" xmlns:w16se="http://schemas.microsoft.com/office/word/2015/wordml/symex" xmlns:wpg="http://schemas.microsoft.com/office/word/2010/wordprocessingGroup" xmlns:wpi="http://schemas.microsoft.com/office/word/2010/wordprocessingInk" xmlns:wne="http://schemas.microsoft.com/office/word/2006/wordml" xmlns:wps="http://schemas.microsoft.com/office/word/2010/wordprocessingShape" mc:Ignorable="w14 w15 w16se w16cid w16 w16cex w16sdtdh wp14">
+  <w:footnote w:type="separator" w:id="-1">
+    <w:p>
+      <w:pPr>
+        <w:spacing w:after="0" w:line="240" w:lineRule="auto"/>
+      </w:pPr>
+      <w:r>
+        <w:separator/>
+      </w:r>
+    </w:p>
+  </w:footnote>
+  <w:footnote w:type="continuationSeparator" w:id="0">
+    <w:p>
+      <w:pPr>
+        <w:spacing w:after="0" w:line="240" w:lineRule="auto"/>
+      </w:pPr>
+      <w:r>
+        <w:continuationSeparator/>
+      </w:r>
+    </w:p>
+  </w:footnote>
+</w:footnotes>
 </file>
 
 <file path=word/numbering.xml><?xml version="1.0" encoding="utf-8"?>
@@ -33389,6 +38265,7 @@
   <w:style w:type="character" w:default="1" w:styleId="a0">
     <w:name w:val="Default Paragraph Font"/>
     <w:uiPriority w:val="1"/>
+    <w:semiHidden/>
     <w:unhideWhenUsed/>
   </w:style>
   <w:style w:type="table" w:default="1" w:styleId="a1">
@@ -34588,7 +39465,6 @@
   <w:style w:type="character" w:customStyle="1" w:styleId="411">
     <w:name w:val="标题 4 字符1"/>
     <w:basedOn w:val="a0"/>
-    <w:link w:val="4"/>
     <w:uiPriority w:val="9"/>
     <w:semiHidden/>
     <w:rsid w:val="004A3EA0"/>
@@ -34605,7 +39481,6 @@
   <w:style w:type="character" w:customStyle="1" w:styleId="510">
     <w:name w:val="标题 5 字符1"/>
     <w:basedOn w:val="a0"/>
-    <w:link w:val="5"/>
     <w:uiPriority w:val="9"/>
     <w:semiHidden/>
     <w:rsid w:val="004A3EA0"/>
@@ -34620,7 +39495,6 @@
   <w:style w:type="character" w:customStyle="1" w:styleId="610">
     <w:name w:val="标题 6 字符1"/>
     <w:basedOn w:val="a0"/>
-    <w:link w:val="6"/>
     <w:uiPriority w:val="9"/>
     <w:semiHidden/>
     <w:rsid w:val="004A3EA0"/>
@@ -34635,7 +39509,6 @@
   <w:style w:type="character" w:customStyle="1" w:styleId="710">
     <w:name w:val="标题 7 字符1"/>
     <w:basedOn w:val="a0"/>
-    <w:link w:val="7"/>
     <w:uiPriority w:val="9"/>
     <w:semiHidden/>
     <w:rsid w:val="004A3EA0"/>
@@ -34652,7 +39525,6 @@
   <w:style w:type="character" w:customStyle="1" w:styleId="810">
     <w:name w:val="标题 8 字符1"/>
     <w:basedOn w:val="a0"/>
-    <w:link w:val="8"/>
     <w:uiPriority w:val="9"/>
     <w:semiHidden/>
     <w:rsid w:val="004A3EA0"/>
@@ -34667,7 +39539,6 @@
   <w:style w:type="character" w:customStyle="1" w:styleId="910">
     <w:name w:val="标题 9 字符1"/>
     <w:basedOn w:val="a0"/>
-    <w:link w:val="9"/>
     <w:uiPriority w:val="9"/>
     <w:semiHidden/>
     <w:rsid w:val="004A3EA0"/>
@@ -34797,7 +39668,6 @@
     <w:basedOn w:val="a"/>
     <w:link w:val="1f2"/>
     <w:uiPriority w:val="99"/>
-    <w:semiHidden/>
     <w:unhideWhenUsed/>
     <w:rsid w:val="004A3EA0"/>
     <w:pPr>
@@ -34813,7 +39683,6 @@
     <w:basedOn w:val="a0"/>
     <w:link w:val="a6"/>
     <w:uiPriority w:val="99"/>
-    <w:semiHidden/>
     <w:rsid w:val="004A3EA0"/>
     <w:rPr>
       <w:rFonts w:ascii="Times New Roman" w:eastAsia="Times New Roman" w:hAnsi="Times New Roman" w:cs="Times New Roman"/>
@@ -34868,7 +39737,6 @@
     <w:basedOn w:val="a"/>
     <w:link w:val="1f4"/>
     <w:uiPriority w:val="99"/>
-    <w:semiHidden/>
     <w:unhideWhenUsed/>
     <w:rsid w:val="004A3EA0"/>
     <w:pPr>
@@ -34884,7 +39752,6 @@
     <w:basedOn w:val="a0"/>
     <w:link w:val="ad"/>
     <w:uiPriority w:val="99"/>
-    <w:semiHidden/>
     <w:rsid w:val="004A3EA0"/>
     <w:rPr>
       <w:rFonts w:ascii="Times New Roman" w:eastAsia="Times New Roman" w:hAnsi="Times New Roman" w:cs="Times New Roman"/>
@@ -35063,7 +39930,6 @@
   <w:style w:type="character" w:customStyle="1" w:styleId="1f7">
     <w:name w:val="批注主题 字符1"/>
     <w:basedOn w:val="1f6"/>
-    <w:link w:val="afa"/>
     <w:uiPriority w:val="99"/>
     <w:semiHidden/>
     <w:rsid w:val="004A3EA0"/>
